--- a/Spring技术内幕.docx
+++ b/Spring技术内幕.docx
@@ -151,7 +151,15 @@
           <w:b/>
           <w:color w:val="FF0000"/>
         </w:rPr>
-        <w:t>ApplicationzContext</w:t>
+        <w:t>Application</w:t>
+      </w:r>
+      <w:r>
+        <w:rPr>
+          <w:rFonts w:hint="eastAsia"/>
+          <w:b/>
+          <w:color w:val="FF0000"/>
+        </w:rPr>
+        <w:t>Context</w:t>
       </w:r>
       <w:proofErr w:type="spellEnd"/>
       <w:r>
@@ -854,10 +862,58 @@
     </w:p>
     <w:p>
       <w:pPr>
+        <w:ind w:firstLine="420"/>
+        <w:rPr>
+          <w:rFonts w:hint="eastAsia"/>
+        </w:rPr>
+      </w:pPr>
+      <w:r>
+        <w:rPr>
+          <w:rFonts w:hint="eastAsia"/>
+        </w:rPr>
+        <w:t>（1）</w:t>
+      </w:r>
+      <w:r>
+        <w:rPr>
+          <w:rFonts w:hint="eastAsia"/>
+        </w:rPr>
+        <w:t>创建</w:t>
+      </w:r>
+      <w:proofErr w:type="spellStart"/>
+      <w:r>
+        <w:rPr>
+          <w:rFonts w:hint="eastAsia"/>
+        </w:rPr>
+        <w:t>IoC</w:t>
+      </w:r>
+      <w:proofErr w:type="spellEnd"/>
+      <w:r>
+        <w:rPr>
+          <w:rFonts w:hint="eastAsia"/>
+        </w:rPr>
+        <w:t>配置文件的抽象资源，这个抽象资源包含了</w:t>
+      </w:r>
+      <w:proofErr w:type="spellStart"/>
+      <w:r>
+        <w:rPr>
+          <w:rFonts w:hint="eastAsia"/>
+        </w:rPr>
+        <w:t>BeanDefinition</w:t>
+      </w:r>
+      <w:proofErr w:type="spellEnd"/>
+      <w:r>
+        <w:rPr>
+          <w:rFonts w:hint="eastAsia"/>
+        </w:rPr>
+        <w:t>的定义信息。</w:t>
+      </w:r>
+    </w:p>
+    <w:p>
+      <w:pPr>
         <w:pStyle w:val="a3"/>
         <w:numPr>
           <w:ilvl w:val="0"/>
-          <w:numId w:val="1"/>
+          <w:numId w:val="3"/>
         </w:numPr>
         <w:ind w:firstLineChars="0"/>
       </w:pPr>
@@ -865,7 +921,154 @@
         <w:rPr>
           <w:rFonts w:hint="eastAsia"/>
         </w:rPr>
-        <w:t>创建</w:t>
+        <w:t>创建一个</w:t>
+      </w:r>
+      <w:proofErr w:type="spellStart"/>
+      <w:r>
+        <w:rPr>
+          <w:rFonts w:hint="eastAsia"/>
+        </w:rPr>
+        <w:t>BeanFactory</w:t>
+      </w:r>
+      <w:proofErr w:type="spellEnd"/>
+      <w:r>
+        <w:rPr>
+          <w:rFonts w:hint="eastAsia"/>
+        </w:rPr>
+        <w:t>，这里使用</w:t>
+      </w:r>
+      <w:proofErr w:type="spellStart"/>
+      <w:r>
+        <w:rPr>
+          <w:rFonts w:hint="eastAsia"/>
+        </w:rPr>
+        <w:t>DefaultListableBeanFactory</w:t>
+      </w:r>
+      <w:proofErr w:type="spellEnd"/>
+      <w:r>
+        <w:rPr>
+          <w:rFonts w:hint="eastAsia"/>
+        </w:rPr>
+        <w:t>。</w:t>
+      </w:r>
+    </w:p>
+    <w:p>
+      <w:pPr>
+        <w:ind w:firstLine="420"/>
+      </w:pPr>
+      <w:r>
+        <w:rPr>
+          <w:rFonts w:hint="eastAsia"/>
+        </w:rPr>
+        <w:lastRenderedPageBreak/>
+        <w:t>（3）</w:t>
+      </w:r>
+      <w:r>
+        <w:rPr>
+          <w:rFonts w:hint="eastAsia"/>
+        </w:rPr>
+        <w:t>创建一个载入</w:t>
+      </w:r>
+      <w:proofErr w:type="spellStart"/>
+      <w:r>
+        <w:rPr>
+          <w:rFonts w:hint="eastAsia"/>
+        </w:rPr>
+        <w:t>BeanDefinition</w:t>
+      </w:r>
+      <w:proofErr w:type="spellEnd"/>
+      <w:r>
+        <w:rPr>
+          <w:rFonts w:hint="eastAsia"/>
+        </w:rPr>
+        <w:t>的读取器，这里使用</w:t>
+      </w:r>
+      <w:proofErr w:type="spellStart"/>
+      <w:r>
+        <w:rPr>
+          <w:rFonts w:hint="eastAsia"/>
+        </w:rPr>
+        <w:t>XmlBeanDefinitionReader</w:t>
+      </w:r>
+      <w:proofErr w:type="spellEnd"/>
+      <w:r>
+        <w:rPr>
+          <w:rFonts w:hint="eastAsia"/>
+        </w:rPr>
+        <w:t>来载入XML文件形式的</w:t>
+      </w:r>
+      <w:proofErr w:type="spellStart"/>
+      <w:r>
+        <w:rPr>
+          <w:rFonts w:hint="eastAsia"/>
+        </w:rPr>
+        <w:t>BeanDefinition</w:t>
+      </w:r>
+      <w:proofErr w:type="spellEnd"/>
+      <w:r>
+        <w:rPr>
+          <w:rFonts w:hint="eastAsia"/>
+        </w:rPr>
+        <w:t>，通过一个</w:t>
+      </w:r>
+      <w:r>
+        <w:rPr>
+          <w:rFonts w:hint="eastAsia"/>
+          <w:b/>
+          <w:color w:val="FF0000"/>
+        </w:rPr>
+        <w:t>回调</w:t>
+      </w:r>
+      <w:r>
+        <w:rPr>
+          <w:rFonts w:hint="eastAsia"/>
+        </w:rPr>
+        <w:t>配置给</w:t>
+      </w:r>
+      <w:proofErr w:type="spellStart"/>
+      <w:r>
+        <w:rPr>
+          <w:rFonts w:hint="eastAsia"/>
+        </w:rPr>
+        <w:t>BeanFactory</w:t>
+      </w:r>
+      <w:proofErr w:type="spellEnd"/>
+      <w:r>
+        <w:rPr>
+          <w:rFonts w:hint="eastAsia"/>
+        </w:rPr>
+        <w:t>。</w:t>
+      </w:r>
+    </w:p>
+    <w:p>
+      <w:pPr>
+        <w:ind w:firstLine="420"/>
+      </w:pPr>
+      <w:r>
+        <w:rPr>
+          <w:rFonts w:hint="eastAsia"/>
+        </w:rPr>
+        <w:t>（4）</w:t>
+      </w:r>
+      <w:r>
+        <w:rPr>
+          <w:rFonts w:hint="eastAsia"/>
+        </w:rPr>
+        <w:t>从定义好的资源位置读入配置信息，具体的解析过程由</w:t>
+      </w:r>
+      <w:proofErr w:type="spellStart"/>
+      <w:r>
+        <w:rPr>
+          <w:rFonts w:hint="eastAsia"/>
+        </w:rPr>
+        <w:t>XMLBeanDefinitionReader</w:t>
+      </w:r>
+      <w:proofErr w:type="spellEnd"/>
+      <w:r>
+        <w:rPr>
+          <w:rFonts w:hint="eastAsia"/>
+        </w:rPr>
+        <w:t>来完成。完成整个载入和注册Bean定义之后，需要的</w:t>
       </w:r>
       <w:proofErr w:type="spellStart"/>
       <w:r>
@@ -879,12 +1082,52 @@
         <w:rPr>
           <w:rFonts w:hint="eastAsia"/>
         </w:rPr>
-        <w:t>配置文件的抽象资源，这个抽象资源包含了</w:t>
-      </w:r>
-      <w:proofErr w:type="spellStart"/>
-      <w:r>
-        <w:rPr>
-          <w:rFonts w:hint="eastAsia"/>
+        <w:t>容器就建立起来了。</w:t>
+      </w:r>
+    </w:p>
+    <w:p>
+      <w:pPr>
+        <w:ind w:left="420"/>
+      </w:pPr>
+    </w:p>
+    <w:p>
+      <w:pPr>
+        <w:ind w:firstLineChars="200" w:firstLine="480"/>
+      </w:pPr>
+      <w:proofErr w:type="spellStart"/>
+      <w:r>
+        <w:rPr>
+          <w:rFonts w:hint="eastAsia"/>
+        </w:rPr>
+        <w:t>IoC</w:t>
+      </w:r>
+      <w:proofErr w:type="spellEnd"/>
+      <w:r>
+        <w:rPr>
+          <w:rFonts w:hint="eastAsia"/>
+        </w:rPr>
+        <w:t>容器的初始化时由refresh()方法来启动的，这个方法标志着</w:t>
+      </w:r>
+      <w:proofErr w:type="spellStart"/>
+      <w:r>
+        <w:rPr>
+          <w:rFonts w:hint="eastAsia"/>
+        </w:rPr>
+        <w:t>IoC</w:t>
+      </w:r>
+      <w:proofErr w:type="spellEnd"/>
+      <w:r>
+        <w:rPr>
+          <w:rFonts w:hint="eastAsia"/>
+        </w:rPr>
+        <w:t>容器的正式启动。这个启动包括</w:t>
+      </w:r>
+      <w:proofErr w:type="spellStart"/>
+      <w:r>
+        <w:rPr>
+          <w:rFonts w:hint="eastAsia"/>
+          <w:b/>
+          <w:color w:val="FF0000"/>
         </w:rPr>
         <w:t>BeanDefinition</w:t>
       </w:r>
@@ -893,7 +1136,781 @@
         <w:rPr>
           <w:rFonts w:hint="eastAsia"/>
         </w:rPr>
-        <w:t>的定义信息。</w:t>
+        <w:t>的</w:t>
+      </w:r>
+      <w:r>
+        <w:rPr>
+          <w:rFonts w:hint="eastAsia"/>
+          <w:b/>
+          <w:color w:val="00B050"/>
+        </w:rPr>
+        <w:t>Resource定位</w:t>
+      </w:r>
+      <w:r>
+        <w:rPr>
+          <w:rFonts w:hint="eastAsia"/>
+        </w:rPr>
+        <w:t>、</w:t>
+      </w:r>
+      <w:r>
+        <w:rPr>
+          <w:rFonts w:hint="eastAsia"/>
+          <w:b/>
+          <w:color w:val="00B050"/>
+        </w:rPr>
+        <w:t>载入</w:t>
+      </w:r>
+      <w:r>
+        <w:rPr>
+          <w:rFonts w:hint="eastAsia"/>
+        </w:rPr>
+        <w:t>和</w:t>
+      </w:r>
+      <w:r>
+        <w:rPr>
+          <w:rFonts w:hint="eastAsia"/>
+          <w:b/>
+          <w:color w:val="00B050"/>
+        </w:rPr>
+        <w:t>注册</w:t>
+      </w:r>
+      <w:r>
+        <w:rPr>
+          <w:rFonts w:hint="eastAsia"/>
+        </w:rPr>
+        <w:t>三个基本过程。Spring把这三个过程分开，并使用不同的模块来完成，如使用相应的</w:t>
+      </w:r>
+      <w:proofErr w:type="spellStart"/>
+      <w:r>
+        <w:rPr>
+          <w:rFonts w:hint="eastAsia"/>
+        </w:rPr>
+        <w:t>ResourceLoader</w:t>
+      </w:r>
+      <w:proofErr w:type="spellEnd"/>
+      <w:r>
+        <w:rPr>
+          <w:rFonts w:hint="eastAsia"/>
+        </w:rPr>
+        <w:t>、</w:t>
+      </w:r>
+      <w:proofErr w:type="spellStart"/>
+      <w:r>
+        <w:rPr>
+          <w:rFonts w:hint="eastAsia"/>
+        </w:rPr>
+        <w:t>BeanDefinitionReader</w:t>
+      </w:r>
+      <w:proofErr w:type="spellEnd"/>
+      <w:r>
+        <w:rPr>
+          <w:rFonts w:hint="eastAsia"/>
+        </w:rPr>
+        <w:t>等模块，通过这样的设计方式，可以</w:t>
+      </w:r>
+      <w:r>
+        <w:rPr>
+          <w:rFonts w:hint="eastAsia"/>
+          <w:b/>
+          <w:color w:val="00B050"/>
+        </w:rPr>
+        <w:t>让用户更加灵活地对这三个过程进行剪裁或扩展，定义出最适合自己的</w:t>
+      </w:r>
+      <w:proofErr w:type="spellStart"/>
+      <w:r>
+        <w:rPr>
+          <w:rFonts w:hint="eastAsia"/>
+          <w:b/>
+          <w:color w:val="00B050"/>
+        </w:rPr>
+        <w:t>IoC</w:t>
+      </w:r>
+      <w:proofErr w:type="spellEnd"/>
+      <w:r>
+        <w:rPr>
+          <w:rFonts w:hint="eastAsia"/>
+          <w:b/>
+          <w:color w:val="00B050"/>
+        </w:rPr>
+        <w:t>容器的初始化过程</w:t>
+      </w:r>
+      <w:r>
+        <w:rPr>
+          <w:rFonts w:hint="eastAsia"/>
+        </w:rPr>
+        <w:t>。</w:t>
+      </w:r>
+    </w:p>
+    <w:p>
+      <w:pPr>
+        <w:ind w:firstLineChars="200" w:firstLine="480"/>
+      </w:pPr>
+      <w:r>
+        <w:rPr>
+          <w:rFonts w:hint="eastAsia"/>
+        </w:rPr>
+        <w:t>第一个过程是</w:t>
+      </w:r>
+      <w:r>
+        <w:rPr>
+          <w:rFonts w:hint="eastAsia"/>
+          <w:b/>
+          <w:color w:val="00B050"/>
+        </w:rPr>
+        <w:t>Resource定位过程</w:t>
+      </w:r>
+      <w:r>
+        <w:rPr>
+          <w:rFonts w:hint="eastAsia"/>
+        </w:rPr>
+        <w:t>。这个Resource</w:t>
+      </w:r>
+      <w:r>
+        <w:rPr>
+          <w:rFonts w:hint="eastAsia"/>
+        </w:rPr>
+        <w:t>定位指的</w:t>
+      </w:r>
+      <w:r>
+        <w:rPr>
+          <w:rFonts w:hint="eastAsia"/>
+        </w:rPr>
+        <w:t>是</w:t>
+      </w:r>
+      <w:proofErr w:type="spellStart"/>
+      <w:r>
+        <w:rPr>
+          <w:rFonts w:hint="eastAsia"/>
+        </w:rPr>
+        <w:t>BeanDefinition</w:t>
+      </w:r>
+      <w:proofErr w:type="spellEnd"/>
+      <w:r>
+        <w:rPr>
+          <w:rFonts w:hint="eastAsia"/>
+        </w:rPr>
+        <w:t>的资源定位，它是由</w:t>
+      </w:r>
+      <w:proofErr w:type="spellStart"/>
+      <w:r>
+        <w:rPr>
+          <w:rFonts w:hint="eastAsia"/>
+        </w:rPr>
+        <w:t>ResourceLoader</w:t>
+      </w:r>
+      <w:proofErr w:type="spellEnd"/>
+      <w:r>
+        <w:rPr>
+          <w:rFonts w:hint="eastAsia"/>
+        </w:rPr>
+        <w:t>通过统一的Resource接口来完成，这个Resource对各种形式的</w:t>
+      </w:r>
+      <w:proofErr w:type="spellStart"/>
+      <w:r>
+        <w:rPr>
+          <w:rFonts w:hint="eastAsia"/>
+        </w:rPr>
+        <w:t>BeanDefinition</w:t>
+      </w:r>
+      <w:proofErr w:type="spellEnd"/>
+      <w:r>
+        <w:rPr>
+          <w:rFonts w:hint="eastAsia"/>
+        </w:rPr>
+        <w:t>的使用都提供了统一接口。</w:t>
+      </w:r>
+    </w:p>
+    <w:p>
+      <w:pPr>
+        <w:ind w:firstLineChars="200" w:firstLine="480"/>
+      </w:pPr>
+      <w:r>
+        <w:rPr>
+          <w:rFonts w:hint="eastAsia"/>
+        </w:rPr>
+        <w:t>第二个过程是</w:t>
+      </w:r>
+      <w:proofErr w:type="spellStart"/>
+      <w:r>
+        <w:rPr>
+          <w:rFonts w:hint="eastAsia"/>
+          <w:b/>
+          <w:color w:val="00B050"/>
+        </w:rPr>
+        <w:t>BeanDefinition</w:t>
+      </w:r>
+      <w:proofErr w:type="spellEnd"/>
+      <w:r>
+        <w:rPr>
+          <w:rFonts w:hint="eastAsia"/>
+          <w:b/>
+          <w:color w:val="00B050"/>
+        </w:rPr>
+        <w:t>的载入</w:t>
+      </w:r>
+      <w:r>
+        <w:rPr>
+          <w:rFonts w:hint="eastAsia"/>
+        </w:rPr>
+        <w:t>。这个载入过程是把用户定义好的Bean表示成</w:t>
+      </w:r>
+      <w:proofErr w:type="spellStart"/>
+      <w:r>
+        <w:rPr>
+          <w:rFonts w:hint="eastAsia"/>
+        </w:rPr>
+        <w:t>IoC</w:t>
+      </w:r>
+      <w:proofErr w:type="spellEnd"/>
+      <w:r>
+        <w:rPr>
+          <w:rFonts w:hint="eastAsia"/>
+        </w:rPr>
+        <w:t>容器内部的数据结构，而这个容器内部的数据结构就是</w:t>
+      </w:r>
+      <w:proofErr w:type="spellStart"/>
+      <w:r>
+        <w:rPr>
+          <w:rFonts w:hint="eastAsia"/>
+        </w:rPr>
+        <w:t>BeanDefinition</w:t>
+      </w:r>
+      <w:proofErr w:type="spellEnd"/>
+      <w:r>
+        <w:rPr>
+          <w:rFonts w:hint="eastAsia"/>
+        </w:rPr>
+        <w:t>。这个</w:t>
+      </w:r>
+      <w:proofErr w:type="spellStart"/>
+      <w:r>
+        <w:rPr>
+          <w:rFonts w:hint="eastAsia"/>
+        </w:rPr>
+        <w:t>BeanDefinition</w:t>
+      </w:r>
+      <w:proofErr w:type="spellEnd"/>
+      <w:r>
+        <w:rPr>
+          <w:rFonts w:hint="eastAsia"/>
+        </w:rPr>
+        <w:t>实际上就是POJO对象在</w:t>
+      </w:r>
+      <w:proofErr w:type="spellStart"/>
+      <w:r>
+        <w:rPr>
+          <w:rFonts w:hint="eastAsia"/>
+        </w:rPr>
+        <w:t>IoC</w:t>
+      </w:r>
+      <w:proofErr w:type="spellEnd"/>
+      <w:r>
+        <w:rPr>
+          <w:rFonts w:hint="eastAsia"/>
+        </w:rPr>
+        <w:t>容器中的抽象，通过这个</w:t>
+      </w:r>
+      <w:proofErr w:type="spellStart"/>
+      <w:r>
+        <w:rPr>
+          <w:rFonts w:hint="eastAsia"/>
+        </w:rPr>
+        <w:t>BeanDefinition</w:t>
+      </w:r>
+      <w:proofErr w:type="spellEnd"/>
+      <w:r>
+        <w:rPr>
+          <w:rFonts w:hint="eastAsia"/>
+        </w:rPr>
+        <w:t>定义的数据结构，使</w:t>
+      </w:r>
+      <w:proofErr w:type="spellStart"/>
+      <w:r>
+        <w:rPr>
+          <w:rFonts w:hint="eastAsia"/>
+        </w:rPr>
+        <w:t>IoC</w:t>
+      </w:r>
+      <w:proofErr w:type="spellEnd"/>
+      <w:r>
+        <w:rPr>
+          <w:rFonts w:hint="eastAsia"/>
+        </w:rPr>
+        <w:t>容器能够方便地对POJO对象也就是Bean进行管理。</w:t>
+      </w:r>
+    </w:p>
+    <w:p>
+      <w:pPr>
+        <w:ind w:firstLineChars="200" w:firstLine="480"/>
+      </w:pPr>
+      <w:r>
+        <w:rPr>
+          <w:rFonts w:hint="eastAsia"/>
+        </w:rPr>
+        <w:t>第三个过程是</w:t>
+      </w:r>
+      <w:r>
+        <w:rPr>
+          <w:rFonts w:hint="eastAsia"/>
+          <w:b/>
+          <w:color w:val="00B050"/>
+        </w:rPr>
+        <w:t>向</w:t>
+      </w:r>
+      <w:proofErr w:type="spellStart"/>
+      <w:r>
+        <w:rPr>
+          <w:rFonts w:hint="eastAsia"/>
+          <w:b/>
+          <w:color w:val="00B050"/>
+        </w:rPr>
+        <w:t>IoC</w:t>
+      </w:r>
+      <w:proofErr w:type="spellEnd"/>
+      <w:r>
+        <w:rPr>
+          <w:rFonts w:hint="eastAsia"/>
+          <w:b/>
+          <w:color w:val="00B050"/>
+        </w:rPr>
+        <w:t>容器注册这些</w:t>
+      </w:r>
+      <w:proofErr w:type="spellStart"/>
+      <w:r>
+        <w:rPr>
+          <w:rFonts w:hint="eastAsia"/>
+          <w:b/>
+          <w:color w:val="00B050"/>
+        </w:rPr>
+        <w:t>BeanDefinition</w:t>
+      </w:r>
+      <w:proofErr w:type="spellEnd"/>
+      <w:r>
+        <w:rPr>
+          <w:rFonts w:hint="eastAsia"/>
+          <w:b/>
+          <w:color w:val="00B050"/>
+        </w:rPr>
+        <w:t>的过程</w:t>
+      </w:r>
+      <w:r>
+        <w:rPr>
+          <w:rFonts w:hint="eastAsia"/>
+        </w:rPr>
+        <w:t>。这个过程是调用</w:t>
+      </w:r>
+      <w:proofErr w:type="spellStart"/>
+      <w:r>
+        <w:rPr>
+          <w:rFonts w:hint="eastAsia"/>
+        </w:rPr>
+        <w:t>BeanDefinitionRegistry</w:t>
+      </w:r>
+      <w:proofErr w:type="spellEnd"/>
+      <w:r>
+        <w:rPr>
+          <w:rFonts w:hint="eastAsia"/>
+        </w:rPr>
+        <w:t>接口的实现来完成的。这个注册过程把载入过程中解析得到的</w:t>
+      </w:r>
+      <w:proofErr w:type="spellStart"/>
+      <w:r>
+        <w:rPr>
+          <w:rFonts w:hint="eastAsia"/>
+        </w:rPr>
+        <w:t>BeanDefinition</w:t>
+      </w:r>
+      <w:proofErr w:type="spellEnd"/>
+      <w:r>
+        <w:rPr>
+          <w:rFonts w:hint="eastAsia"/>
+        </w:rPr>
+        <w:t>向</w:t>
+      </w:r>
+      <w:proofErr w:type="spellStart"/>
+      <w:r>
+        <w:rPr>
+          <w:rFonts w:hint="eastAsia"/>
+        </w:rPr>
+        <w:t>IoC</w:t>
+      </w:r>
+      <w:proofErr w:type="spellEnd"/>
+      <w:r>
+        <w:rPr>
+          <w:rFonts w:hint="eastAsia"/>
+        </w:rPr>
+        <w:t>容器进行注册。在</w:t>
+      </w:r>
+      <w:proofErr w:type="spellStart"/>
+      <w:r>
+        <w:rPr>
+          <w:rFonts w:hint="eastAsia"/>
+        </w:rPr>
+        <w:t>IoC</w:t>
+      </w:r>
+      <w:proofErr w:type="spellEnd"/>
+      <w:r>
+        <w:rPr>
+          <w:rFonts w:hint="eastAsia"/>
+        </w:rPr>
+        <w:t>容器内部将</w:t>
+      </w:r>
+      <w:proofErr w:type="spellStart"/>
+      <w:r>
+        <w:rPr>
+          <w:rFonts w:hint="eastAsia"/>
+        </w:rPr>
+        <w:t>BeanDefinition</w:t>
+      </w:r>
+      <w:proofErr w:type="spellEnd"/>
+      <w:r>
+        <w:rPr>
+          <w:rFonts w:hint="eastAsia"/>
+        </w:rPr>
+        <w:t>注入到一个</w:t>
+      </w:r>
+      <w:proofErr w:type="spellStart"/>
+      <w:r>
+        <w:rPr>
+          <w:rFonts w:hint="eastAsia"/>
+        </w:rPr>
+        <w:t>HashMap</w:t>
+      </w:r>
+      <w:proofErr w:type="spellEnd"/>
+      <w:r>
+        <w:rPr>
+          <w:rFonts w:hint="eastAsia"/>
+        </w:rPr>
+        <w:t>中去，</w:t>
+      </w:r>
+      <w:proofErr w:type="spellStart"/>
+      <w:r>
+        <w:rPr>
+          <w:rFonts w:hint="eastAsia"/>
+        </w:rPr>
+        <w:t>IoC</w:t>
+      </w:r>
+      <w:proofErr w:type="spellEnd"/>
+      <w:r>
+        <w:rPr>
+          <w:rFonts w:hint="eastAsia"/>
+        </w:rPr>
+        <w:t>容器就是通过这个</w:t>
+      </w:r>
+      <w:proofErr w:type="spellStart"/>
+      <w:r>
+        <w:rPr>
+          <w:rFonts w:hint="eastAsia"/>
+        </w:rPr>
+        <w:t>HashMap</w:t>
+      </w:r>
+      <w:proofErr w:type="spellEnd"/>
+      <w:r>
+        <w:rPr>
+          <w:rFonts w:hint="eastAsia"/>
+        </w:rPr>
+        <w:t>来持有这些</w:t>
+      </w:r>
+      <w:proofErr w:type="spellStart"/>
+      <w:r>
+        <w:rPr>
+          <w:rFonts w:hint="eastAsia"/>
+        </w:rPr>
+        <w:t>BeanDefinition</w:t>
+      </w:r>
+      <w:proofErr w:type="spellEnd"/>
+      <w:r>
+        <w:rPr>
+          <w:rFonts w:hint="eastAsia"/>
+        </w:rPr>
+        <w:t>数据的。</w:t>
+      </w:r>
+    </w:p>
+    <w:p>
+      <w:pPr>
+        <w:ind w:firstLineChars="200" w:firstLine="480"/>
+      </w:pPr>
+      <w:r>
+        <w:rPr>
+          <w:rFonts w:hint="eastAsia"/>
+        </w:rPr>
+        <w:t>在</w:t>
+      </w:r>
+      <w:proofErr w:type="spellStart"/>
+      <w:r>
+        <w:rPr>
+          <w:rFonts w:hint="eastAsia"/>
+        </w:rPr>
+        <w:t>IoC</w:t>
+      </w:r>
+      <w:proofErr w:type="spellEnd"/>
+      <w:r>
+        <w:rPr>
+          <w:rFonts w:hint="eastAsia"/>
+        </w:rPr>
+        <w:t>容器初始</w:t>
+      </w:r>
+      <w:r>
+        <w:rPr>
+          <w:rFonts w:hint="eastAsia"/>
+        </w:rPr>
+        <w:t>化过程中</w:t>
+      </w:r>
+      <w:r>
+        <w:rPr>
+          <w:rFonts w:hint="eastAsia"/>
+        </w:rPr>
+        <w:t xml:space="preserve">，一般不包含Bean依赖注入的实现。在Spring </w:t>
+      </w:r>
+      <w:proofErr w:type="spellStart"/>
+      <w:r>
+        <w:rPr>
+          <w:rFonts w:hint="eastAsia"/>
+        </w:rPr>
+        <w:t>IoC</w:t>
+      </w:r>
+      <w:proofErr w:type="spellEnd"/>
+      <w:r>
+        <w:rPr>
+          <w:rFonts w:hint="eastAsia"/>
+        </w:rPr>
+        <w:t>的设计中，</w:t>
+      </w:r>
+      <w:r>
+        <w:rPr>
+          <w:rFonts w:hint="eastAsia"/>
+          <w:b/>
+          <w:color w:val="00B050"/>
+        </w:rPr>
+        <w:t>Bean定义的载入和依赖注入是两个独立的过程</w:t>
+      </w:r>
+      <w:r>
+        <w:rPr>
+          <w:rFonts w:hint="eastAsia"/>
+        </w:rPr>
+        <w:t>。依赖注入一般发生在应用第一次通过</w:t>
+      </w:r>
+      <w:proofErr w:type="spellStart"/>
+      <w:r>
+        <w:rPr>
+          <w:rFonts w:hint="eastAsia"/>
+        </w:rPr>
+        <w:t>getBean</w:t>
+      </w:r>
+      <w:proofErr w:type="spellEnd"/>
+      <w:r>
+        <w:rPr>
+          <w:rFonts w:hint="eastAsia"/>
+        </w:rPr>
+        <w:t>()</w:t>
+      </w:r>
+      <w:r>
+        <w:rPr>
+          <w:rFonts w:hint="eastAsia"/>
+        </w:rPr>
+        <w:t>向容器索取Bean的时候。</w:t>
+      </w:r>
+    </w:p>
+    <w:p>
+      <w:pPr>
+        <w:ind w:firstLineChars="200" w:firstLine="480"/>
+      </w:pPr>
+    </w:p>
+    <w:p>
+      <w:pPr>
+        <w:ind w:firstLineChars="200" w:firstLine="480"/>
+      </w:pPr>
+      <w:r>
+        <w:rPr>
+          <w:rFonts w:hint="eastAsia"/>
+        </w:rPr>
+        <w:t>在Bean的创建和对象依赖注入的过程中，需要依据</w:t>
+      </w:r>
+      <w:proofErr w:type="spellStart"/>
+      <w:r>
+        <w:rPr>
+          <w:rFonts w:hint="eastAsia"/>
+        </w:rPr>
+        <w:t>BeanDefinition</w:t>
+      </w:r>
+      <w:proofErr w:type="spellEnd"/>
+      <w:r>
+        <w:rPr>
+          <w:rFonts w:hint="eastAsia"/>
+        </w:rPr>
+        <w:t>中的信息来</w:t>
+      </w:r>
+      <w:r>
+        <w:rPr>
+          <w:rFonts w:hint="eastAsia"/>
+          <w:b/>
+          <w:color w:val="00B050"/>
+        </w:rPr>
+        <w:t>递归</w:t>
+      </w:r>
+      <w:r>
+        <w:rPr>
+          <w:rFonts w:hint="eastAsia"/>
+        </w:rPr>
+        <w:t>地完成依赖注入，这些递归都是以</w:t>
+      </w:r>
+      <w:proofErr w:type="spellStart"/>
+      <w:r>
+        <w:rPr>
+          <w:rFonts w:hint="eastAsia"/>
+          <w:b/>
+          <w:color w:val="00B050"/>
+        </w:rPr>
+        <w:t>getBean</w:t>
+      </w:r>
+      <w:proofErr w:type="spellEnd"/>
+      <w:r>
+        <w:rPr>
+          <w:rFonts w:hint="eastAsia"/>
+          <w:b/>
+          <w:color w:val="00B050"/>
+        </w:rPr>
+        <w:t>()</w:t>
+      </w:r>
+      <w:r>
+        <w:rPr>
+          <w:rFonts w:hint="eastAsia"/>
+        </w:rPr>
+        <w:t>为入口的。一个递归是</w:t>
+      </w:r>
+      <w:r>
+        <w:rPr>
+          <w:rFonts w:hint="eastAsia"/>
+          <w:b/>
+          <w:color w:val="00B050"/>
+        </w:rPr>
+        <w:t>在上下文体系中查找需要的Bean和创建Bean的递归调用</w:t>
+      </w:r>
+      <w:r>
+        <w:rPr>
+          <w:rFonts w:hint="eastAsia"/>
+        </w:rPr>
+        <w:t>；另一个递归是</w:t>
+      </w:r>
+      <w:r>
+        <w:rPr>
+          <w:rFonts w:hint="eastAsia"/>
+          <w:b/>
+          <w:color w:val="00B050"/>
+        </w:rPr>
+        <w:t>在依赖注入时，通过递归调用容器的</w:t>
+      </w:r>
+      <w:proofErr w:type="spellStart"/>
+      <w:r>
+        <w:rPr>
+          <w:rFonts w:hint="eastAsia"/>
+          <w:b/>
+          <w:color w:val="00B050"/>
+        </w:rPr>
+        <w:t>getBean</w:t>
+      </w:r>
+      <w:proofErr w:type="spellEnd"/>
+      <w:r>
+        <w:rPr>
+          <w:rFonts w:hint="eastAsia"/>
+          <w:b/>
+          <w:color w:val="00B050"/>
+        </w:rPr>
+        <w:t>()方法，得到当前Bean的依赖Bean，同时也触发对依赖Bean的创建和注入</w:t>
+      </w:r>
+      <w:r>
+        <w:rPr>
+          <w:rFonts w:hint="eastAsia"/>
+        </w:rPr>
+        <w:t>。在对Bean的属性进行依赖注入时，解析的过程也是一个递归的过程。这样，根据依赖关系，一层一层地完成Bean的创建和注入，直到最后完成当前Bean的创建。</w:t>
+      </w:r>
+      <w:r>
+        <w:rPr>
+          <w:rFonts w:hint="eastAsia"/>
+          <w:b/>
+          <w:color w:val="00B050"/>
+        </w:rPr>
+        <w:t>有了这个顶层Bean的创建和对它的属性依赖注入的完成，意味着和当前Bean相关的整个依赖链的注入也完成了</w:t>
+      </w:r>
+      <w:r>
+        <w:rPr>
+          <w:rFonts w:hint="eastAsia"/>
+        </w:rPr>
+        <w:t>。</w:t>
+      </w:r>
+    </w:p>
+    <w:p>
+      <w:pPr>
+        <w:ind w:firstLineChars="200" w:firstLine="480"/>
+      </w:pPr>
+      <w:r>
+        <w:rPr>
+          <w:rFonts w:hint="eastAsia"/>
+          <w:b/>
+        </w:rPr>
+        <w:t>在Bean创建和依赖注入完成以后，在</w:t>
+      </w:r>
+      <w:proofErr w:type="spellStart"/>
+      <w:r>
+        <w:rPr>
+          <w:rFonts w:hint="eastAsia"/>
+          <w:b/>
+        </w:rPr>
+        <w:t>IoC</w:t>
+      </w:r>
+      <w:proofErr w:type="spellEnd"/>
+      <w:r>
+        <w:rPr>
+          <w:rFonts w:hint="eastAsia"/>
+          <w:b/>
+        </w:rPr>
+        <w:t>容器中建立起一系列依靠依赖关系联系起来的Bean，这个Bean已经不是简单的Java对象了。该Bean系列以及Bean之间的依赖关系建立完成以后，通过</w:t>
+      </w:r>
+      <w:proofErr w:type="spellStart"/>
+      <w:r>
+        <w:rPr>
+          <w:rFonts w:hint="eastAsia"/>
+          <w:b/>
+        </w:rPr>
+        <w:t>IoC</w:t>
+      </w:r>
+      <w:proofErr w:type="spellEnd"/>
+      <w:r>
+        <w:rPr>
+          <w:rFonts w:hint="eastAsia"/>
+          <w:b/>
+        </w:rPr>
+        <w:t>容器的相关接口方法，就可以非常方便地供上层应用使用了</w:t>
+      </w:r>
+      <w:r>
+        <w:rPr>
+          <w:rFonts w:hint="eastAsia"/>
+        </w:rPr>
+        <w:t>。</w:t>
+      </w:r>
+    </w:p>
+    <w:p>
+      <w:pPr>
+        <w:ind w:firstLineChars="200" w:firstLine="480"/>
+      </w:pPr>
+    </w:p>
+    <w:p>
+      <w:pPr>
+        <w:ind w:firstLineChars="200" w:firstLine="480"/>
+      </w:pPr>
+      <w:proofErr w:type="spellStart"/>
+      <w:r>
+        <w:rPr>
+          <w:rFonts w:hint="eastAsia"/>
+        </w:rPr>
+        <w:t>IoC</w:t>
+      </w:r>
+      <w:proofErr w:type="spellEnd"/>
+      <w:r>
+        <w:rPr>
+          <w:rFonts w:hint="eastAsia"/>
+        </w:rPr>
+        <w:t>容器中的Bean生命周期：</w:t>
       </w:r>
     </w:p>
     <w:p>
@@ -901,7 +1918,7 @@
         <w:pStyle w:val="a3"/>
         <w:numPr>
           <w:ilvl w:val="0"/>
-          <w:numId w:val="1"/>
+          <w:numId w:val="2"/>
         </w:numPr>
         <w:ind w:firstLineChars="0"/>
       </w:pPr>
@@ -909,35 +1926,7 @@
         <w:rPr>
           <w:rFonts w:hint="eastAsia"/>
         </w:rPr>
-        <w:t>创建一个</w:t>
-      </w:r>
-      <w:proofErr w:type="spellStart"/>
-      <w:r>
-        <w:rPr>
-          <w:rFonts w:hint="eastAsia"/>
-        </w:rPr>
-        <w:t>BeanFactory</w:t>
-      </w:r>
-      <w:proofErr w:type="spellEnd"/>
-      <w:r>
-        <w:rPr>
-          <w:rFonts w:hint="eastAsia"/>
-        </w:rPr>
-        <w:t>，这里使用</w:t>
-      </w:r>
-      <w:proofErr w:type="spellStart"/>
-      <w:r>
-        <w:rPr>
-          <w:rFonts w:hint="eastAsia"/>
-        </w:rPr>
-        <w:t>DefaultListableBeanFactory</w:t>
-      </w:r>
-      <w:proofErr w:type="spellEnd"/>
-      <w:r>
-        <w:rPr>
-          <w:rFonts w:hint="eastAsia"/>
-        </w:rPr>
-        <w:t>。</w:t>
+        <w:t>Bean实例的创建。</w:t>
       </w:r>
     </w:p>
     <w:p>
@@ -945,7 +1934,7 @@
         <w:pStyle w:val="a3"/>
         <w:numPr>
           <w:ilvl w:val="0"/>
-          <w:numId w:val="1"/>
+          <w:numId w:val="2"/>
         </w:numPr>
         <w:ind w:firstLineChars="0"/>
       </w:pPr>
@@ -953,78 +1942,7 @@
         <w:rPr>
           <w:rFonts w:hint="eastAsia"/>
         </w:rPr>
-        <w:lastRenderedPageBreak/>
-        <w:t>创建一个载入</w:t>
-      </w:r>
-      <w:proofErr w:type="spellStart"/>
-      <w:r>
-        <w:rPr>
-          <w:rFonts w:hint="eastAsia"/>
-        </w:rPr>
-        <w:t>BeanDefinition</w:t>
-      </w:r>
-      <w:proofErr w:type="spellEnd"/>
-      <w:r>
-        <w:rPr>
-          <w:rFonts w:hint="eastAsia"/>
-        </w:rPr>
-        <w:t>的读取器，这里使用</w:t>
-      </w:r>
-      <w:proofErr w:type="spellStart"/>
-      <w:r>
-        <w:rPr>
-          <w:rFonts w:hint="eastAsia"/>
-        </w:rPr>
-        <w:t>XmlBeanDefinitionReader</w:t>
-      </w:r>
-      <w:proofErr w:type="spellEnd"/>
-      <w:r>
-        <w:rPr>
-          <w:rFonts w:hint="eastAsia"/>
-        </w:rPr>
-        <w:t>来载入XML文件形式的</w:t>
-      </w:r>
-      <w:proofErr w:type="spellStart"/>
-      <w:r>
-        <w:rPr>
-          <w:rFonts w:hint="eastAsia"/>
-        </w:rPr>
-        <w:t>BeanDefinition</w:t>
-      </w:r>
-      <w:proofErr w:type="spellEnd"/>
-      <w:r>
-        <w:rPr>
-          <w:rFonts w:hint="eastAsia"/>
-        </w:rPr>
-        <w:t>，通过一个</w:t>
-      </w:r>
-      <w:r>
-        <w:rPr>
-          <w:rFonts w:hint="eastAsia"/>
-          <w:b/>
-          <w:color w:val="FF0000"/>
-        </w:rPr>
-        <w:t>回调</w:t>
-      </w:r>
-      <w:r>
-        <w:rPr>
-          <w:rFonts w:hint="eastAsia"/>
-        </w:rPr>
-        <w:t>配置给</w:t>
-      </w:r>
-      <w:proofErr w:type="spellStart"/>
-      <w:r>
-        <w:rPr>
-          <w:rFonts w:hint="eastAsia"/>
-        </w:rPr>
-        <w:t>BeanFactory</w:t>
-      </w:r>
-      <w:proofErr w:type="spellEnd"/>
-      <w:r>
-        <w:rPr>
-          <w:rFonts w:hint="eastAsia"/>
-        </w:rPr>
-        <w:t>。</w:t>
+        <w:t>为Bean实例设置属性。</w:t>
       </w:r>
     </w:p>
     <w:p>
@@ -1032,32 +1950,262 @@
         <w:pStyle w:val="a3"/>
         <w:numPr>
           <w:ilvl w:val="0"/>
-          <w:numId w:val="1"/>
+          <w:numId w:val="2"/>
         </w:numPr>
         <w:ind w:firstLineChars="0"/>
-        <w:rPr>
-          <w:rFonts w:hint="eastAsia"/>
-        </w:rPr>
-      </w:pPr>
-      <w:r>
-        <w:rPr>
-          <w:rFonts w:hint="eastAsia"/>
-        </w:rPr>
-        <w:t>从定义好的资源位置读入配置信息，具体的解析过程由</w:t>
-      </w:r>
-      <w:proofErr w:type="spellStart"/>
-      <w:r>
-        <w:rPr>
-          <w:rFonts w:hint="eastAsia"/>
-        </w:rPr>
-        <w:t>XMLBeanDefinitionReader</w:t>
-      </w:r>
-      <w:proofErr w:type="spellEnd"/>
-      <w:r>
-        <w:rPr>
-          <w:rFonts w:hint="eastAsia"/>
-        </w:rPr>
-        <w:t>来完成。完成整个载入和注册Bean定义之后，需要的</w:t>
+      </w:pPr>
+      <w:r>
+        <w:rPr>
+          <w:rFonts w:hint="eastAsia"/>
+        </w:rPr>
+        <w:t>调用Bean的初始化方法。</w:t>
+      </w:r>
+    </w:p>
+    <w:p>
+      <w:pPr>
+        <w:ind w:firstLineChars="200" w:firstLine="480"/>
+      </w:pPr>
+      <w:r>
+        <w:rPr>
+          <w:rFonts w:hint="eastAsia"/>
+        </w:rPr>
+        <w:t>在调用Bean的初始化方法之前，会调用一系列的aware接口实现，把相关的</w:t>
+      </w:r>
+      <w:proofErr w:type="spellStart"/>
+      <w:r>
+        <w:rPr>
+          <w:rFonts w:hint="eastAsia"/>
+          <w:b/>
+          <w:color w:val="00B050"/>
+        </w:rPr>
+        <w:t>BeanName</w:t>
+      </w:r>
+      <w:proofErr w:type="spellEnd"/>
+      <w:r>
+        <w:rPr>
+          <w:rFonts w:hint="eastAsia"/>
+        </w:rPr>
+        <w:t>、</w:t>
+      </w:r>
+      <w:proofErr w:type="spellStart"/>
+      <w:r>
+        <w:rPr>
+          <w:rFonts w:hint="eastAsia"/>
+          <w:b/>
+          <w:color w:val="00B050"/>
+        </w:rPr>
+        <w:t>BeanClassLoader</w:t>
+      </w:r>
+      <w:proofErr w:type="spellEnd"/>
+      <w:r>
+        <w:rPr>
+          <w:rFonts w:hint="eastAsia"/>
+        </w:rPr>
+        <w:t>，以及</w:t>
+      </w:r>
+      <w:proofErr w:type="spellStart"/>
+      <w:r>
+        <w:rPr>
+          <w:rFonts w:hint="eastAsia"/>
+          <w:b/>
+          <w:color w:val="00B050"/>
+        </w:rPr>
+        <w:t>BeanFactory</w:t>
+      </w:r>
+      <w:proofErr w:type="spellEnd"/>
+      <w:r>
+        <w:rPr>
+          <w:rFonts w:hint="eastAsia"/>
+        </w:rPr>
+        <w:t>注入到Bean中去。接着会看到对</w:t>
+      </w:r>
+      <w:proofErr w:type="spellStart"/>
+      <w:r>
+        <w:rPr>
+          <w:rFonts w:hint="eastAsia"/>
+        </w:rPr>
+        <w:t>invokeInitMethods</w:t>
+      </w:r>
+      <w:proofErr w:type="spellEnd"/>
+      <w:r>
+        <w:rPr>
+          <w:rFonts w:hint="eastAsia"/>
+        </w:rPr>
+        <w:t>()</w:t>
+      </w:r>
+      <w:r>
+        <w:rPr>
+          <w:rFonts w:hint="eastAsia"/>
+        </w:rPr>
+        <w:t>的调用，这时还会看到启动</w:t>
+      </w:r>
+      <w:proofErr w:type="spellStart"/>
+      <w:r>
+        <w:rPr>
+          <w:rFonts w:hint="eastAsia"/>
+          <w:b/>
+          <w:color w:val="00B050"/>
+        </w:rPr>
+        <w:t>afterPropertiesSet</w:t>
+      </w:r>
+      <w:proofErr w:type="spellEnd"/>
+      <w:r>
+        <w:rPr>
+          <w:rFonts w:hint="eastAsia"/>
+          <w:b/>
+          <w:color w:val="00B050"/>
+        </w:rPr>
+        <w:t>()</w:t>
+      </w:r>
+      <w:r>
+        <w:rPr>
+          <w:rFonts w:hint="eastAsia"/>
+        </w:rPr>
+        <w:t>的过程，当然，这需要Bean实现</w:t>
+      </w:r>
+      <w:proofErr w:type="spellStart"/>
+      <w:r>
+        <w:rPr>
+          <w:rFonts w:hint="eastAsia"/>
+          <w:b/>
+          <w:color w:val="00B050"/>
+        </w:rPr>
+        <w:t>InitializingBean</w:t>
+      </w:r>
+      <w:proofErr w:type="spellEnd"/>
+      <w:r>
+        <w:rPr>
+          <w:rFonts w:hint="eastAsia"/>
+        </w:rPr>
+        <w:t>的接口，对应的初始化处理可以在</w:t>
+      </w:r>
+      <w:proofErr w:type="spellStart"/>
+      <w:r>
+        <w:rPr>
+          <w:rFonts w:hint="eastAsia"/>
+        </w:rPr>
+        <w:t>InitializingBean</w:t>
+      </w:r>
+      <w:proofErr w:type="spellEnd"/>
+      <w:r>
+        <w:rPr>
+          <w:rFonts w:hint="eastAsia"/>
+        </w:rPr>
+        <w:t>接口的</w:t>
+      </w:r>
+      <w:proofErr w:type="spellStart"/>
+      <w:r>
+        <w:rPr>
+          <w:rFonts w:hint="eastAsia"/>
+        </w:rPr>
+        <w:t>afterPropertiesSet</w:t>
+      </w:r>
+      <w:proofErr w:type="spellEnd"/>
+      <w:r>
+        <w:rPr>
+          <w:rFonts w:hint="eastAsia"/>
+        </w:rPr>
+        <w:t>()</w:t>
+      </w:r>
+      <w:r>
+        <w:rPr>
+          <w:rFonts w:hint="eastAsia"/>
+        </w:rPr>
+        <w:t>方法中实现，这里同样是对Bean的一个</w:t>
+      </w:r>
+      <w:r>
+        <w:rPr>
+          <w:rFonts w:hint="eastAsia"/>
+          <w:b/>
+          <w:color w:val="00B050"/>
+        </w:rPr>
+        <w:t>回调</w:t>
+      </w:r>
+      <w:r>
+        <w:rPr>
+          <w:rFonts w:hint="eastAsia"/>
+        </w:rPr>
+        <w:t>。</w:t>
+      </w:r>
+      <w:r>
+        <w:rPr>
+          <w:rFonts w:hint="eastAsia"/>
+        </w:rPr>
+        <w:t>最后，还会看到判断</w:t>
+      </w:r>
+      <w:r>
+        <w:rPr>
+          <w:rFonts w:hint="eastAsia"/>
+        </w:rPr>
+        <w:t>Bean是否配置有</w:t>
+      </w:r>
+      <w:proofErr w:type="spellStart"/>
+      <w:r>
+        <w:rPr>
+          <w:rFonts w:hint="eastAsia"/>
+          <w:b/>
+          <w:color w:val="00B050"/>
+        </w:rPr>
+        <w:t>init</w:t>
+      </w:r>
+      <w:proofErr w:type="spellEnd"/>
+      <w:r>
+        <w:rPr>
+          <w:rFonts w:hint="eastAsia"/>
+          <w:b/>
+          <w:color w:val="00B050"/>
+        </w:rPr>
+        <w:t>-m</w:t>
+      </w:r>
+      <w:r>
+        <w:rPr>
+          <w:rFonts w:hint="eastAsia"/>
+          <w:b/>
+          <w:color w:val="00B050"/>
+        </w:rPr>
+        <w:t>ethod</w:t>
+      </w:r>
+      <w:r>
+        <w:rPr>
+          <w:rFonts w:hint="eastAsia"/>
+        </w:rPr>
+        <w:t>，如果有，那么通过</w:t>
+      </w:r>
+      <w:proofErr w:type="spellStart"/>
+      <w:r>
+        <w:rPr>
+          <w:rFonts w:hint="eastAsia"/>
+        </w:rPr>
+        <w:t>invokeCustomInitMethod</w:t>
+      </w:r>
+      <w:proofErr w:type="spellEnd"/>
+      <w:r>
+        <w:rPr>
+          <w:rFonts w:hint="eastAsia"/>
+        </w:rPr>
+        <w:t>()</w:t>
+      </w:r>
+      <w:r>
+        <w:rPr>
+          <w:rFonts w:hint="eastAsia"/>
+        </w:rPr>
+        <w:t>方法来直接调用，最终完成Bean的初始化。</w:t>
+      </w:r>
+    </w:p>
+    <w:p>
+      <w:pPr>
+        <w:pStyle w:val="a3"/>
+        <w:numPr>
+          <w:ilvl w:val="0"/>
+          <w:numId w:val="2"/>
+        </w:numPr>
+        <w:ind w:firstLineChars="0"/>
+      </w:pPr>
+      <w:r>
+        <w:rPr>
+          <w:rFonts w:hint="eastAsia"/>
+        </w:rPr>
+        <w:t>应用可以通过</w:t>
       </w:r>
       <w:proofErr w:type="spellStart"/>
       <w:r>
@@ -1071,24 +2219,111 @@
         <w:rPr>
           <w:rFonts w:hint="eastAsia"/>
         </w:rPr>
-        <w:t>容器就建立起来了。</w:t>
-      </w:r>
-    </w:p>
-    <w:p>
-      <w:pPr>
-        <w:ind w:left="420"/>
-        <w:rPr>
-          <w:rFonts w:hint="eastAsia"/>
-        </w:rPr>
-      </w:pPr>
+        <w:t>容器使用Bean。</w:t>
+      </w:r>
+    </w:p>
+    <w:p>
+      <w:pPr>
+        <w:pStyle w:val="a3"/>
+        <w:numPr>
+          <w:ilvl w:val="0"/>
+          <w:numId w:val="2"/>
+        </w:numPr>
+        <w:ind w:firstLineChars="0"/>
+      </w:pPr>
+      <w:r>
+        <w:rPr>
+          <w:rFonts w:hint="eastAsia"/>
+        </w:rPr>
+        <w:t>当容器关闭时，调用Bean的销毁方法。</w:t>
+      </w:r>
     </w:p>
     <w:p>
       <w:pPr>
         <w:ind w:firstLineChars="200" w:firstLine="480"/>
-        <w:rPr>
-          <w:rFonts w:hint="eastAsia"/>
-        </w:rPr>
-      </w:pPr>
+      </w:pPr>
+      <w:r>
+        <w:rPr>
+          <w:rFonts w:hint="eastAsia"/>
+        </w:rPr>
+        <w:t>在Bean的销毁过程中，首先对</w:t>
+      </w:r>
+      <w:proofErr w:type="spellStart"/>
+      <w:r>
+        <w:rPr>
+          <w:rFonts w:hint="eastAsia"/>
+          <w:b/>
+          <w:color w:val="00B050"/>
+        </w:rPr>
+        <w:t>postProcessBeforeDestruction</w:t>
+      </w:r>
+      <w:proofErr w:type="spellEnd"/>
+      <w:r>
+        <w:rPr>
+          <w:rFonts w:hint="eastAsia"/>
+          <w:b/>
+          <w:color w:val="00B050"/>
+        </w:rPr>
+        <w:t>()</w:t>
+      </w:r>
+      <w:r>
+        <w:rPr>
+          <w:rFonts w:hint="eastAsia"/>
+        </w:rPr>
+        <w:t>进行调用，然后调用Bean的</w:t>
+      </w:r>
+      <w:r>
+        <w:rPr>
+          <w:rFonts w:hint="eastAsia"/>
+          <w:b/>
+          <w:color w:val="00B050"/>
+        </w:rPr>
+        <w:t>destroy()</w:t>
+      </w:r>
+      <w:r>
+        <w:rPr>
+          <w:rFonts w:hint="eastAsia"/>
+        </w:rPr>
+        <w:t>方法，最后是对Bean的</w:t>
+      </w:r>
+      <w:r>
+        <w:rPr>
+          <w:rFonts w:hint="eastAsia"/>
+          <w:b/>
+          <w:color w:val="00B050"/>
+        </w:rPr>
+        <w:t>自定义销毁方法</w:t>
+      </w:r>
+      <w:r>
+        <w:rPr>
+          <w:rFonts w:hint="eastAsia"/>
+        </w:rPr>
+        <w:t>的调用。</w:t>
+      </w:r>
+    </w:p>
+    <w:p>
+      <w:pPr>
+        <w:ind w:firstLineChars="200" w:firstLine="480"/>
+      </w:pPr>
+    </w:p>
+    <w:p>
+      <w:pPr>
+        <w:ind w:firstLineChars="200" w:firstLine="480"/>
+      </w:pPr>
+      <w:proofErr w:type="spellStart"/>
+      <w:r>
+        <w:rPr>
+          <w:rFonts w:hint="eastAsia"/>
+        </w:rPr>
+        <w:t>BeanPostProcessor</w:t>
+      </w:r>
+      <w:proofErr w:type="spellEnd"/>
+      <w:r>
+        <w:rPr>
+          <w:rFonts w:hint="eastAsia"/>
+        </w:rPr>
+        <w:t>是一个监听器，它可以监听容器触发的事件。将它向</w:t>
+      </w:r>
       <w:proofErr w:type="spellStart"/>
       <w:r>
         <w:rPr>
@@ -1101,7 +2336,7 @@
         <w:rPr>
           <w:rFonts w:hint="eastAsia"/>
         </w:rPr>
-        <w:t>容器的初始化时由refresh()方法来启动的，这个方法标志着</w:t>
+        <w:t>容器注册后，容器中管理的Bean具备了接收</w:t>
       </w:r>
       <w:proofErr w:type="spellStart"/>
       <w:r>
@@ -1115,7 +2350,296 @@
         <w:rPr>
           <w:rFonts w:hint="eastAsia"/>
         </w:rPr>
-        <w:t>容器的正式启动。这个启动包括</w:t>
+        <w:t>容器事件回调的能力。</w:t>
+      </w:r>
+      <w:proofErr w:type="spellStart"/>
+      <w:r>
+        <w:rPr>
+          <w:rFonts w:hint="eastAsia"/>
+        </w:rPr>
+        <w:t>BeanPostProcessor</w:t>
+      </w:r>
+      <w:proofErr w:type="spellEnd"/>
+      <w:r>
+        <w:rPr>
+          <w:rFonts w:hint="eastAsia"/>
+        </w:rPr>
+        <w:t>的使用非常简单，只需要通过设计一个具体的后置处理器来实现。同时，这个具体的后置处理器需要实现接口类</w:t>
+      </w:r>
+      <w:proofErr w:type="spellStart"/>
+      <w:r>
+        <w:rPr>
+          <w:rFonts w:hint="eastAsia"/>
+        </w:rPr>
+        <w:t>BeanPostProcessor</w:t>
+      </w:r>
+      <w:proofErr w:type="spellEnd"/>
+      <w:r>
+        <w:rPr>
+          <w:rFonts w:hint="eastAsia"/>
+        </w:rPr>
+        <w:t>，然后设置到XML的Bean配置文件中。这个</w:t>
+      </w:r>
+      <w:proofErr w:type="spellStart"/>
+      <w:r>
+        <w:rPr>
+          <w:rFonts w:hint="eastAsia"/>
+        </w:rPr>
+        <w:t>BeanPostProcessor</w:t>
+      </w:r>
+      <w:proofErr w:type="spellEnd"/>
+      <w:r>
+        <w:rPr>
+          <w:rFonts w:hint="eastAsia"/>
+        </w:rPr>
+        <w:t>是一个接口，它有两个方法：一个是</w:t>
+      </w:r>
+      <w:proofErr w:type="spellStart"/>
+      <w:r>
+        <w:rPr>
+          <w:rFonts w:hint="eastAsia"/>
+        </w:rPr>
+        <w:t>postProcessBeforeInitialization</w:t>
+      </w:r>
+      <w:proofErr w:type="spellEnd"/>
+      <w:r>
+        <w:rPr>
+          <w:rFonts w:hint="eastAsia"/>
+        </w:rPr>
+        <w:t>()，在Bean的初始化前提供回调入口；一个是</w:t>
+      </w:r>
+      <w:proofErr w:type="spellStart"/>
+      <w:r>
+        <w:rPr>
+          <w:rFonts w:hint="eastAsia"/>
+        </w:rPr>
+        <w:t>postProcessAfterInitialization</w:t>
+      </w:r>
+      <w:proofErr w:type="spellEnd"/>
+      <w:r>
+        <w:rPr>
+          <w:rFonts w:hint="eastAsia"/>
+        </w:rPr>
+        <w:t>()，在Bean的初始化后提供回调入口，这两个回调的触发都是和容器管理Bean的生命周期相关的。</w:t>
+      </w:r>
+    </w:p>
+    <w:p>
+      <w:pPr>
+        <w:ind w:firstLineChars="200" w:firstLine="480"/>
+        <w:rPr>
+          <w:b/>
+          <w:color w:val="00B050"/>
+        </w:rPr>
+      </w:pPr>
+      <w:r>
+        <w:rPr>
+          <w:rFonts w:hint="eastAsia"/>
+        </w:rPr>
+        <w:t>调用顺序：</w:t>
+      </w:r>
+      <w:proofErr w:type="spellStart"/>
+      <w:r>
+        <w:rPr>
+          <w:rFonts w:hint="eastAsia"/>
+          <w:b/>
+          <w:color w:val="00B050"/>
+        </w:rPr>
+        <w:t>postProcessBeforeInitialization</w:t>
+      </w:r>
+      <w:proofErr w:type="spellEnd"/>
+      <w:r>
+        <w:rPr>
+          <w:rFonts w:hint="eastAsia"/>
+          <w:b/>
+          <w:color w:val="00B050"/>
+        </w:rPr>
+        <w:t xml:space="preserve">() -&gt; </w:t>
+      </w:r>
+      <w:proofErr w:type="spellStart"/>
+      <w:r>
+        <w:rPr>
+          <w:rFonts w:hint="eastAsia"/>
+          <w:b/>
+          <w:color w:val="00B050"/>
+        </w:rPr>
+        <w:t>afterPropertiesSet</w:t>
+      </w:r>
+      <w:proofErr w:type="spellEnd"/>
+      <w:r>
+        <w:rPr>
+          <w:rFonts w:hint="eastAsia"/>
+          <w:b/>
+          <w:color w:val="00B050"/>
+        </w:rPr>
+        <w:t>() -&gt;</w:t>
+      </w:r>
+      <w:r>
+        <w:rPr>
+          <w:rFonts w:hint="eastAsia"/>
+          <w:b/>
+          <w:color w:val="00B050"/>
+        </w:rPr>
+        <w:t xml:space="preserve"> </w:t>
+      </w:r>
+      <w:proofErr w:type="spellStart"/>
+      <w:r>
+        <w:rPr>
+          <w:rFonts w:hint="eastAsia"/>
+          <w:b/>
+          <w:color w:val="00B050"/>
+        </w:rPr>
+        <w:t>init</w:t>
+      </w:r>
+      <w:proofErr w:type="spellEnd"/>
+      <w:r>
+        <w:rPr>
+          <w:rFonts w:hint="eastAsia"/>
+          <w:b/>
+          <w:color w:val="00B050"/>
+        </w:rPr>
+        <w:t xml:space="preserve">-method -&gt; </w:t>
+      </w:r>
+      <w:proofErr w:type="spellStart"/>
+      <w:r>
+        <w:rPr>
+          <w:rFonts w:hint="eastAsia"/>
+          <w:b/>
+          <w:color w:val="00B050"/>
+        </w:rPr>
+        <w:t>applyProcessAfterInitialization</w:t>
+      </w:r>
+      <w:proofErr w:type="spellEnd"/>
+      <w:r>
+        <w:rPr>
+          <w:rFonts w:hint="eastAsia"/>
+          <w:b/>
+          <w:color w:val="00B050"/>
+        </w:rPr>
+        <w:t>()</w:t>
+      </w:r>
+    </w:p>
+    <w:p>
+      <w:pPr>
+        <w:ind w:firstLineChars="200" w:firstLine="480"/>
+        <w:rPr>
+          <w:color w:val="000000" w:themeColor="text1"/>
+        </w:rPr>
+      </w:pPr>
+    </w:p>
+    <w:p>
+      <w:pPr>
+        <w:rPr>
+          <w:color w:val="000000" w:themeColor="text1"/>
+        </w:rPr>
+      </w:pPr>
+      <w:r>
+        <w:rPr>
+          <w:rFonts w:hint="eastAsia"/>
+          <w:color w:val="000000" w:themeColor="text1"/>
+        </w:rPr>
+        <w:tab/>
+      </w:r>
+      <w:r>
+        <w:rPr>
+          <w:rFonts w:hint="eastAsia"/>
+          <w:color w:val="000000" w:themeColor="text1"/>
+        </w:rPr>
+        <w:t>在自动装配中，不需要对Bean属性做显式的依赖关系声明，只需要配置好</w:t>
+      </w:r>
+      <w:proofErr w:type="spellStart"/>
+      <w:r>
+        <w:rPr>
+          <w:rFonts w:hint="eastAsia"/>
+          <w:color w:val="000000" w:themeColor="text1"/>
+        </w:rPr>
+        <w:t>autowiring</w:t>
+      </w:r>
+      <w:proofErr w:type="spellEnd"/>
+      <w:r>
+        <w:rPr>
+          <w:rFonts w:hint="eastAsia"/>
+          <w:color w:val="000000" w:themeColor="text1"/>
+        </w:rPr>
+        <w:t>属性，</w:t>
+      </w:r>
+      <w:proofErr w:type="spellStart"/>
+      <w:r>
+        <w:rPr>
+          <w:rFonts w:hint="eastAsia"/>
+          <w:color w:val="000000" w:themeColor="text1"/>
+        </w:rPr>
+        <w:t>IoC</w:t>
+      </w:r>
+      <w:proofErr w:type="spellEnd"/>
+      <w:r>
+        <w:rPr>
+          <w:rFonts w:hint="eastAsia"/>
+          <w:color w:val="000000" w:themeColor="text1"/>
+        </w:rPr>
+        <w:t>容器会根据这个属性的配置，</w:t>
+      </w:r>
+      <w:r>
+        <w:rPr>
+          <w:rFonts w:hint="eastAsia"/>
+          <w:color w:val="000000" w:themeColor="text1"/>
+        </w:rPr>
+        <w:t>自动查找属性的类型或者名字，然后基于属性的类型或名字来自动匹配</w:t>
+      </w:r>
+      <w:proofErr w:type="spellStart"/>
+      <w:r>
+        <w:rPr>
+          <w:rFonts w:hint="eastAsia"/>
+          <w:color w:val="000000" w:themeColor="text1"/>
+        </w:rPr>
+        <w:t>IoC</w:t>
+      </w:r>
+      <w:proofErr w:type="spellEnd"/>
+      <w:r>
+        <w:rPr>
+          <w:rFonts w:hint="eastAsia"/>
+          <w:color w:val="000000" w:themeColor="text1"/>
+        </w:rPr>
+        <w:t>容器中的Bean，从而自动地完成依赖注入。</w:t>
+      </w:r>
+    </w:p>
+    <w:p>
+      <w:pPr>
+        <w:rPr>
+          <w:rFonts w:hint="eastAsia"/>
+          <w:color w:val="000000" w:themeColor="text1"/>
+        </w:rPr>
+      </w:pPr>
+    </w:p>
+    <w:p>
+      <w:pPr>
+        <w:rPr>
+          <w:rFonts w:hint="eastAsia"/>
+          <w:color w:val="000000" w:themeColor="text1"/>
+        </w:rPr>
+      </w:pPr>
+      <w:r>
+        <w:rPr>
+          <w:rFonts w:hint="eastAsia"/>
+          <w:color w:val="000000" w:themeColor="text1"/>
+        </w:rPr>
+        <w:tab/>
+        <w:t>关于容器的基本工作原理，可以大致整理出以下几个方面：</w:t>
+      </w:r>
+    </w:p>
+    <w:p>
+      <w:pPr>
+        <w:rPr>
+          <w:rFonts w:hint="eastAsia"/>
+          <w:color w:val="000000" w:themeColor="text1"/>
+        </w:rPr>
+      </w:pPr>
+      <w:r>
+        <w:rPr>
+          <w:rFonts w:hint="eastAsia"/>
+          <w:color w:val="000000" w:themeColor="text1"/>
+        </w:rPr>
+        <w:tab/>
+        <w:t>（1）</w:t>
       </w:r>
       <w:proofErr w:type="spellStart"/>
       <w:r>
@@ -1130,55 +2654,73 @@
       <w:r>
         <w:rPr>
           <w:rFonts w:hint="eastAsia"/>
-        </w:rPr>
-        <w:t>的</w:t>
-      </w:r>
-      <w:r>
-        <w:rPr>
-          <w:rFonts w:hint="eastAsia"/>
-          <w:b/>
-          <w:color w:val="00B050"/>
-        </w:rPr>
-        <w:t>Resource定位</w:t>
-      </w:r>
-      <w:r>
-        <w:rPr>
-          <w:rFonts w:hint="eastAsia"/>
-        </w:rPr>
-        <w:t>、</w:t>
-      </w:r>
-      <w:r>
-        <w:rPr>
-          <w:rFonts w:hint="eastAsia"/>
-          <w:b/>
-          <w:color w:val="00B050"/>
-        </w:rPr>
-        <w:t>载入</w:t>
-      </w:r>
-      <w:r>
-        <w:rPr>
-          <w:rFonts w:hint="eastAsia"/>
-        </w:rPr>
-        <w:t>和</w:t>
-      </w:r>
-      <w:r>
-        <w:rPr>
-          <w:rFonts w:hint="eastAsia"/>
-          <w:b/>
-          <w:color w:val="00B050"/>
-        </w:rPr>
-        <w:t>注册</w:t>
-      </w:r>
-      <w:r>
-        <w:rPr>
-          <w:rFonts w:hint="eastAsia"/>
-        </w:rPr>
-        <w:t>三个基本过程。Spring把这三个过程分开，并使用不同的模块来完成，如使用相应的</w:t>
-      </w:r>
-      <w:proofErr w:type="spellStart"/>
-      <w:r>
-        <w:rPr>
-          <w:rFonts w:hint="eastAsia"/>
+          <w:b/>
+          <w:color w:val="FF0000"/>
+        </w:rPr>
+        <w:t>的定位</w:t>
+      </w:r>
+    </w:p>
+    <w:p>
+      <w:pPr>
+        <w:rPr>
+          <w:rFonts w:hint="eastAsia"/>
+          <w:color w:val="000000" w:themeColor="text1"/>
+        </w:rPr>
+      </w:pPr>
+      <w:r>
+        <w:rPr>
+          <w:rFonts w:hint="eastAsia"/>
+          <w:color w:val="000000" w:themeColor="text1"/>
+        </w:rPr>
+        <w:tab/>
+        <w:t>对于</w:t>
+      </w:r>
+      <w:proofErr w:type="spellStart"/>
+      <w:r>
+        <w:rPr>
+          <w:rFonts w:hint="eastAsia"/>
+          <w:color w:val="000000" w:themeColor="text1"/>
+        </w:rPr>
+        <w:t>IoC</w:t>
+      </w:r>
+      <w:proofErr w:type="spellEnd"/>
+      <w:r>
+        <w:rPr>
+          <w:rFonts w:hint="eastAsia"/>
+          <w:color w:val="000000" w:themeColor="text1"/>
+        </w:rPr>
+        <w:t>容器来说，它为管理POJO之间的依赖关系提供了帮助，但也要依据Spring的定义规则提供Bean定义信息。我们可以使用各种形式的Bean定义信息，其中比较熟悉和常用的是使用XML的文件格式。在Bean定义方面，Spring为用户提供了很大的灵活性。在初始化</w:t>
+      </w:r>
+      <w:proofErr w:type="spellStart"/>
+      <w:r>
+        <w:rPr>
+          <w:rFonts w:hint="eastAsia"/>
+          <w:color w:val="000000" w:themeColor="text1"/>
+        </w:rPr>
+        <w:t>IoC</w:t>
+      </w:r>
+      <w:proofErr w:type="spellEnd"/>
+      <w:r>
+        <w:rPr>
+          <w:rFonts w:hint="eastAsia"/>
+          <w:color w:val="000000" w:themeColor="text1"/>
+        </w:rPr>
+        <w:t>容器的过程中，首先需要定位到这些有效的Bean定义信息，这里</w:t>
+      </w:r>
+      <w:r>
+        <w:rPr>
+          <w:rFonts w:hint="eastAsia"/>
+          <w:b/>
+          <w:color w:val="00B050"/>
+        </w:rPr>
+        <w:t>Spring使用Resource接口来统一这些Bean定义信息，而这个定位由</w:t>
+      </w:r>
+      <w:proofErr w:type="spellStart"/>
+      <w:r>
+        <w:rPr>
+          <w:rFonts w:hint="eastAsia"/>
+          <w:b/>
+          <w:color w:val="00B050"/>
         </w:rPr>
         <w:t>ResourceLoader</w:t>
       </w:r>
@@ -1186,13 +2728,306 @@
       <w:r>
         <w:rPr>
           <w:rFonts w:hint="eastAsia"/>
-        </w:rPr>
-        <w:t>、</w:t>
-      </w:r>
-      <w:proofErr w:type="spellStart"/>
-      <w:r>
-        <w:rPr>
-          <w:rFonts w:hint="eastAsia"/>
+          <w:b/>
+          <w:color w:val="00B050"/>
+        </w:rPr>
+        <w:t>来完成</w:t>
+      </w:r>
+      <w:r>
+        <w:rPr>
+          <w:rFonts w:hint="eastAsia"/>
+          <w:color w:val="000000" w:themeColor="text1"/>
+        </w:rPr>
+        <w:t>。</w:t>
+      </w:r>
+      <w:r>
+        <w:rPr>
+          <w:rFonts w:hint="eastAsia"/>
+          <w:b/>
+          <w:color w:val="00B050"/>
+        </w:rPr>
+        <w:t>如果使用上下文，</w:t>
+      </w:r>
+      <w:proofErr w:type="spellStart"/>
+      <w:r>
+        <w:rPr>
+          <w:rFonts w:hint="eastAsia"/>
+          <w:b/>
+          <w:color w:val="00B050"/>
+        </w:rPr>
+        <w:t>ApplicationContext</w:t>
+      </w:r>
+      <w:proofErr w:type="spellEnd"/>
+      <w:r>
+        <w:rPr>
+          <w:rFonts w:hint="eastAsia"/>
+          <w:b/>
+          <w:color w:val="00B050"/>
+        </w:rPr>
+        <w:t>本身就为客户提供了定位的功能。因为上下文本身就是</w:t>
+      </w:r>
+      <w:proofErr w:type="spellStart"/>
+      <w:r>
+        <w:rPr>
+          <w:rFonts w:hint="eastAsia"/>
+          <w:b/>
+          <w:color w:val="00B050"/>
+        </w:rPr>
+        <w:t>DefaultResourceLoader</w:t>
+      </w:r>
+      <w:proofErr w:type="spellEnd"/>
+      <w:r>
+        <w:rPr>
+          <w:rFonts w:hint="eastAsia"/>
+          <w:b/>
+          <w:color w:val="00B050"/>
+        </w:rPr>
+        <w:t>的子类</w:t>
+      </w:r>
+      <w:r>
+        <w:rPr>
+          <w:rFonts w:hint="eastAsia"/>
+          <w:color w:val="000000" w:themeColor="text1"/>
+        </w:rPr>
+        <w:t>。</w:t>
+      </w:r>
+      <w:r>
+        <w:rPr>
+          <w:rFonts w:hint="eastAsia"/>
+          <w:b/>
+          <w:color w:val="00B050"/>
+        </w:rPr>
+        <w:t>如果使用基本的</w:t>
+      </w:r>
+      <w:proofErr w:type="spellStart"/>
+      <w:r>
+        <w:rPr>
+          <w:rFonts w:hint="eastAsia"/>
+          <w:b/>
+          <w:color w:val="00B050"/>
+        </w:rPr>
+        <w:t>BeanFactory</w:t>
+      </w:r>
+      <w:proofErr w:type="spellEnd"/>
+      <w:r>
+        <w:rPr>
+          <w:rFonts w:hint="eastAsia"/>
+          <w:b/>
+          <w:color w:val="00B050"/>
+        </w:rPr>
+        <w:t>作为</w:t>
+      </w:r>
+      <w:proofErr w:type="spellStart"/>
+      <w:r>
+        <w:rPr>
+          <w:rFonts w:hint="eastAsia"/>
+          <w:b/>
+          <w:color w:val="00B050"/>
+        </w:rPr>
+        <w:t>IoC</w:t>
+      </w:r>
+      <w:proofErr w:type="spellEnd"/>
+      <w:r>
+        <w:rPr>
+          <w:rFonts w:hint="eastAsia"/>
+          <w:b/>
+          <w:color w:val="00B050"/>
+        </w:rPr>
+        <w:t>容器，客户需要做的额外工作就是为</w:t>
+      </w:r>
+      <w:proofErr w:type="spellStart"/>
+      <w:r>
+        <w:rPr>
+          <w:rFonts w:hint="eastAsia"/>
+          <w:b/>
+          <w:color w:val="00B050"/>
+        </w:rPr>
+        <w:t>BeanFactory</w:t>
+      </w:r>
+      <w:proofErr w:type="spellEnd"/>
+      <w:r>
+        <w:rPr>
+          <w:rFonts w:hint="eastAsia"/>
+          <w:b/>
+          <w:color w:val="00B050"/>
+        </w:rPr>
+        <w:t>指定相应的Resource来完成Bean信息的定位</w:t>
+      </w:r>
+      <w:r>
+        <w:rPr>
+          <w:rFonts w:hint="eastAsia"/>
+          <w:color w:val="000000" w:themeColor="text1"/>
+        </w:rPr>
+        <w:t>。</w:t>
+      </w:r>
+    </w:p>
+    <w:p>
+      <w:pPr>
+        <w:rPr>
+          <w:rFonts w:hint="eastAsia"/>
+          <w:color w:val="000000" w:themeColor="text1"/>
+        </w:rPr>
+      </w:pPr>
+      <w:r>
+        <w:rPr>
+          <w:rFonts w:hint="eastAsia"/>
+          <w:color w:val="000000" w:themeColor="text1"/>
+        </w:rPr>
+        <w:tab/>
+        <w:t>（2）</w:t>
+      </w:r>
+      <w:r>
+        <w:rPr>
+          <w:rFonts w:hint="eastAsia"/>
+          <w:b/>
+          <w:color w:val="FF0000"/>
+        </w:rPr>
+        <w:t>容器的初始化</w:t>
+      </w:r>
+    </w:p>
+    <w:p>
+      <w:pPr>
+        <w:rPr>
+          <w:rFonts w:hint="eastAsia"/>
+          <w:color w:val="000000" w:themeColor="text1"/>
+        </w:rPr>
+      </w:pPr>
+      <w:r>
+        <w:rPr>
+          <w:rFonts w:hint="eastAsia"/>
+          <w:color w:val="000000" w:themeColor="text1"/>
+        </w:rPr>
+        <w:tab/>
+        <w:t>在使用上下文时，需要一个对它进行初始化的过程，完成初始化以后，这个</w:t>
+      </w:r>
+      <w:proofErr w:type="spellStart"/>
+      <w:r>
+        <w:rPr>
+          <w:rFonts w:hint="eastAsia"/>
+          <w:color w:val="000000" w:themeColor="text1"/>
+        </w:rPr>
+        <w:t>IoC</w:t>
+      </w:r>
+      <w:proofErr w:type="spellEnd"/>
+      <w:r>
+        <w:rPr>
+          <w:rFonts w:hint="eastAsia"/>
+          <w:color w:val="000000" w:themeColor="text1"/>
+        </w:rPr>
+        <w:t>容器才是可用的。这个过程的入口是在refresh()中实现的，这个</w:t>
+      </w:r>
+      <w:r>
+        <w:rPr>
+          <w:rFonts w:hint="eastAsia"/>
+          <w:b/>
+          <w:color w:val="00B050"/>
+        </w:rPr>
+        <w:t>refresh()相当于容器的初始化函数</w:t>
+      </w:r>
+      <w:r>
+        <w:rPr>
+          <w:rFonts w:hint="eastAsia"/>
+          <w:color w:val="000000" w:themeColor="text1"/>
+        </w:rPr>
+        <w:t>。在初始化过程中，比较重要的部分是</w:t>
+      </w:r>
+      <w:r>
+        <w:rPr>
+          <w:rFonts w:hint="eastAsia"/>
+          <w:b/>
+          <w:color w:val="FFC000"/>
+        </w:rPr>
+        <w:t>对</w:t>
+      </w:r>
+      <w:proofErr w:type="spellStart"/>
+      <w:r>
+        <w:rPr>
+          <w:rFonts w:hint="eastAsia"/>
+          <w:b/>
+          <w:color w:val="FFC000"/>
+        </w:rPr>
+        <w:t>BeanDefinition</w:t>
+      </w:r>
+      <w:proofErr w:type="spellEnd"/>
+      <w:r>
+        <w:rPr>
+          <w:rFonts w:hint="eastAsia"/>
+          <w:b/>
+          <w:color w:val="FFC000"/>
+        </w:rPr>
+        <w:t>信息的载入和注册工作</w:t>
+      </w:r>
+      <w:r>
+        <w:rPr>
+          <w:rFonts w:hint="eastAsia"/>
+          <w:color w:val="000000" w:themeColor="text1"/>
+        </w:rPr>
+        <w:t>。相当于在</w:t>
+      </w:r>
+      <w:proofErr w:type="spellStart"/>
+      <w:r>
+        <w:rPr>
+          <w:rFonts w:hint="eastAsia"/>
+          <w:color w:val="000000" w:themeColor="text1"/>
+        </w:rPr>
+        <w:t>IoC</w:t>
+      </w:r>
+      <w:proofErr w:type="spellEnd"/>
+      <w:r>
+        <w:rPr>
+          <w:rFonts w:hint="eastAsia"/>
+          <w:color w:val="000000" w:themeColor="text1"/>
+        </w:rPr>
+        <w:t>容器中需要建立一个</w:t>
+      </w:r>
+      <w:proofErr w:type="spellStart"/>
+      <w:r>
+        <w:rPr>
+          <w:rFonts w:hint="eastAsia"/>
+          <w:color w:val="000000" w:themeColor="text1"/>
+        </w:rPr>
+        <w:t>BeanDefinition</w:t>
+      </w:r>
+      <w:proofErr w:type="spellEnd"/>
+      <w:r>
+        <w:rPr>
+          <w:rFonts w:hint="eastAsia"/>
+          <w:color w:val="000000" w:themeColor="text1"/>
+        </w:rPr>
+        <w:t>定义的数据映像，</w:t>
+      </w:r>
+      <w:r>
+        <w:rPr>
+          <w:rFonts w:hint="eastAsia"/>
+          <w:b/>
+          <w:color w:val="00B050"/>
+        </w:rPr>
+        <w:t>Spring为了达到载入的灵活性，把载入的功能从</w:t>
+      </w:r>
+      <w:proofErr w:type="spellStart"/>
+      <w:r>
+        <w:rPr>
+          <w:rFonts w:hint="eastAsia"/>
+          <w:b/>
+          <w:color w:val="00B050"/>
+        </w:rPr>
+        <w:t>IoC</w:t>
+      </w:r>
+      <w:proofErr w:type="spellEnd"/>
+      <w:r>
+        <w:rPr>
+          <w:rFonts w:hint="eastAsia"/>
+          <w:b/>
+          <w:color w:val="00B050"/>
+        </w:rPr>
+        <w:t>容器中分离出来，由</w:t>
+      </w:r>
+      <w:proofErr w:type="spellStart"/>
+      <w:r>
+        <w:rPr>
+          <w:rFonts w:hint="eastAsia"/>
+          <w:b/>
+          <w:color w:val="00B050"/>
         </w:rPr>
         <w:t>BeanDefinitionReader</w:t>
       </w:r>
@@ -1200,16 +3035,10 @@
       <w:r>
         <w:rPr>
           <w:rFonts w:hint="eastAsia"/>
-        </w:rPr>
-        <w:t>等模块，通过这样的设计方式，可以</w:t>
-      </w:r>
-      <w:r>
-        <w:rPr>
-          <w:rFonts w:hint="eastAsia"/>
-          <w:b/>
-          <w:color w:val="00B050"/>
-        </w:rPr>
-        <w:t>让用户更加灵活地对这三个过程进行剪裁或扩展，定义出最适合自己的</w:t>
+          <w:b/>
+          <w:color w:val="00B050"/>
+        </w:rPr>
+        <w:t>来完成Bean定义信息的读取、解析和</w:t>
       </w:r>
       <w:proofErr w:type="spellStart"/>
       <w:r>
@@ -1227,46 +3056,65 @@
           <w:b/>
           <w:color w:val="00B050"/>
         </w:rPr>
-        <w:t>容器的初始化过程</w:t>
-      </w:r>
-      <w:r>
-        <w:rPr>
-          <w:rFonts w:hint="eastAsia"/>
+        <w:t>容器内部</w:t>
+      </w:r>
+      <w:proofErr w:type="spellStart"/>
+      <w:r>
+        <w:rPr>
+          <w:rFonts w:hint="eastAsia"/>
+          <w:b/>
+          <w:color w:val="00B050"/>
+        </w:rPr>
+        <w:t>BeanDefinition</w:t>
+      </w:r>
+      <w:proofErr w:type="spellEnd"/>
+      <w:r>
+        <w:rPr>
+          <w:rFonts w:hint="eastAsia"/>
+          <w:b/>
+          <w:color w:val="00B050"/>
+        </w:rPr>
+        <w:t>的建立</w:t>
+      </w:r>
+      <w:r>
+        <w:rPr>
+          <w:rFonts w:hint="eastAsia"/>
+          <w:color w:val="000000" w:themeColor="text1"/>
         </w:rPr>
         <w:t>。</w:t>
       </w:r>
-    </w:p>
-    <w:p>
-      <w:pPr>
-        <w:ind w:firstLineChars="200" w:firstLine="480"/>
-        <w:rPr>
-          <w:rFonts w:hint="eastAsia"/>
-        </w:rPr>
-      </w:pPr>
-      <w:r>
-        <w:rPr>
-          <w:rFonts w:hint="eastAsia"/>
-        </w:rPr>
-        <w:t>第一个过程是</w:t>
-      </w:r>
-      <w:r>
-        <w:rPr>
-          <w:rFonts w:hint="eastAsia"/>
-          <w:b/>
-          <w:color w:val="00B050"/>
-        </w:rPr>
-        <w:t>Resource定位过程</w:t>
-      </w:r>
-      <w:r>
-        <w:rPr>
-          <w:rFonts w:hint="eastAsia"/>
-        </w:rPr>
-        <w:t>。这个Resource定位值得是</w:t>
-      </w:r>
-      <w:proofErr w:type="spellStart"/>
-      <w:r>
-        <w:rPr>
-          <w:rFonts w:hint="eastAsia"/>
+      <w:r>
+        <w:rPr>
+          <w:rFonts w:hint="eastAsia"/>
+          <w:b/>
+          <w:color w:val="00B050"/>
+        </w:rPr>
+        <w:t>在</w:t>
+      </w:r>
+      <w:proofErr w:type="spellStart"/>
+      <w:r>
+        <w:rPr>
+          <w:rFonts w:hint="eastAsia"/>
+          <w:b/>
+          <w:color w:val="00B050"/>
+        </w:rPr>
+        <w:t>DefaultListableBeanFactory</w:t>
+      </w:r>
+      <w:proofErr w:type="spellEnd"/>
+      <w:r>
+        <w:rPr>
+          <w:rFonts w:hint="eastAsia"/>
+          <w:b/>
+          <w:color w:val="00B050"/>
+        </w:rPr>
+        <w:t>中，这些</w:t>
+      </w:r>
+      <w:proofErr w:type="spellStart"/>
+      <w:r>
+        <w:rPr>
+          <w:rFonts w:hint="eastAsia"/>
+          <w:b/>
+          <w:color w:val="00B050"/>
         </w:rPr>
         <w:t>BeanDefinition</w:t>
       </w:r>
@@ -1274,27 +3122,53 @@
       <w:r>
         <w:rPr>
           <w:rFonts w:hint="eastAsia"/>
-        </w:rPr>
-        <w:t>的资源定位，它是由</w:t>
-      </w:r>
-      <w:proofErr w:type="spellStart"/>
-      <w:r>
-        <w:rPr>
-          <w:rFonts w:hint="eastAsia"/>
-        </w:rPr>
-        <w:t>ResourceLoader</w:t>
-      </w:r>
-      <w:proofErr w:type="spellEnd"/>
-      <w:r>
-        <w:rPr>
-          <w:rFonts w:hint="eastAsia"/>
-        </w:rPr>
-        <w:t>通过统一的Resource接口来完成，这个Resource对各种形式的</w:t>
-      </w:r>
-      <w:proofErr w:type="spellStart"/>
-      <w:r>
-        <w:rPr>
-          <w:rFonts w:hint="eastAsia"/>
+          <w:b/>
+          <w:color w:val="00B050"/>
+        </w:rPr>
+        <w:t>被维护在一个</w:t>
+      </w:r>
+      <w:proofErr w:type="spellStart"/>
+      <w:r>
+        <w:rPr>
+          <w:rFonts w:hint="eastAsia"/>
+          <w:b/>
+          <w:color w:val="00B050"/>
+        </w:rPr>
+        <w:t>HashMap</w:t>
+      </w:r>
+      <w:proofErr w:type="spellEnd"/>
+      <w:r>
+        <w:rPr>
+          <w:rFonts w:hint="eastAsia"/>
+          <w:b/>
+          <w:color w:val="00B050"/>
+        </w:rPr>
+        <w:t>中，以后的</w:t>
+      </w:r>
+      <w:proofErr w:type="spellStart"/>
+      <w:r>
+        <w:rPr>
+          <w:rFonts w:hint="eastAsia"/>
+          <w:b/>
+          <w:color w:val="00B050"/>
+        </w:rPr>
+        <w:t>IoC</w:t>
+      </w:r>
+      <w:proofErr w:type="spellEnd"/>
+      <w:r>
+        <w:rPr>
+          <w:rFonts w:hint="eastAsia"/>
+          <w:b/>
+          <w:color w:val="00B050"/>
+        </w:rPr>
+        <w:t>容器对Bean的管理和操作就是通过这些</w:t>
+      </w:r>
+      <w:proofErr w:type="spellStart"/>
+      <w:r>
+        <w:rPr>
+          <w:rFonts w:hint="eastAsia"/>
+          <w:b/>
+          <w:color w:val="00B050"/>
         </w:rPr>
         <w:t>BeanDefinition</w:t>
       </w:r>
@@ -1302,29 +3176,71 @@
       <w:r>
         <w:rPr>
           <w:rFonts w:hint="eastAsia"/>
-        </w:rPr>
-        <w:t>的使用都提供了统一接口。</w:t>
-      </w:r>
-    </w:p>
-    <w:p>
-      <w:pPr>
-        <w:ind w:firstLineChars="200" w:firstLine="480"/>
-        <w:rPr>
-          <w:rFonts w:hint="eastAsia"/>
-        </w:rPr>
-      </w:pPr>
-      <w:r>
-        <w:rPr>
-          <w:rFonts w:hint="eastAsia"/>
-        </w:rPr>
-        <w:t>第二个过程是</w:t>
-      </w:r>
-      <w:proofErr w:type="spellStart"/>
-      <w:r>
-        <w:rPr>
-          <w:rFonts w:hint="eastAsia"/>
-          <w:b/>
-          <w:color w:val="00B050"/>
+          <w:b/>
+          <w:color w:val="00B050"/>
+        </w:rPr>
+        <w:t>来完成的</w:t>
+      </w:r>
+      <w:r>
+        <w:rPr>
+          <w:rFonts w:hint="eastAsia"/>
+          <w:color w:val="000000" w:themeColor="text1"/>
+        </w:rPr>
+        <w:t>。</w:t>
+      </w:r>
+    </w:p>
+    <w:p>
+      <w:pPr>
+        <w:rPr>
+          <w:rFonts w:hint="eastAsia"/>
+          <w:color w:val="000000" w:themeColor="text1"/>
+        </w:rPr>
+      </w:pPr>
+      <w:r>
+        <w:rPr>
+          <w:rFonts w:hint="eastAsia"/>
+          <w:color w:val="000000" w:themeColor="text1"/>
+        </w:rPr>
+        <w:tab/>
+        <w:t>在容器初始化完成以后，</w:t>
+      </w:r>
+      <w:proofErr w:type="spellStart"/>
+      <w:r>
+        <w:rPr>
+          <w:rFonts w:hint="eastAsia"/>
+          <w:color w:val="000000" w:themeColor="text1"/>
+        </w:rPr>
+        <w:t>IoC</w:t>
+      </w:r>
+      <w:proofErr w:type="spellEnd"/>
+      <w:r>
+        <w:rPr>
+          <w:rFonts w:hint="eastAsia"/>
+          <w:color w:val="000000" w:themeColor="text1"/>
+        </w:rPr>
+        <w:t>容器的使用就准备好了，但这时只是在</w:t>
+      </w:r>
+      <w:proofErr w:type="spellStart"/>
+      <w:r>
+        <w:rPr>
+          <w:rFonts w:hint="eastAsia"/>
+          <w:color w:val="000000" w:themeColor="text1"/>
+        </w:rPr>
+        <w:t>IoC</w:t>
+      </w:r>
+      <w:proofErr w:type="spellEnd"/>
+      <w:r>
+        <w:rPr>
+          <w:rFonts w:hint="eastAsia"/>
+          <w:color w:val="000000" w:themeColor="text1"/>
+        </w:rPr>
+        <w:t>容器内部建立了</w:t>
+      </w:r>
+      <w:proofErr w:type="spellStart"/>
+      <w:r>
+        <w:rPr>
+          <w:rFonts w:hint="eastAsia"/>
+          <w:color w:val="000000" w:themeColor="text1"/>
         </w:rPr>
         <w:t>BeanDefinition</w:t>
       </w:r>
@@ -1332,369 +3248,364 @@
       <w:r>
         <w:rPr>
           <w:rFonts w:hint="eastAsia"/>
-          <w:b/>
-          <w:color w:val="00B050"/>
-        </w:rPr>
-        <w:t>的载入</w:t>
-      </w:r>
-      <w:r>
-        <w:rPr>
-          <w:rFonts w:hint="eastAsia"/>
-        </w:rPr>
-        <w:t>。这个载入过程是</w:t>
+          <w:color w:val="000000" w:themeColor="text1"/>
+        </w:rPr>
+        <w:t>，具体的依赖关系还没有注入。在客户第一次向</w:t>
+      </w:r>
+      <w:proofErr w:type="spellStart"/>
+      <w:r>
+        <w:rPr>
+          <w:rFonts w:hint="eastAsia"/>
+          <w:color w:val="000000" w:themeColor="text1"/>
+        </w:rPr>
+        <w:t>IoC</w:t>
+      </w:r>
+      <w:proofErr w:type="spellEnd"/>
+      <w:r>
+        <w:rPr>
+          <w:rFonts w:hint="eastAsia"/>
+          <w:color w:val="000000" w:themeColor="text1"/>
+        </w:rPr>
+        <w:t>容器请求Bean时，</w:t>
+      </w:r>
+      <w:proofErr w:type="spellStart"/>
+      <w:r>
+        <w:rPr>
+          <w:rFonts w:hint="eastAsia"/>
+          <w:color w:val="000000" w:themeColor="text1"/>
+        </w:rPr>
+        <w:t>IoC</w:t>
+      </w:r>
+      <w:proofErr w:type="spellEnd"/>
+      <w:r>
+        <w:rPr>
+          <w:rFonts w:hint="eastAsia"/>
+          <w:color w:val="000000" w:themeColor="text1"/>
+        </w:rPr>
+        <w:t>容器对相关的Bean依赖关系进行注入。如果</w:t>
+      </w:r>
+      <w:r>
+        <w:rPr>
+          <w:rFonts w:hint="eastAsia"/>
+          <w:color w:val="000000" w:themeColor="text1"/>
+        </w:rPr>
+        <w:t>需要提前注入，客户可以通过lazy-</w:t>
+      </w:r>
+      <w:proofErr w:type="spellStart"/>
+      <w:r>
+        <w:rPr>
+          <w:rFonts w:hint="eastAsia"/>
+          <w:color w:val="000000" w:themeColor="text1"/>
+        </w:rPr>
+        <w:t>init</w:t>
+      </w:r>
+      <w:proofErr w:type="spellEnd"/>
+      <w:r>
+        <w:rPr>
+          <w:rFonts w:hint="eastAsia"/>
+          <w:color w:val="000000" w:themeColor="text1"/>
+        </w:rPr>
+        <w:t>属性进行预实例化，这个预实例化是上下文初始化的一部分，起到提前完成依赖注入的控制作用。在依赖注入完成以后，</w:t>
+      </w:r>
+      <w:proofErr w:type="spellStart"/>
+      <w:r>
+        <w:rPr>
+          <w:rFonts w:hint="eastAsia"/>
+          <w:color w:val="000000" w:themeColor="text1"/>
+        </w:rPr>
+        <w:t>IoC</w:t>
+      </w:r>
+      <w:proofErr w:type="spellEnd"/>
+      <w:r>
+        <w:rPr>
+          <w:rFonts w:hint="eastAsia"/>
+          <w:color w:val="000000" w:themeColor="text1"/>
+        </w:rPr>
+        <w:t>容器就会保持这些具备依赖关系的Bean供客户直接使用。这时可以通过</w:t>
+      </w:r>
+      <w:proofErr w:type="spellStart"/>
+      <w:r>
+        <w:rPr>
+          <w:rFonts w:hint="eastAsia"/>
+          <w:color w:val="000000" w:themeColor="text1"/>
+        </w:rPr>
+        <w:t>getBean</w:t>
+      </w:r>
+      <w:proofErr w:type="spellEnd"/>
+      <w:r>
+        <w:rPr>
+          <w:rFonts w:hint="eastAsia"/>
+          <w:color w:val="000000" w:themeColor="text1"/>
+        </w:rPr>
+        <w:t>()来取得Bean，这些Bean不是简单的Java对象，而是已经包含了对象之间依赖关系的Bean，尽管这些依赖注入的过程对用户来说是不可见的。</w:t>
+      </w:r>
+    </w:p>
+    <w:p>
+      <w:pPr>
+        <w:rPr>
+          <w:rFonts w:hint="eastAsia"/>
+          <w:color w:val="000000" w:themeColor="text1"/>
+        </w:rPr>
+      </w:pPr>
+      <w:r>
+        <w:rPr>
+          <w:rFonts w:hint="eastAsia"/>
+          <w:color w:val="000000" w:themeColor="text1"/>
+        </w:rPr>
+        <w:tab/>
+      </w:r>
+    </w:p>
+    <w:p>
+      <w:pPr>
+        <w:rPr>
+          <w:rFonts w:hint="eastAsia"/>
+          <w:color w:val="000000" w:themeColor="text1"/>
+        </w:rPr>
+      </w:pPr>
+      <w:r>
+        <w:rPr>
+          <w:rFonts w:hint="eastAsia"/>
+          <w:color w:val="000000" w:themeColor="text1"/>
+        </w:rPr>
+        <w:tab/>
+        <w:t>“</w:t>
+      </w:r>
+      <w:r>
+        <w:rPr>
+          <w:rFonts w:hint="eastAsia"/>
+          <w:b/>
+          <w:color w:val="FF0000"/>
+        </w:rPr>
+        <w:t>基础</w:t>
+      </w:r>
+      <w:r>
+        <w:rPr>
+          <w:rFonts w:hint="eastAsia"/>
+          <w:color w:val="000000" w:themeColor="text1"/>
+        </w:rPr>
+        <w:t>”（base）可以视为</w:t>
+      </w:r>
+      <w:r>
+        <w:rPr>
+          <w:rFonts w:hint="eastAsia"/>
+          <w:b/>
+          <w:color w:val="00B050"/>
+        </w:rPr>
+        <w:t>待增强对象</w:t>
+      </w:r>
+      <w:r>
+        <w:rPr>
+          <w:rFonts w:hint="eastAsia"/>
+          <w:color w:val="000000" w:themeColor="text1"/>
+        </w:rPr>
+        <w:t>或者说</w:t>
+      </w:r>
+      <w:r>
+        <w:rPr>
+          <w:rFonts w:hint="eastAsia"/>
+          <w:b/>
+          <w:color w:val="00B050"/>
+        </w:rPr>
+        <w:t>目标对象</w:t>
+      </w:r>
+      <w:r>
+        <w:rPr>
+          <w:rFonts w:hint="eastAsia"/>
+          <w:color w:val="000000" w:themeColor="text1"/>
+        </w:rPr>
+        <w:t>。“</w:t>
+      </w:r>
+      <w:r>
+        <w:rPr>
+          <w:rFonts w:hint="eastAsia"/>
+          <w:b/>
+          <w:color w:val="FF0000"/>
+        </w:rPr>
+        <w:t>切面</w:t>
+      </w:r>
+      <w:r>
+        <w:rPr>
+          <w:rFonts w:hint="eastAsia"/>
+          <w:color w:val="000000" w:themeColor="text1"/>
+        </w:rPr>
+        <w:t>”（aspect）通常包含</w:t>
+      </w:r>
+      <w:r>
+        <w:rPr>
+          <w:rFonts w:hint="eastAsia"/>
+          <w:b/>
+          <w:color w:val="00B050"/>
+        </w:rPr>
+        <w:t>对于基础的增强应用</w:t>
       </w:r>
       <w:bookmarkStart w:id="0" w:name="_GoBack"/>
       <w:bookmarkEnd w:id="0"/>
       <w:r>
         <w:rPr>
           <w:rFonts w:hint="eastAsia"/>
-        </w:rPr>
-        <w:t>把用户定义好的Bean表示成</w:t>
-      </w:r>
-      <w:proofErr w:type="spellStart"/>
-      <w:r>
-        <w:rPr>
-          <w:rFonts w:hint="eastAsia"/>
-        </w:rPr>
-        <w:t>IoC</w:t>
-      </w:r>
-      <w:proofErr w:type="spellEnd"/>
-      <w:r>
-        <w:rPr>
-          <w:rFonts w:hint="eastAsia"/>
-        </w:rPr>
-        <w:t>容器内部的数据结构，而这个容器内部的数据结构就是</w:t>
-      </w:r>
-      <w:proofErr w:type="spellStart"/>
-      <w:r>
-        <w:rPr>
-          <w:rFonts w:hint="eastAsia"/>
-        </w:rPr>
-        <w:t>BeanDefinition</w:t>
-      </w:r>
-      <w:proofErr w:type="spellEnd"/>
-      <w:r>
-        <w:rPr>
-          <w:rFonts w:hint="eastAsia"/>
-        </w:rPr>
-        <w:t>。这个</w:t>
-      </w:r>
-      <w:proofErr w:type="spellStart"/>
-      <w:r>
-        <w:rPr>
-          <w:rFonts w:hint="eastAsia"/>
-        </w:rPr>
-        <w:t>BeanDefinition</w:t>
-      </w:r>
-      <w:proofErr w:type="spellEnd"/>
-      <w:r>
-        <w:rPr>
-          <w:rFonts w:hint="eastAsia"/>
-        </w:rPr>
-        <w:t>实际上就是POJO对象在</w:t>
-      </w:r>
-      <w:proofErr w:type="spellStart"/>
-      <w:r>
-        <w:rPr>
-          <w:rFonts w:hint="eastAsia"/>
-        </w:rPr>
-        <w:t>IoC</w:t>
-      </w:r>
-      <w:proofErr w:type="spellEnd"/>
-      <w:r>
-        <w:rPr>
-          <w:rFonts w:hint="eastAsia"/>
-        </w:rPr>
-        <w:t>容器中的抽象，通过这个</w:t>
-      </w:r>
-      <w:proofErr w:type="spellStart"/>
-      <w:r>
-        <w:rPr>
-          <w:rFonts w:hint="eastAsia"/>
-        </w:rPr>
-        <w:t>BeanDefinition</w:t>
-      </w:r>
-      <w:proofErr w:type="spellEnd"/>
-      <w:r>
-        <w:rPr>
-          <w:rFonts w:hint="eastAsia"/>
-        </w:rPr>
-        <w:t>定义的数据结构，使</w:t>
-      </w:r>
-      <w:proofErr w:type="spellStart"/>
-      <w:r>
-        <w:rPr>
-          <w:rFonts w:hint="eastAsia"/>
-        </w:rPr>
-        <w:t>IoC</w:t>
-      </w:r>
-      <w:proofErr w:type="spellEnd"/>
-      <w:r>
-        <w:rPr>
-          <w:rFonts w:hint="eastAsia"/>
-        </w:rPr>
-        <w:t>容器能够方便地对POJO对象也就是Bean进行管理。</w:t>
-      </w:r>
-    </w:p>
-    <w:p>
-      <w:pPr>
-        <w:ind w:firstLineChars="200" w:firstLine="480"/>
-        <w:rPr>
-          <w:rFonts w:hint="eastAsia"/>
-        </w:rPr>
-      </w:pPr>
-      <w:r>
-        <w:rPr>
-          <w:rFonts w:hint="eastAsia"/>
-        </w:rPr>
-        <w:t>第三个过程是</w:t>
-      </w:r>
-      <w:r>
-        <w:rPr>
-          <w:rFonts w:hint="eastAsia"/>
-          <w:b/>
-          <w:color w:val="00B050"/>
-        </w:rPr>
-        <w:t>向</w:t>
-      </w:r>
-      <w:proofErr w:type="spellStart"/>
-      <w:r>
-        <w:rPr>
-          <w:rFonts w:hint="eastAsia"/>
-          <w:b/>
-          <w:color w:val="00B050"/>
-        </w:rPr>
-        <w:t>IoC</w:t>
-      </w:r>
-      <w:proofErr w:type="spellEnd"/>
-      <w:r>
-        <w:rPr>
-          <w:rFonts w:hint="eastAsia"/>
-          <w:b/>
-          <w:color w:val="00B050"/>
-        </w:rPr>
-        <w:t>容器注册这些</w:t>
-      </w:r>
-      <w:proofErr w:type="spellStart"/>
-      <w:r>
-        <w:rPr>
-          <w:rFonts w:hint="eastAsia"/>
-          <w:b/>
-          <w:color w:val="00B050"/>
-        </w:rPr>
-        <w:t>BeanDefinition</w:t>
-      </w:r>
-      <w:proofErr w:type="spellEnd"/>
-      <w:r>
-        <w:rPr>
-          <w:rFonts w:hint="eastAsia"/>
-          <w:b/>
-          <w:color w:val="00B050"/>
-        </w:rPr>
-        <w:t>的过程</w:t>
-      </w:r>
-      <w:r>
-        <w:rPr>
-          <w:rFonts w:hint="eastAsia"/>
-        </w:rPr>
-        <w:t>。这个过程是调用</w:t>
-      </w:r>
-      <w:proofErr w:type="spellStart"/>
-      <w:r>
-        <w:rPr>
-          <w:rFonts w:hint="eastAsia"/>
-        </w:rPr>
-        <w:t>BeanDefinitionRegistry</w:t>
-      </w:r>
-      <w:proofErr w:type="spellEnd"/>
-      <w:r>
-        <w:rPr>
-          <w:rFonts w:hint="eastAsia"/>
-        </w:rPr>
-        <w:t>接口的实现来完成的。这个注册过程把载入过程中解析得到的</w:t>
-      </w:r>
-      <w:proofErr w:type="spellStart"/>
-      <w:r>
-        <w:rPr>
-          <w:rFonts w:hint="eastAsia"/>
-        </w:rPr>
-        <w:t>BeanDefinition</w:t>
-      </w:r>
-      <w:proofErr w:type="spellEnd"/>
-      <w:r>
-        <w:rPr>
-          <w:rFonts w:hint="eastAsia"/>
-        </w:rPr>
-        <w:t>向</w:t>
-      </w:r>
-      <w:proofErr w:type="spellStart"/>
-      <w:r>
-        <w:rPr>
-          <w:rFonts w:hint="eastAsia"/>
-        </w:rPr>
-        <w:t>IoC</w:t>
-      </w:r>
-      <w:proofErr w:type="spellEnd"/>
-      <w:r>
-        <w:rPr>
-          <w:rFonts w:hint="eastAsia"/>
-        </w:rPr>
-        <w:t>容器进行注册。在</w:t>
-      </w:r>
-      <w:proofErr w:type="spellStart"/>
-      <w:r>
-        <w:rPr>
-          <w:rFonts w:hint="eastAsia"/>
-        </w:rPr>
-        <w:t>IoC</w:t>
-      </w:r>
-      <w:proofErr w:type="spellEnd"/>
-      <w:r>
-        <w:rPr>
-          <w:rFonts w:hint="eastAsia"/>
-        </w:rPr>
-        <w:t>容器内部将</w:t>
-      </w:r>
-      <w:proofErr w:type="spellStart"/>
-      <w:r>
-        <w:rPr>
-          <w:rFonts w:hint="eastAsia"/>
-        </w:rPr>
-        <w:t>BeanDefinition</w:t>
-      </w:r>
-      <w:proofErr w:type="spellEnd"/>
-      <w:r>
-        <w:rPr>
-          <w:rFonts w:hint="eastAsia"/>
-        </w:rPr>
-        <w:t>注入到一个</w:t>
-      </w:r>
-      <w:proofErr w:type="spellStart"/>
-      <w:r>
-        <w:rPr>
-          <w:rFonts w:hint="eastAsia"/>
-        </w:rPr>
-        <w:t>HashMap</w:t>
-      </w:r>
-      <w:proofErr w:type="spellEnd"/>
-      <w:r>
-        <w:rPr>
-          <w:rFonts w:hint="eastAsia"/>
-        </w:rPr>
-        <w:t>中去，</w:t>
-      </w:r>
-      <w:proofErr w:type="spellStart"/>
-      <w:r>
-        <w:rPr>
-          <w:rFonts w:hint="eastAsia"/>
-        </w:rPr>
-        <w:t>IoC</w:t>
-      </w:r>
-      <w:proofErr w:type="spellEnd"/>
-      <w:r>
-        <w:rPr>
-          <w:rFonts w:hint="eastAsia"/>
-        </w:rPr>
-        <w:t>容器就是通过这个</w:t>
-      </w:r>
-      <w:proofErr w:type="spellStart"/>
-      <w:r>
-        <w:rPr>
-          <w:rFonts w:hint="eastAsia"/>
-        </w:rPr>
-        <w:t>HashMap</w:t>
-      </w:r>
-      <w:proofErr w:type="spellEnd"/>
-      <w:r>
-        <w:rPr>
-          <w:rFonts w:hint="eastAsia"/>
-        </w:rPr>
-        <w:t>来持有这些</w:t>
-      </w:r>
-      <w:proofErr w:type="spellStart"/>
-      <w:r>
-        <w:rPr>
-          <w:rFonts w:hint="eastAsia"/>
-        </w:rPr>
-        <w:t>BeanDefinition</w:t>
-      </w:r>
-      <w:proofErr w:type="spellEnd"/>
-      <w:r>
-        <w:rPr>
-          <w:rFonts w:hint="eastAsia"/>
-        </w:rPr>
-        <w:t>数据的。</w:t>
-      </w:r>
-    </w:p>
-    <w:p>
-      <w:pPr>
-        <w:ind w:firstLineChars="200" w:firstLine="480"/>
-        <w:rPr>
-          <w:rFonts w:hint="eastAsia"/>
-        </w:rPr>
-      </w:pPr>
-      <w:r>
-        <w:rPr>
-          <w:rFonts w:hint="eastAsia"/>
-        </w:rPr>
-        <w:t>在</w:t>
-      </w:r>
-      <w:proofErr w:type="spellStart"/>
-      <w:r>
-        <w:rPr>
-          <w:rFonts w:hint="eastAsia"/>
-        </w:rPr>
-        <w:t>IoC</w:t>
-      </w:r>
-      <w:proofErr w:type="spellEnd"/>
-      <w:r>
-        <w:rPr>
-          <w:rFonts w:hint="eastAsia"/>
-        </w:rPr>
-        <w:t xml:space="preserve">容器初始化过程中农，一般不包含Bean依赖注入的实现。在Spring </w:t>
-      </w:r>
-      <w:proofErr w:type="spellStart"/>
-      <w:r>
-        <w:rPr>
-          <w:rFonts w:hint="eastAsia"/>
-        </w:rPr>
-        <w:t>IoC</w:t>
-      </w:r>
-      <w:proofErr w:type="spellEnd"/>
-      <w:r>
-        <w:rPr>
-          <w:rFonts w:hint="eastAsia"/>
-        </w:rPr>
-        <w:t>的设计中，</w:t>
-      </w:r>
-      <w:r>
-        <w:rPr>
-          <w:rFonts w:hint="eastAsia"/>
-          <w:b/>
-          <w:color w:val="00B050"/>
-        </w:rPr>
-        <w:t>Bean定义的载入和依赖注入是两个独立的过程</w:t>
-      </w:r>
-      <w:r>
-        <w:rPr>
-          <w:rFonts w:hint="eastAsia"/>
-        </w:rPr>
-        <w:t>。依赖注入一般发生在应用第一次通过</w:t>
-      </w:r>
-      <w:proofErr w:type="spellStart"/>
-      <w:r>
-        <w:rPr>
-          <w:rFonts w:hint="eastAsia"/>
-        </w:rPr>
-        <w:t>getBean</w:t>
-      </w:r>
-      <w:proofErr w:type="spellEnd"/>
-      <w:r>
-        <w:rPr>
-          <w:rFonts w:hint="eastAsia"/>
-        </w:rPr>
-        <w:t>向容器索取Bean的时候。</w:t>
-      </w:r>
+          <w:color w:val="000000" w:themeColor="text1"/>
+        </w:rPr>
+        <w:t>。“</w:t>
+      </w:r>
+      <w:r>
+        <w:rPr>
+          <w:rFonts w:hint="eastAsia"/>
+          <w:b/>
+          <w:color w:val="FF0000"/>
+        </w:rPr>
+        <w:t>配置</w:t>
+      </w:r>
+      <w:r>
+        <w:rPr>
+          <w:rFonts w:hint="eastAsia"/>
+          <w:color w:val="000000" w:themeColor="text1"/>
+        </w:rPr>
+        <w:t>”（configuration）可以看成是一种</w:t>
+      </w:r>
+      <w:r>
+        <w:rPr>
+          <w:rFonts w:hint="eastAsia"/>
+          <w:b/>
+          <w:color w:val="00B050"/>
+        </w:rPr>
+        <w:t>编织</w:t>
+      </w:r>
+      <w:r>
+        <w:rPr>
+          <w:rFonts w:hint="eastAsia"/>
+          <w:color w:val="000000" w:themeColor="text1"/>
+        </w:rPr>
+        <w:t>，通过在AOP体系中提供这个配置环境，可以把基础和切面结合起来，从而完成切面对目标对象的编织实现。</w:t>
+      </w:r>
+    </w:p>
+    <w:p>
+      <w:pPr>
+        <w:rPr>
+          <w:rFonts w:hint="eastAsia"/>
+          <w:color w:val="000000" w:themeColor="text1"/>
+        </w:rPr>
+      </w:pPr>
+    </w:p>
+    <w:p>
+      <w:pPr>
+        <w:rPr>
+          <w:rFonts w:hint="eastAsia"/>
+          <w:color w:val="000000" w:themeColor="text1"/>
+        </w:rPr>
+      </w:pPr>
+      <w:r>
+        <w:rPr>
+          <w:rFonts w:hint="eastAsia"/>
+          <w:color w:val="000000" w:themeColor="text1"/>
+        </w:rPr>
+        <w:tab/>
+      </w:r>
+      <w:r>
+        <w:rPr>
+          <w:rFonts w:hint="eastAsia"/>
+          <w:b/>
+          <w:color w:val="FF0000"/>
+        </w:rPr>
+        <w:t>Advice</w:t>
+      </w:r>
+      <w:r>
+        <w:rPr>
+          <w:rFonts w:hint="eastAsia"/>
+          <w:color w:val="000000" w:themeColor="text1"/>
+        </w:rPr>
+        <w:t>（通知）</w:t>
+      </w:r>
+      <w:r>
+        <w:rPr>
+          <w:rFonts w:hint="eastAsia"/>
+          <w:b/>
+          <w:color w:val="00B050"/>
+        </w:rPr>
+        <w:t>定义在连接点做什么，为切面增强提供织入接口</w:t>
+      </w:r>
+      <w:r>
+        <w:rPr>
+          <w:rFonts w:hint="eastAsia"/>
+          <w:color w:val="000000" w:themeColor="text1"/>
+        </w:rPr>
+        <w:t>。在Spring AOP中，它主要描述Spring AOP围绕方法调用而注入的切面行为。Advice是AOP联盟定义的一个接口。在Spring AOP的实现中，使用了这个统一接口，并通过这个接口，为AOP切面增强的织入功能做了更多的细化和扩展，比如提供了更具体的通知类型，如</w:t>
+      </w:r>
+      <w:proofErr w:type="spellStart"/>
+      <w:r>
+        <w:rPr>
+          <w:rFonts w:hint="eastAsia"/>
+          <w:color w:val="000000" w:themeColor="text1"/>
+        </w:rPr>
+        <w:t>BeforeAdvice</w:t>
+      </w:r>
+      <w:proofErr w:type="spellEnd"/>
+      <w:r>
+        <w:rPr>
+          <w:rFonts w:hint="eastAsia"/>
+          <w:color w:val="000000" w:themeColor="text1"/>
+        </w:rPr>
+        <w:t>、</w:t>
+      </w:r>
+      <w:proofErr w:type="spellStart"/>
+      <w:r>
+        <w:rPr>
+          <w:rFonts w:hint="eastAsia"/>
+          <w:color w:val="000000" w:themeColor="text1"/>
+        </w:rPr>
+        <w:t>AfterAdvice</w:t>
+      </w:r>
+      <w:proofErr w:type="spellEnd"/>
+      <w:r>
+        <w:rPr>
+          <w:rFonts w:hint="eastAsia"/>
+          <w:color w:val="000000" w:themeColor="text1"/>
+        </w:rPr>
+        <w:t>、</w:t>
+      </w:r>
+      <w:proofErr w:type="spellStart"/>
+      <w:r>
+        <w:rPr>
+          <w:rFonts w:hint="eastAsia"/>
+          <w:color w:val="000000" w:themeColor="text1"/>
+        </w:rPr>
+        <w:t>ThrowsAdvice</w:t>
+      </w:r>
+      <w:proofErr w:type="spellEnd"/>
+      <w:r>
+        <w:rPr>
+          <w:rFonts w:hint="eastAsia"/>
+          <w:color w:val="000000" w:themeColor="text1"/>
+        </w:rPr>
+        <w:t>等。作为Spring AOP定义的接口类，具体的切面增强可以通过这些接口集成到AOP框架中去发挥作用。</w:t>
+      </w:r>
+    </w:p>
+    <w:p>
+      <w:pPr>
+        <w:rPr>
+          <w:color w:val="000000" w:themeColor="text1"/>
+        </w:rPr>
+      </w:pPr>
+    </w:p>
+    <w:p>
+      <w:pPr>
+        <w:rPr>
+          <w:color w:val="000000" w:themeColor="text1"/>
+        </w:rPr>
+      </w:pPr>
+    </w:p>
+    <w:p>
+      <w:pPr>
+        <w:rPr>
+          <w:color w:val="000000" w:themeColor="text1"/>
+        </w:rPr>
+      </w:pPr>
+    </w:p>
+    <w:p>
+      <w:pPr>
+        <w:rPr>
+          <w:color w:val="000000" w:themeColor="text1"/>
+        </w:rPr>
+      </w:pPr>
     </w:p>
     <w:sectPr>
       <w:pgSz w:w="11900" w:h="16840"/>
@@ -1709,11 +3620,11 @@
 <file path=word/numbering.xml><?xml version="1.0" encoding="utf-8"?>
 <w:numbering xmlns:wpc="http://schemas.microsoft.com/office/word/2010/wordprocessingCanvas" xmlns:mo="http://schemas.microsoft.com/office/mac/office/2008/main" xmlns:mc="http://schemas.openxmlformats.org/markup-compatibility/2006" xmlns:mv="urn:schemas-microsoft-com:mac:vml" xmlns:o="urn:schemas-microsoft-com:office:office" xmlns:r="http://schemas.openxmlformats.org/officeDocument/2006/relationships" xmlns:m="http://schemas.openxmlformats.org/officeDocument/2006/math" xmlns:v="urn:schemas-microsoft-com:vml" xmlns:wp14="http://schemas.microsoft.com/office/word/2010/wordprocessingDrawing" xmlns:wp="http://schemas.openxmlformats.org/drawingml/2006/wordprocessingDrawing" xmlns:w10="urn:schemas-microsoft-com:office:word" xmlns:w="http://schemas.openxmlformats.org/wordprocessingml/2006/main" xmlns:w14="http://schemas.microsoft.com/office/word/2010/wordml" xmlns:w15="http://schemas.microsoft.com/office/word/2012/wordml" xmlns:wpg="http://schemas.microsoft.com/office/word/2010/wordprocessingGroup" xmlns:wpi="http://schemas.microsoft.com/office/word/2010/wordprocessingInk" xmlns:wne="http://schemas.microsoft.com/office/word/2006/wordml" xmlns:wps="http://schemas.microsoft.com/office/word/2010/wordprocessingShape" mc:Ignorable="w14 w15 wp14">
   <w:abstractNum w:abstractNumId="0">
-    <w:nsid w:val="7C66335C"/>
+    <w:nsid w:val="4FA004A5"/>
     <w:multiLevelType w:val="hybridMultilevel"/>
-    <w:tmpl w:val="20AA745E"/>
-    <w:lvl w:ilvl="0" w:tplc="09240E12">
-      <w:start w:val="1"/>
+    <w:tmpl w:val="0B668230"/>
+    <w:lvl w:ilvl="0" w:tplc="9962E54A">
+      <w:start w:val="2"/>
       <w:numFmt w:val="decimal"/>
       <w:lvlText w:val="（%1）"/>
       <w:lvlJc w:val="left"/>
@@ -1797,7 +3708,191 @@
       </w:pPr>
     </w:lvl>
   </w:abstractNum>
+  <w:abstractNum w:abstractNumId="1">
+    <w:nsid w:val="75173530"/>
+    <w:multiLevelType w:val="hybridMultilevel"/>
+    <w:tmpl w:val="2F681DA0"/>
+    <w:lvl w:ilvl="0" w:tplc="A69058C6">
+      <w:start w:val="1"/>
+      <w:numFmt w:val="decimal"/>
+      <w:lvlText w:val="（%1）"/>
+      <w:lvlJc w:val="left"/>
+      <w:pPr>
+        <w:ind w:left="1140" w:hanging="720"/>
+      </w:pPr>
+      <w:rPr>
+        <w:rFonts w:hint="eastAsia"/>
+      </w:rPr>
+    </w:lvl>
+    <w:lvl w:ilvl="1" w:tplc="04090019" w:tentative="1">
+      <w:start w:val="1"/>
+      <w:numFmt w:val="lowerLetter"/>
+      <w:lvlText w:val="%2)"/>
+      <w:lvlJc w:val="left"/>
+      <w:pPr>
+        <w:ind w:left="1380" w:hanging="480"/>
+      </w:pPr>
+    </w:lvl>
+    <w:lvl w:ilvl="2" w:tplc="0409001B" w:tentative="1">
+      <w:start w:val="1"/>
+      <w:numFmt w:val="lowerRoman"/>
+      <w:lvlText w:val="%3."/>
+      <w:lvlJc w:val="right"/>
+      <w:pPr>
+        <w:ind w:left="1860" w:hanging="480"/>
+      </w:pPr>
+    </w:lvl>
+    <w:lvl w:ilvl="3" w:tplc="0409000F" w:tentative="1">
+      <w:start w:val="1"/>
+      <w:numFmt w:val="decimal"/>
+      <w:lvlText w:val="%4."/>
+      <w:lvlJc w:val="left"/>
+      <w:pPr>
+        <w:ind w:left="2340" w:hanging="480"/>
+      </w:pPr>
+    </w:lvl>
+    <w:lvl w:ilvl="4" w:tplc="04090019" w:tentative="1">
+      <w:start w:val="1"/>
+      <w:numFmt w:val="lowerLetter"/>
+      <w:lvlText w:val="%5)"/>
+      <w:lvlJc w:val="left"/>
+      <w:pPr>
+        <w:ind w:left="2820" w:hanging="480"/>
+      </w:pPr>
+    </w:lvl>
+    <w:lvl w:ilvl="5" w:tplc="0409001B" w:tentative="1">
+      <w:start w:val="1"/>
+      <w:numFmt w:val="lowerRoman"/>
+      <w:lvlText w:val="%6."/>
+      <w:lvlJc w:val="right"/>
+      <w:pPr>
+        <w:ind w:left="3300" w:hanging="480"/>
+      </w:pPr>
+    </w:lvl>
+    <w:lvl w:ilvl="6" w:tplc="0409000F" w:tentative="1">
+      <w:start w:val="1"/>
+      <w:numFmt w:val="decimal"/>
+      <w:lvlText w:val="%7."/>
+      <w:lvlJc w:val="left"/>
+      <w:pPr>
+        <w:ind w:left="3780" w:hanging="480"/>
+      </w:pPr>
+    </w:lvl>
+    <w:lvl w:ilvl="7" w:tplc="04090019" w:tentative="1">
+      <w:start w:val="1"/>
+      <w:numFmt w:val="lowerLetter"/>
+      <w:lvlText w:val="%8)"/>
+      <w:lvlJc w:val="left"/>
+      <w:pPr>
+        <w:ind w:left="4260" w:hanging="480"/>
+      </w:pPr>
+    </w:lvl>
+    <w:lvl w:ilvl="8" w:tplc="0409001B" w:tentative="1">
+      <w:start w:val="1"/>
+      <w:numFmt w:val="lowerRoman"/>
+      <w:lvlText w:val="%9."/>
+      <w:lvlJc w:val="right"/>
+      <w:pPr>
+        <w:ind w:left="4740" w:hanging="480"/>
+      </w:pPr>
+    </w:lvl>
+  </w:abstractNum>
+  <w:abstractNum w:abstractNumId="2">
+    <w:nsid w:val="7C66335C"/>
+    <w:multiLevelType w:val="hybridMultilevel"/>
+    <w:tmpl w:val="20AA745E"/>
+    <w:lvl w:ilvl="0" w:tplc="09240E12">
+      <w:start w:val="1"/>
+      <w:numFmt w:val="decimal"/>
+      <w:lvlText w:val="（%1）"/>
+      <w:lvlJc w:val="left"/>
+      <w:pPr>
+        <w:ind w:left="1140" w:hanging="720"/>
+      </w:pPr>
+      <w:rPr>
+        <w:rFonts w:hint="eastAsia"/>
+      </w:rPr>
+    </w:lvl>
+    <w:lvl w:ilvl="1" w:tplc="04090019" w:tentative="1">
+      <w:start w:val="1"/>
+      <w:numFmt w:val="lowerLetter"/>
+      <w:lvlText w:val="%2)"/>
+      <w:lvlJc w:val="left"/>
+      <w:pPr>
+        <w:ind w:left="1380" w:hanging="480"/>
+      </w:pPr>
+    </w:lvl>
+    <w:lvl w:ilvl="2" w:tplc="0409001B" w:tentative="1">
+      <w:start w:val="1"/>
+      <w:numFmt w:val="lowerRoman"/>
+      <w:lvlText w:val="%3."/>
+      <w:lvlJc w:val="right"/>
+      <w:pPr>
+        <w:ind w:left="1860" w:hanging="480"/>
+      </w:pPr>
+    </w:lvl>
+    <w:lvl w:ilvl="3" w:tplc="0409000F" w:tentative="1">
+      <w:start w:val="1"/>
+      <w:numFmt w:val="decimal"/>
+      <w:lvlText w:val="%4."/>
+      <w:lvlJc w:val="left"/>
+      <w:pPr>
+        <w:ind w:left="2340" w:hanging="480"/>
+      </w:pPr>
+    </w:lvl>
+    <w:lvl w:ilvl="4" w:tplc="04090019" w:tentative="1">
+      <w:start w:val="1"/>
+      <w:numFmt w:val="lowerLetter"/>
+      <w:lvlText w:val="%5)"/>
+      <w:lvlJc w:val="left"/>
+      <w:pPr>
+        <w:ind w:left="2820" w:hanging="480"/>
+      </w:pPr>
+    </w:lvl>
+    <w:lvl w:ilvl="5" w:tplc="0409001B" w:tentative="1">
+      <w:start w:val="1"/>
+      <w:numFmt w:val="lowerRoman"/>
+      <w:lvlText w:val="%6."/>
+      <w:lvlJc w:val="right"/>
+      <w:pPr>
+        <w:ind w:left="3300" w:hanging="480"/>
+      </w:pPr>
+    </w:lvl>
+    <w:lvl w:ilvl="6" w:tplc="0409000F" w:tentative="1">
+      <w:start w:val="1"/>
+      <w:numFmt w:val="decimal"/>
+      <w:lvlText w:val="%7."/>
+      <w:lvlJc w:val="left"/>
+      <w:pPr>
+        <w:ind w:left="3780" w:hanging="480"/>
+      </w:pPr>
+    </w:lvl>
+    <w:lvl w:ilvl="7" w:tplc="04090019" w:tentative="1">
+      <w:start w:val="1"/>
+      <w:numFmt w:val="lowerLetter"/>
+      <w:lvlText w:val="%8)"/>
+      <w:lvlJc w:val="left"/>
+      <w:pPr>
+        <w:ind w:left="4260" w:hanging="480"/>
+      </w:pPr>
+    </w:lvl>
+    <w:lvl w:ilvl="8" w:tplc="0409001B" w:tentative="1">
+      <w:start w:val="1"/>
+      <w:numFmt w:val="lowerRoman"/>
+      <w:lvlText w:val="%9."/>
+      <w:lvlJc w:val="right"/>
+      <w:pPr>
+        <w:ind w:left="4740" w:hanging="480"/>
+      </w:pPr>
+    </w:lvl>
+  </w:abstractNum>
   <w:num w:numId="1">
+    <w:abstractNumId w:val="2"/>
+  </w:num>
+  <w:num w:numId="2">
+    <w:abstractNumId w:val="1"/>
+  </w:num>
+  <w:num w:numId="3">
     <w:abstractNumId w:val="0"/>
   </w:num>
 </w:numbering>

--- a/Spring技术内幕.docx
+++ b/Spring技术内幕.docx
@@ -863,9 +863,6 @@
     <w:p>
       <w:pPr>
         <w:ind w:firstLine="420"/>
-        <w:rPr>
-          <w:rFonts w:hint="eastAsia"/>
-        </w:rPr>
       </w:pPr>
       <w:r>
         <w:rPr>
@@ -2605,15 +2602,13 @@
     <w:p>
       <w:pPr>
         <w:rPr>
-          <w:rFonts w:hint="eastAsia"/>
-          <w:color w:val="000000" w:themeColor="text1"/>
-        </w:rPr>
-      </w:pPr>
-    </w:p>
-    <w:p>
-      <w:pPr>
-        <w:rPr>
-          <w:rFonts w:hint="eastAsia"/>
+          <w:color w:val="000000" w:themeColor="text1"/>
+        </w:rPr>
+      </w:pPr>
+    </w:p>
+    <w:p>
+      <w:pPr>
+        <w:rPr>
           <w:color w:val="000000" w:themeColor="text1"/>
         </w:rPr>
       </w:pPr>
@@ -2629,7 +2624,6 @@
     <w:p>
       <w:pPr>
         <w:rPr>
-          <w:rFonts w:hint="eastAsia"/>
           <w:color w:val="000000" w:themeColor="text1"/>
         </w:rPr>
       </w:pPr>
@@ -2663,7 +2657,6 @@
     <w:p>
       <w:pPr>
         <w:rPr>
-          <w:rFonts w:hint="eastAsia"/>
           <w:color w:val="000000" w:themeColor="text1"/>
         </w:rPr>
       </w:pPr>
@@ -2864,7 +2857,6 @@
     <w:p>
       <w:pPr>
         <w:rPr>
-          <w:rFonts w:hint="eastAsia"/>
           <w:color w:val="000000" w:themeColor="text1"/>
         </w:rPr>
       </w:pPr>
@@ -2888,7 +2880,6 @@
     <w:p>
       <w:pPr>
         <w:rPr>
-          <w:rFonts w:hint="eastAsia"/>
           <w:color w:val="000000" w:themeColor="text1"/>
         </w:rPr>
       </w:pPr>
@@ -3192,7 +3183,6 @@
     <w:p>
       <w:pPr>
         <w:rPr>
-          <w:rFonts w:hint="eastAsia"/>
           <w:color w:val="000000" w:themeColor="text1"/>
         </w:rPr>
       </w:pPr>
@@ -3343,7 +3333,6 @@
     <w:p>
       <w:pPr>
         <w:rPr>
-          <w:rFonts w:hint="eastAsia"/>
           <w:color w:val="000000" w:themeColor="text1"/>
         </w:rPr>
       </w:pPr>
@@ -3358,7 +3347,6 @@
     <w:p>
       <w:pPr>
         <w:rPr>
-          <w:rFonts w:hint="eastAsia"/>
           <w:color w:val="000000" w:themeColor="text1"/>
         </w:rPr>
       </w:pPr>
@@ -3438,6 +3426,5122 @@
         </w:rPr>
         <w:t>对于基础的增强应用</w:t>
       </w:r>
+      <w:r>
+        <w:rPr>
+          <w:rFonts w:hint="eastAsia"/>
+          <w:color w:val="000000" w:themeColor="text1"/>
+        </w:rPr>
+        <w:t>。“</w:t>
+      </w:r>
+      <w:r>
+        <w:rPr>
+          <w:rFonts w:hint="eastAsia"/>
+          <w:b/>
+          <w:color w:val="FF0000"/>
+        </w:rPr>
+        <w:t>配置</w:t>
+      </w:r>
+      <w:r>
+        <w:rPr>
+          <w:rFonts w:hint="eastAsia"/>
+          <w:color w:val="000000" w:themeColor="text1"/>
+        </w:rPr>
+        <w:t>”（configuration）可以看成是一种</w:t>
+      </w:r>
+      <w:r>
+        <w:rPr>
+          <w:rFonts w:hint="eastAsia"/>
+          <w:b/>
+          <w:color w:val="00B050"/>
+        </w:rPr>
+        <w:t>编织</w:t>
+      </w:r>
+      <w:r>
+        <w:rPr>
+          <w:rFonts w:hint="eastAsia"/>
+          <w:color w:val="000000" w:themeColor="text1"/>
+        </w:rPr>
+        <w:t>，通过在AOP体系中提供这个配置环境，可以把基础和切面结合起来，从而完成切面对目标对象的编织实现。</w:t>
+      </w:r>
+    </w:p>
+    <w:p>
+      <w:pPr>
+        <w:rPr>
+          <w:color w:val="000000" w:themeColor="text1"/>
+        </w:rPr>
+      </w:pPr>
+    </w:p>
+    <w:p>
+      <w:pPr>
+        <w:rPr>
+          <w:color w:val="000000" w:themeColor="text1"/>
+        </w:rPr>
+      </w:pPr>
+      <w:r>
+        <w:rPr>
+          <w:rFonts w:hint="eastAsia"/>
+          <w:color w:val="000000" w:themeColor="text1"/>
+        </w:rPr>
+        <w:tab/>
+      </w:r>
+      <w:r>
+        <w:rPr>
+          <w:rFonts w:hint="eastAsia"/>
+          <w:b/>
+          <w:color w:val="FF0000"/>
+        </w:rPr>
+        <w:t>Advice</w:t>
+      </w:r>
+      <w:r>
+        <w:rPr>
+          <w:rFonts w:hint="eastAsia"/>
+          <w:color w:val="000000" w:themeColor="text1"/>
+        </w:rPr>
+        <w:t>（通知）</w:t>
+      </w:r>
+      <w:r>
+        <w:rPr>
+          <w:rFonts w:hint="eastAsia"/>
+          <w:b/>
+          <w:color w:val="00B050"/>
+        </w:rPr>
+        <w:t>定义在连接点做什么，为切面增强提供织入接口</w:t>
+      </w:r>
+      <w:r>
+        <w:rPr>
+          <w:rFonts w:hint="eastAsia"/>
+          <w:color w:val="000000" w:themeColor="text1"/>
+        </w:rPr>
+        <w:t>。在Spring AOP中，它主要描述Spring AOP围绕方法调用而注入的切面行为。Advice是AOP联盟定义的一个接口。在Spring AOP的实现中，使用了这个统一接口，并通过这个接口，为AOP切面增强的织入功能做了更多的细化和扩展，比如提供了更具体的通知类型，如</w:t>
+      </w:r>
+      <w:proofErr w:type="spellStart"/>
+      <w:r>
+        <w:rPr>
+          <w:rFonts w:hint="eastAsia"/>
+          <w:color w:val="000000" w:themeColor="text1"/>
+        </w:rPr>
+        <w:t>BeforeAdvice</w:t>
+      </w:r>
+      <w:proofErr w:type="spellEnd"/>
+      <w:r>
+        <w:rPr>
+          <w:rFonts w:hint="eastAsia"/>
+          <w:color w:val="000000" w:themeColor="text1"/>
+        </w:rPr>
+        <w:t>、</w:t>
+      </w:r>
+      <w:proofErr w:type="spellStart"/>
+      <w:r>
+        <w:rPr>
+          <w:rFonts w:hint="eastAsia"/>
+          <w:color w:val="000000" w:themeColor="text1"/>
+        </w:rPr>
+        <w:t>AfterAdvice</w:t>
+      </w:r>
+      <w:proofErr w:type="spellEnd"/>
+      <w:r>
+        <w:rPr>
+          <w:rFonts w:hint="eastAsia"/>
+          <w:color w:val="000000" w:themeColor="text1"/>
+        </w:rPr>
+        <w:t>、</w:t>
+      </w:r>
+      <w:proofErr w:type="spellStart"/>
+      <w:r>
+        <w:rPr>
+          <w:rFonts w:hint="eastAsia"/>
+          <w:color w:val="000000" w:themeColor="text1"/>
+        </w:rPr>
+        <w:t>ThrowsAdvice</w:t>
+      </w:r>
+      <w:proofErr w:type="spellEnd"/>
+      <w:r>
+        <w:rPr>
+          <w:rFonts w:hint="eastAsia"/>
+          <w:color w:val="000000" w:themeColor="text1"/>
+        </w:rPr>
+        <w:t>等。作为Spring AOP定义的接口类，具体的切面增强可以通过这些接口集成到AOP框架中去发挥作用。</w:t>
+      </w:r>
+    </w:p>
+    <w:p>
+      <w:pPr>
+        <w:rPr>
+          <w:color w:val="000000" w:themeColor="text1"/>
+        </w:rPr>
+      </w:pPr>
+    </w:p>
+    <w:p>
+      <w:pPr>
+        <w:rPr>
+          <w:color w:val="000000" w:themeColor="text1"/>
+        </w:rPr>
+      </w:pPr>
+      <w:r>
+        <w:rPr>
+          <w:rFonts w:hint="eastAsia"/>
+          <w:color w:val="000000" w:themeColor="text1"/>
+        </w:rPr>
+        <w:tab/>
+      </w:r>
+      <w:proofErr w:type="spellStart"/>
+      <w:r>
+        <w:rPr>
+          <w:rFonts w:hint="eastAsia"/>
+          <w:b/>
+          <w:color w:val="FF0000"/>
+        </w:rPr>
+        <w:t>Pointcut</w:t>
+      </w:r>
+      <w:proofErr w:type="spellEnd"/>
+      <w:r>
+        <w:rPr>
+          <w:rFonts w:hint="eastAsia"/>
+          <w:color w:val="000000" w:themeColor="text1"/>
+        </w:rPr>
+        <w:t>（切点）决定Advice通知应该作用于哪个连接点，也就是说</w:t>
+      </w:r>
+      <w:r>
+        <w:rPr>
+          <w:rFonts w:hint="eastAsia"/>
+          <w:b/>
+          <w:color w:val="00B050"/>
+        </w:rPr>
+        <w:t>通过</w:t>
+      </w:r>
+      <w:proofErr w:type="spellStart"/>
+      <w:r>
+        <w:rPr>
+          <w:rFonts w:hint="eastAsia"/>
+          <w:b/>
+          <w:color w:val="00B050"/>
+        </w:rPr>
+        <w:t>Pointcut</w:t>
+      </w:r>
+      <w:proofErr w:type="spellEnd"/>
+      <w:r>
+        <w:rPr>
+          <w:rFonts w:hint="eastAsia"/>
+          <w:b/>
+          <w:color w:val="00B050"/>
+        </w:rPr>
+        <w:t>来定义需要增强的方法的集合</w:t>
+      </w:r>
+      <w:r>
+        <w:rPr>
+          <w:rFonts w:hint="eastAsia"/>
+          <w:color w:val="000000" w:themeColor="text1"/>
+        </w:rPr>
+        <w:t>，这些集合的选取可以按照一定的规则来完成。在这种情况下，</w:t>
+      </w:r>
+      <w:proofErr w:type="spellStart"/>
+      <w:r>
+        <w:rPr>
+          <w:rFonts w:hint="eastAsia"/>
+          <w:color w:val="000000" w:themeColor="text1"/>
+        </w:rPr>
+        <w:t>Pointcut</w:t>
+      </w:r>
+      <w:proofErr w:type="spellEnd"/>
+      <w:r>
+        <w:rPr>
+          <w:rFonts w:hint="eastAsia"/>
+          <w:color w:val="000000" w:themeColor="text1"/>
+        </w:rPr>
+        <w:t>通常意味着标识方法，例如，这些需要增强的地方可以由某个正则表达式进行标识，或根据某个方法名进行匹配等。</w:t>
+      </w:r>
+    </w:p>
+    <w:p>
+      <w:pPr>
+        <w:rPr>
+          <w:color w:val="000000" w:themeColor="text1"/>
+        </w:rPr>
+      </w:pPr>
+    </w:p>
+    <w:p>
+      <w:pPr>
+        <w:rPr>
+          <w:color w:val="000000" w:themeColor="text1"/>
+        </w:rPr>
+      </w:pPr>
+      <w:r>
+        <w:rPr>
+          <w:rFonts w:hint="eastAsia"/>
+          <w:color w:val="000000" w:themeColor="text1"/>
+        </w:rPr>
+        <w:tab/>
+        <w:t>完成对目标方法的切面增强设计（Advice）和关注点的设计（</w:t>
+      </w:r>
+      <w:proofErr w:type="spellStart"/>
+      <w:r>
+        <w:rPr>
+          <w:rFonts w:hint="eastAsia"/>
+          <w:color w:val="000000" w:themeColor="text1"/>
+        </w:rPr>
+        <w:t>Pointcut</w:t>
+      </w:r>
+      <w:proofErr w:type="spellEnd"/>
+      <w:r>
+        <w:rPr>
+          <w:rFonts w:hint="eastAsia"/>
+          <w:color w:val="000000" w:themeColor="text1"/>
+        </w:rPr>
+        <w:t>）以后，需要一个对象把它们结合起来，完成这个作用的就是</w:t>
+      </w:r>
+      <w:r>
+        <w:rPr>
+          <w:rFonts w:hint="eastAsia"/>
+          <w:b/>
+          <w:color w:val="FF0000"/>
+        </w:rPr>
+        <w:t>Advisor</w:t>
+      </w:r>
+      <w:r>
+        <w:rPr>
+          <w:rFonts w:hint="eastAsia"/>
+          <w:color w:val="000000" w:themeColor="text1"/>
+        </w:rPr>
+        <w:t>（通知器）。通过Advisor，可以定义应该使用哪个通知并在哪个关注点使用它，也就是说通过Advisor，</w:t>
+      </w:r>
+      <w:r>
+        <w:rPr>
+          <w:rFonts w:hint="eastAsia"/>
+          <w:b/>
+          <w:color w:val="00B050"/>
+        </w:rPr>
+        <w:t>把Advice和</w:t>
+      </w:r>
+      <w:proofErr w:type="spellStart"/>
+      <w:r>
+        <w:rPr>
+          <w:rFonts w:hint="eastAsia"/>
+          <w:b/>
+          <w:color w:val="00B050"/>
+        </w:rPr>
+        <w:t>Pointcut</w:t>
+      </w:r>
+      <w:proofErr w:type="spellEnd"/>
+      <w:r>
+        <w:rPr>
+          <w:rFonts w:hint="eastAsia"/>
+          <w:b/>
+          <w:color w:val="00B050"/>
+        </w:rPr>
+        <w:t>结合起来</w:t>
+      </w:r>
+      <w:r>
+        <w:rPr>
+          <w:rFonts w:hint="eastAsia"/>
+          <w:color w:val="000000" w:themeColor="text1"/>
+        </w:rPr>
+        <w:t>，这个结合为使用</w:t>
+      </w:r>
+      <w:proofErr w:type="spellStart"/>
+      <w:r>
+        <w:rPr>
+          <w:rFonts w:hint="eastAsia"/>
+          <w:color w:val="000000" w:themeColor="text1"/>
+        </w:rPr>
+        <w:t>IoC</w:t>
+      </w:r>
+      <w:proofErr w:type="spellEnd"/>
+      <w:r>
+        <w:rPr>
+          <w:rFonts w:hint="eastAsia"/>
+          <w:color w:val="000000" w:themeColor="text1"/>
+        </w:rPr>
+        <w:t>容器配置AOP应用，或者说即开即用地使用AOP基础设施，提供了便利。</w:t>
+      </w:r>
+    </w:p>
+    <w:p>
+      <w:pPr>
+        <w:rPr>
+          <w:color w:val="000000" w:themeColor="text1"/>
+        </w:rPr>
+      </w:pPr>
+    </w:p>
+    <w:p>
+      <w:pPr>
+        <w:rPr>
+          <w:color w:val="000000" w:themeColor="text1"/>
+        </w:rPr>
+      </w:pPr>
+      <w:r>
+        <w:rPr>
+          <w:rFonts w:hint="eastAsia"/>
+          <w:color w:val="000000" w:themeColor="text1"/>
+        </w:rPr>
+        <w:tab/>
+      </w:r>
+      <w:r>
+        <w:rPr>
+          <w:rFonts w:hint="eastAsia"/>
+          <w:b/>
+          <w:color w:val="00B050"/>
+        </w:rPr>
+        <w:t>通过使用</w:t>
+      </w:r>
+      <w:proofErr w:type="spellStart"/>
+      <w:r>
+        <w:rPr>
+          <w:rFonts w:hint="eastAsia"/>
+          <w:b/>
+          <w:color w:val="00B050"/>
+        </w:rPr>
+        <w:t>AopProxy</w:t>
+      </w:r>
+      <w:proofErr w:type="spellEnd"/>
+      <w:r>
+        <w:rPr>
+          <w:rFonts w:hint="eastAsia"/>
+          <w:b/>
+          <w:color w:val="00B050"/>
+        </w:rPr>
+        <w:t>对象封装target目标对象之后，</w:t>
+      </w:r>
+      <w:proofErr w:type="spellStart"/>
+      <w:r>
+        <w:rPr>
+          <w:rFonts w:hint="eastAsia"/>
+          <w:b/>
+          <w:color w:val="00B050"/>
+        </w:rPr>
+        <w:t>ProxyFactoryBean</w:t>
+      </w:r>
+      <w:proofErr w:type="spellEnd"/>
+      <w:r>
+        <w:rPr>
+          <w:rFonts w:hint="eastAsia"/>
+          <w:b/>
+          <w:color w:val="00B050"/>
+        </w:rPr>
+        <w:t>的</w:t>
+      </w:r>
+      <w:proofErr w:type="spellStart"/>
+      <w:r>
+        <w:rPr>
+          <w:rFonts w:hint="eastAsia"/>
+          <w:b/>
+          <w:color w:val="00B050"/>
+        </w:rPr>
+        <w:t>getObject</w:t>
+      </w:r>
+      <w:proofErr w:type="spellEnd"/>
+      <w:r>
+        <w:rPr>
+          <w:rFonts w:hint="eastAsia"/>
+          <w:b/>
+          <w:color w:val="00B050"/>
+        </w:rPr>
+        <w:t>()方法得到的对象就不是一个普通的Java对象了，而是一个</w:t>
+      </w:r>
+      <w:proofErr w:type="spellStart"/>
+      <w:r>
+        <w:rPr>
+          <w:rFonts w:hint="eastAsia"/>
+          <w:b/>
+          <w:color w:val="00B050"/>
+        </w:rPr>
+        <w:t>AopProxy</w:t>
+      </w:r>
+      <w:proofErr w:type="spellEnd"/>
+      <w:r>
+        <w:rPr>
+          <w:rFonts w:hint="eastAsia"/>
+          <w:b/>
+          <w:color w:val="00B050"/>
+        </w:rPr>
+        <w:t>代理对象</w:t>
+      </w:r>
+      <w:r>
+        <w:rPr>
+          <w:rFonts w:hint="eastAsia"/>
+          <w:color w:val="000000" w:themeColor="text1"/>
+        </w:rPr>
+        <w:t>。在</w:t>
+      </w:r>
+      <w:proofErr w:type="spellStart"/>
+      <w:r>
+        <w:rPr>
+          <w:rFonts w:hint="eastAsia"/>
+          <w:color w:val="000000" w:themeColor="text1"/>
+        </w:rPr>
+        <w:t>ProxyFactoryBean</w:t>
+      </w:r>
+      <w:proofErr w:type="spellEnd"/>
+      <w:r>
+        <w:rPr>
+          <w:rFonts w:hint="eastAsia"/>
+          <w:color w:val="000000" w:themeColor="text1"/>
+        </w:rPr>
+        <w:t>中配置的target目标对象，这时已经不会让应用直接调用其方法实现，而是作为AOP实现的一部分。对target目标对象的方法调用会首先被</w:t>
+      </w:r>
+      <w:proofErr w:type="spellStart"/>
+      <w:r>
+        <w:rPr>
+          <w:rFonts w:hint="eastAsia"/>
+          <w:color w:val="000000" w:themeColor="text1"/>
+        </w:rPr>
+        <w:t>AopProxy</w:t>
+      </w:r>
+      <w:proofErr w:type="spellEnd"/>
+      <w:r>
+        <w:rPr>
+          <w:rFonts w:hint="eastAsia"/>
+          <w:color w:val="000000" w:themeColor="text1"/>
+        </w:rPr>
+        <w:t>代理对象拦截，对于不同的</w:t>
+      </w:r>
+      <w:proofErr w:type="spellStart"/>
+      <w:r>
+        <w:rPr>
+          <w:rFonts w:hint="eastAsia"/>
+          <w:color w:val="000000" w:themeColor="text1"/>
+        </w:rPr>
+        <w:t>AopProxy</w:t>
+      </w:r>
+      <w:proofErr w:type="spellEnd"/>
+      <w:r>
+        <w:rPr>
+          <w:rFonts w:hint="eastAsia"/>
+          <w:color w:val="000000" w:themeColor="text1"/>
+        </w:rPr>
+        <w:t>代理对象生成方式，会使用不同的拦截回调入口。例如，</w:t>
+      </w:r>
+      <w:r>
+        <w:rPr>
+          <w:rFonts w:hint="eastAsia"/>
+          <w:b/>
+          <w:color w:val="00B050"/>
+        </w:rPr>
+        <w:t>对于JDK的</w:t>
+      </w:r>
+      <w:proofErr w:type="spellStart"/>
+      <w:r>
+        <w:rPr>
+          <w:rFonts w:hint="eastAsia"/>
+          <w:b/>
+          <w:color w:val="00B050"/>
+        </w:rPr>
+        <w:t>AopProxy</w:t>
+      </w:r>
+      <w:proofErr w:type="spellEnd"/>
+      <w:r>
+        <w:rPr>
+          <w:rFonts w:hint="eastAsia"/>
+          <w:b/>
+          <w:color w:val="00B050"/>
+        </w:rPr>
+        <w:t>代理对象，使用的是</w:t>
+      </w:r>
+      <w:proofErr w:type="spellStart"/>
+      <w:r>
+        <w:rPr>
+          <w:rFonts w:hint="eastAsia"/>
+          <w:b/>
+          <w:color w:val="00B050"/>
+        </w:rPr>
+        <w:t>InvocationHandler</w:t>
+      </w:r>
+      <w:proofErr w:type="spellEnd"/>
+      <w:r>
+        <w:rPr>
+          <w:rFonts w:hint="eastAsia"/>
+          <w:b/>
+          <w:color w:val="00B050"/>
+        </w:rPr>
+        <w:t>的invoke回调入口</w:t>
+      </w:r>
+      <w:r>
+        <w:rPr>
+          <w:rFonts w:hint="eastAsia"/>
+          <w:color w:val="000000" w:themeColor="text1"/>
+        </w:rPr>
+        <w:t>；而</w:t>
+      </w:r>
+      <w:r>
+        <w:rPr>
+          <w:rFonts w:hint="eastAsia"/>
+          <w:b/>
+          <w:color w:val="00B050"/>
+        </w:rPr>
+        <w:t>对于CGLIB的</w:t>
+      </w:r>
+      <w:proofErr w:type="spellStart"/>
+      <w:r>
+        <w:rPr>
+          <w:rFonts w:hint="eastAsia"/>
+          <w:b/>
+          <w:color w:val="00B050"/>
+        </w:rPr>
+        <w:t>AopProxy</w:t>
+      </w:r>
+      <w:proofErr w:type="spellEnd"/>
+      <w:r>
+        <w:rPr>
+          <w:rFonts w:hint="eastAsia"/>
+          <w:b/>
+          <w:color w:val="00B050"/>
+        </w:rPr>
+        <w:t>代理对象，使用的是设置好的callback回调，这是由对CGLIB的使用来决定的</w:t>
+      </w:r>
+      <w:r>
+        <w:rPr>
+          <w:rFonts w:hint="eastAsia"/>
+          <w:color w:val="000000" w:themeColor="text1"/>
+        </w:rPr>
+        <w:t>。在这些callback回调中，对于AOP实现，是通过</w:t>
+      </w:r>
+      <w:proofErr w:type="spellStart"/>
+      <w:r>
+        <w:rPr>
+          <w:rFonts w:hint="eastAsia"/>
+          <w:color w:val="000000" w:themeColor="text1"/>
+        </w:rPr>
+        <w:t>DynamicAdvisedInterceptor</w:t>
+      </w:r>
+      <w:proofErr w:type="spellEnd"/>
+      <w:r>
+        <w:rPr>
+          <w:rFonts w:hint="eastAsia"/>
+          <w:color w:val="000000" w:themeColor="text1"/>
+        </w:rPr>
+        <w:t>来完成的，而</w:t>
+      </w:r>
+      <w:proofErr w:type="spellStart"/>
+      <w:r>
+        <w:rPr>
+          <w:rFonts w:hint="eastAsia"/>
+          <w:color w:val="000000" w:themeColor="text1"/>
+        </w:rPr>
+        <w:t>DynamicAdvisedInterceptor</w:t>
+      </w:r>
+      <w:proofErr w:type="spellEnd"/>
+      <w:r>
+        <w:rPr>
+          <w:rFonts w:hint="eastAsia"/>
+          <w:color w:val="000000" w:themeColor="text1"/>
+        </w:rPr>
+        <w:t>的回调入口是intercept()方法。通过这一系列的准备，已经为实现AOP的横切机制奠定了基础，在这个基础上，AOP的Advisor已经可以通过</w:t>
+      </w:r>
+      <w:proofErr w:type="spellStart"/>
+      <w:r>
+        <w:rPr>
+          <w:rFonts w:hint="eastAsia"/>
+          <w:color w:val="000000" w:themeColor="text1"/>
+        </w:rPr>
+        <w:t>AopProxy</w:t>
+      </w:r>
+      <w:proofErr w:type="spellEnd"/>
+      <w:r>
+        <w:rPr>
+          <w:rFonts w:hint="eastAsia"/>
+          <w:color w:val="000000" w:themeColor="text1"/>
+        </w:rPr>
+        <w:t>代理对象的拦截机制，对需要它进行增强的target目标对象发挥切面的强大威力了。</w:t>
+      </w:r>
+    </w:p>
+    <w:p>
+      <w:pPr>
+        <w:rPr>
+          <w:color w:val="000000" w:themeColor="text1"/>
+        </w:rPr>
+      </w:pPr>
+      <w:r>
+        <w:rPr>
+          <w:rFonts w:hint="eastAsia"/>
+          <w:color w:val="000000" w:themeColor="text1"/>
+        </w:rPr>
+        <w:tab/>
+        <w:t>可以把AOP的实现部分看成是由</w:t>
+      </w:r>
+      <w:r>
+        <w:rPr>
+          <w:rFonts w:hint="eastAsia"/>
+          <w:b/>
+          <w:color w:val="00B050"/>
+        </w:rPr>
+        <w:t>基础设施准备</w:t>
+      </w:r>
+      <w:r>
+        <w:rPr>
+          <w:rFonts w:hint="eastAsia"/>
+          <w:color w:val="000000" w:themeColor="text1"/>
+        </w:rPr>
+        <w:t>和</w:t>
+      </w:r>
+      <w:r>
+        <w:rPr>
+          <w:rFonts w:hint="eastAsia"/>
+          <w:b/>
+          <w:color w:val="00B050"/>
+        </w:rPr>
+        <w:t>AOP运行辅助</w:t>
+      </w:r>
+      <w:r>
+        <w:rPr>
+          <w:rFonts w:hint="eastAsia"/>
+          <w:color w:val="000000" w:themeColor="text1"/>
+        </w:rPr>
+        <w:t>这两个部分组成，这里的</w:t>
+      </w:r>
+      <w:proofErr w:type="spellStart"/>
+      <w:r>
+        <w:rPr>
+          <w:rFonts w:hint="eastAsia"/>
+          <w:b/>
+          <w:color w:val="00B050"/>
+        </w:rPr>
+        <w:t>AopProxy</w:t>
+      </w:r>
+      <w:proofErr w:type="spellEnd"/>
+      <w:r>
+        <w:rPr>
+          <w:rFonts w:hint="eastAsia"/>
+          <w:b/>
+          <w:color w:val="00B050"/>
+        </w:rPr>
+        <w:t>代理对象的生成，可以看成是一个静态的AOP基础设施的建立过程</w:t>
+      </w:r>
+      <w:r>
+        <w:rPr>
+          <w:rFonts w:hint="eastAsia"/>
+          <w:color w:val="000000" w:themeColor="text1"/>
+        </w:rPr>
+        <w:t>。通过这个准备过程，把代理对象、拦截器这些待调用的部分都准备好，等待着AOP运行过程中对这些基础设施的使用。</w:t>
+      </w:r>
+      <w:r>
+        <w:rPr>
+          <w:rFonts w:hint="eastAsia"/>
+          <w:b/>
+          <w:color w:val="00B050"/>
+        </w:rPr>
+        <w:t>对于应用触发的AOP应用，会涉及AOP框架的运行和对AOP基础设施的使用</w:t>
+      </w:r>
+      <w:r>
+        <w:rPr>
+          <w:rFonts w:hint="eastAsia"/>
+          <w:color w:val="000000" w:themeColor="text1"/>
+        </w:rPr>
+        <w:t>。这些动态的运行部分，是从前面提到的拦截器回调入口开始的，这些拦截器调用的实现原理，和</w:t>
+      </w:r>
+      <w:proofErr w:type="spellStart"/>
+      <w:r>
+        <w:rPr>
+          <w:rFonts w:hint="eastAsia"/>
+          <w:color w:val="000000" w:themeColor="text1"/>
+        </w:rPr>
+        <w:t>AopProxy</w:t>
+      </w:r>
+      <w:proofErr w:type="spellEnd"/>
+      <w:r>
+        <w:rPr>
+          <w:rFonts w:hint="eastAsia"/>
+          <w:color w:val="000000" w:themeColor="text1"/>
+        </w:rPr>
+        <w:t>代理对象生成一样，也是AOP实现的重要组成部分。</w:t>
+      </w:r>
+    </w:p>
+    <w:p>
+      <w:pPr>
+        <w:rPr>
+          <w:color w:val="000000" w:themeColor="text1"/>
+        </w:rPr>
+      </w:pPr>
+    </w:p>
+    <w:p>
+      <w:pPr>
+        <w:rPr>
+          <w:color w:val="000000" w:themeColor="text1"/>
+        </w:rPr>
+      </w:pPr>
+      <w:r>
+        <w:rPr>
+          <w:rFonts w:hint="eastAsia"/>
+          <w:color w:val="000000" w:themeColor="text1"/>
+        </w:rPr>
+        <w:tab/>
+        <w:t>对于</w:t>
+      </w:r>
+      <w:proofErr w:type="spellStart"/>
+      <w:r>
+        <w:rPr>
+          <w:rFonts w:hint="eastAsia"/>
+          <w:color w:val="000000" w:themeColor="text1"/>
+        </w:rPr>
+        <w:t>IoC</w:t>
+      </w:r>
+      <w:proofErr w:type="spellEnd"/>
+      <w:r>
+        <w:rPr>
+          <w:rFonts w:hint="eastAsia"/>
+          <w:color w:val="000000" w:themeColor="text1"/>
+        </w:rPr>
+        <w:t>容器的使用，如果需要回调容器，前提是当前的Bean需要实现</w:t>
+      </w:r>
+      <w:proofErr w:type="spellStart"/>
+      <w:r>
+        <w:rPr>
+          <w:rFonts w:hint="eastAsia"/>
+          <w:color w:val="000000" w:themeColor="text1"/>
+        </w:rPr>
+        <w:t>BeanFactoryAware</w:t>
+      </w:r>
+      <w:proofErr w:type="spellEnd"/>
+      <w:r>
+        <w:rPr>
+          <w:rFonts w:hint="eastAsia"/>
+          <w:color w:val="000000" w:themeColor="text1"/>
+        </w:rPr>
+        <w:t>接口，这个接口只需要实现一个接口方法</w:t>
+      </w:r>
+      <w:proofErr w:type="spellStart"/>
+      <w:r>
+        <w:rPr>
+          <w:rFonts w:hint="eastAsia"/>
+          <w:color w:val="000000" w:themeColor="text1"/>
+        </w:rPr>
+        <w:t>setBeanFactory</w:t>
+      </w:r>
+      <w:proofErr w:type="spellEnd"/>
+      <w:r>
+        <w:rPr>
+          <w:rFonts w:hint="eastAsia"/>
+          <w:color w:val="000000" w:themeColor="text1"/>
+        </w:rPr>
+        <w:t>，同时设置一个属性来持有</w:t>
+      </w:r>
+      <w:proofErr w:type="spellStart"/>
+      <w:r>
+        <w:rPr>
+          <w:rFonts w:hint="eastAsia"/>
+          <w:color w:val="000000" w:themeColor="text1"/>
+        </w:rPr>
+        <w:t>BeanFactory</w:t>
+      </w:r>
+      <w:proofErr w:type="spellEnd"/>
+      <w:r>
+        <w:rPr>
+          <w:rFonts w:hint="eastAsia"/>
+          <w:color w:val="000000" w:themeColor="text1"/>
+        </w:rPr>
+        <w:t>的</w:t>
+      </w:r>
+      <w:proofErr w:type="spellStart"/>
+      <w:r>
+        <w:rPr>
+          <w:rFonts w:hint="eastAsia"/>
+          <w:color w:val="000000" w:themeColor="text1"/>
+        </w:rPr>
+        <w:t>IoC</w:t>
+      </w:r>
+      <w:proofErr w:type="spellEnd"/>
+      <w:r>
+        <w:rPr>
+          <w:rFonts w:hint="eastAsia"/>
+          <w:color w:val="000000" w:themeColor="text1"/>
+        </w:rPr>
+        <w:t>容器，就可以在Bean中取得</w:t>
+      </w:r>
+      <w:proofErr w:type="spellStart"/>
+      <w:r>
+        <w:rPr>
+          <w:rFonts w:hint="eastAsia"/>
+          <w:color w:val="000000" w:themeColor="text1"/>
+        </w:rPr>
+        <w:t>IoC</w:t>
+      </w:r>
+      <w:proofErr w:type="spellEnd"/>
+      <w:r>
+        <w:rPr>
+          <w:rFonts w:hint="eastAsia"/>
+          <w:color w:val="000000" w:themeColor="text1"/>
+        </w:rPr>
+        <w:t>容器进行回调了。在</w:t>
+      </w:r>
+      <w:proofErr w:type="spellStart"/>
+      <w:r>
+        <w:rPr>
+          <w:rFonts w:hint="eastAsia"/>
+          <w:color w:val="000000" w:themeColor="text1"/>
+        </w:rPr>
+        <w:t>IoC</w:t>
+      </w:r>
+      <w:proofErr w:type="spellEnd"/>
+      <w:r>
+        <w:rPr>
+          <w:rFonts w:hint="eastAsia"/>
+          <w:color w:val="000000" w:themeColor="text1"/>
+        </w:rPr>
+        <w:t>容器对Bean进行初始化的时候，会对Bean的类型进行判断，如果这是一个</w:t>
+      </w:r>
+      <w:proofErr w:type="spellStart"/>
+      <w:r>
+        <w:rPr>
+          <w:rFonts w:hint="eastAsia"/>
+          <w:color w:val="000000" w:themeColor="text1"/>
+        </w:rPr>
+        <w:t>BeanFactoryAware</w:t>
+      </w:r>
+      <w:proofErr w:type="spellEnd"/>
+      <w:r>
+        <w:rPr>
+          <w:rFonts w:hint="eastAsia"/>
+          <w:color w:val="000000" w:themeColor="text1"/>
+        </w:rPr>
+        <w:t>的Bean类型，那么</w:t>
+      </w:r>
+      <w:proofErr w:type="spellStart"/>
+      <w:r>
+        <w:rPr>
+          <w:rFonts w:hint="eastAsia"/>
+          <w:color w:val="000000" w:themeColor="text1"/>
+        </w:rPr>
+        <w:t>IoC</w:t>
+      </w:r>
+      <w:proofErr w:type="spellEnd"/>
+      <w:r>
+        <w:rPr>
+          <w:rFonts w:hint="eastAsia"/>
+          <w:color w:val="000000" w:themeColor="text1"/>
+        </w:rPr>
+        <w:t>容器会调用这个Bean的</w:t>
+      </w:r>
+      <w:proofErr w:type="spellStart"/>
+      <w:r>
+        <w:rPr>
+          <w:rFonts w:hint="eastAsia"/>
+          <w:color w:val="000000" w:themeColor="text1"/>
+        </w:rPr>
+        <w:t>setBeanFactory</w:t>
+      </w:r>
+      <w:proofErr w:type="spellEnd"/>
+      <w:r>
+        <w:rPr>
+          <w:rFonts w:hint="eastAsia"/>
+          <w:color w:val="000000" w:themeColor="text1"/>
+        </w:rPr>
+        <w:t>方法，完成对这个</w:t>
+      </w:r>
+      <w:proofErr w:type="spellStart"/>
+      <w:r>
+        <w:rPr>
+          <w:rFonts w:hint="eastAsia"/>
+          <w:color w:val="000000" w:themeColor="text1"/>
+        </w:rPr>
+        <w:t>BeanFactory</w:t>
+      </w:r>
+      <w:proofErr w:type="spellEnd"/>
+      <w:r>
+        <w:rPr>
+          <w:rFonts w:hint="eastAsia"/>
+          <w:color w:val="000000" w:themeColor="text1"/>
+        </w:rPr>
+        <w:t>在Bean中的设置。</w:t>
+      </w:r>
+    </w:p>
+    <w:p>
+      <w:pPr>
+        <w:rPr>
+          <w:color w:val="000000" w:themeColor="text1"/>
+        </w:rPr>
+      </w:pPr>
+    </w:p>
+    <w:p>
+      <w:pPr>
+        <w:rPr>
+          <w:color w:val="000000" w:themeColor="text1"/>
+        </w:rPr>
+      </w:pPr>
+      <w:r>
+        <w:rPr>
+          <w:rFonts w:hint="eastAsia"/>
+          <w:color w:val="000000" w:themeColor="text1"/>
+        </w:rPr>
+        <w:tab/>
+        <w:t xml:space="preserve">Spring </w:t>
+      </w:r>
+      <w:proofErr w:type="spellStart"/>
+      <w:r>
+        <w:rPr>
+          <w:rFonts w:hint="eastAsia"/>
+          <w:color w:val="000000" w:themeColor="text1"/>
+        </w:rPr>
+        <w:t>IoC</w:t>
+      </w:r>
+      <w:proofErr w:type="spellEnd"/>
+      <w:r>
+        <w:rPr>
+          <w:rFonts w:hint="eastAsia"/>
+          <w:color w:val="000000" w:themeColor="text1"/>
+        </w:rPr>
+        <w:t>是一个独立的模块，它并不是直接在Web容器中发挥作用的，如果要在Web环境中使用</w:t>
+      </w:r>
+      <w:proofErr w:type="spellStart"/>
+      <w:r>
+        <w:rPr>
+          <w:rFonts w:hint="eastAsia"/>
+          <w:color w:val="000000" w:themeColor="text1"/>
+        </w:rPr>
+        <w:t>IoC</w:t>
+      </w:r>
+      <w:proofErr w:type="spellEnd"/>
+      <w:r>
+        <w:rPr>
+          <w:rFonts w:hint="eastAsia"/>
+          <w:color w:val="000000" w:themeColor="text1"/>
+        </w:rPr>
+        <w:t>容器，需要Spring为</w:t>
+      </w:r>
+      <w:proofErr w:type="spellStart"/>
+      <w:r>
+        <w:rPr>
+          <w:rFonts w:hint="eastAsia"/>
+          <w:color w:val="000000" w:themeColor="text1"/>
+        </w:rPr>
+        <w:t>IoC</w:t>
+      </w:r>
+      <w:proofErr w:type="spellEnd"/>
+      <w:r>
+        <w:rPr>
+          <w:rFonts w:hint="eastAsia"/>
+          <w:color w:val="000000" w:themeColor="text1"/>
+        </w:rPr>
+        <w:t>设计一个启动过程，把</w:t>
+      </w:r>
+      <w:proofErr w:type="spellStart"/>
+      <w:r>
+        <w:rPr>
+          <w:rFonts w:hint="eastAsia"/>
+          <w:color w:val="000000" w:themeColor="text1"/>
+        </w:rPr>
+        <w:t>IoC</w:t>
+      </w:r>
+      <w:proofErr w:type="spellEnd"/>
+      <w:r>
+        <w:rPr>
+          <w:rFonts w:hint="eastAsia"/>
+          <w:color w:val="000000" w:themeColor="text1"/>
+        </w:rPr>
+        <w:t>容器导入，并在Web容器中建立起来。具体说来，</w:t>
+      </w:r>
+      <w:r>
+        <w:rPr>
+          <w:rFonts w:hint="eastAsia"/>
+          <w:b/>
+          <w:color w:val="00B050"/>
+        </w:rPr>
+        <w:t>这个启动过程是和Web容器的启动过程集成在一起的</w:t>
+      </w:r>
+      <w:r>
+        <w:rPr>
+          <w:rFonts w:hint="eastAsia"/>
+          <w:color w:val="000000" w:themeColor="text1"/>
+        </w:rPr>
+        <w:t>。在这个过程中，</w:t>
+      </w:r>
+      <w:r>
+        <w:rPr>
+          <w:rFonts w:hint="eastAsia"/>
+          <w:b/>
+          <w:color w:val="00B050"/>
+        </w:rPr>
+        <w:t>一方面处理Web容器的启动，另一方面通过设计特定的Web容器拦截器，将</w:t>
+      </w:r>
+      <w:proofErr w:type="spellStart"/>
+      <w:r>
+        <w:rPr>
+          <w:rFonts w:hint="eastAsia"/>
+          <w:b/>
+          <w:color w:val="00B050"/>
+        </w:rPr>
+        <w:t>IoC</w:t>
+      </w:r>
+      <w:proofErr w:type="spellEnd"/>
+      <w:r>
+        <w:rPr>
+          <w:rFonts w:hint="eastAsia"/>
+          <w:b/>
+          <w:color w:val="00B050"/>
+        </w:rPr>
+        <w:t>容器载入到Web环境中来，并将其初始化</w:t>
+      </w:r>
+      <w:r>
+        <w:rPr>
+          <w:rFonts w:hint="eastAsia"/>
+          <w:color w:val="000000" w:themeColor="text1"/>
+        </w:rPr>
+        <w:t>。在这个过程建立完成以后，</w:t>
+      </w:r>
+      <w:proofErr w:type="spellStart"/>
+      <w:r>
+        <w:rPr>
+          <w:rFonts w:hint="eastAsia"/>
+          <w:color w:val="000000" w:themeColor="text1"/>
+        </w:rPr>
+        <w:t>IoC</w:t>
+      </w:r>
+      <w:proofErr w:type="spellEnd"/>
+      <w:r>
+        <w:rPr>
+          <w:rFonts w:hint="eastAsia"/>
+          <w:color w:val="000000" w:themeColor="text1"/>
+        </w:rPr>
+        <w:t>容器才能正常工作，</w:t>
+      </w:r>
+      <w:r>
+        <w:rPr>
+          <w:rFonts w:hint="eastAsia"/>
+          <w:b/>
+          <w:color w:val="00B050"/>
+        </w:rPr>
+        <w:t>而Spring MVC是建立在</w:t>
+      </w:r>
+      <w:proofErr w:type="spellStart"/>
+      <w:r>
+        <w:rPr>
+          <w:rFonts w:hint="eastAsia"/>
+          <w:b/>
+          <w:color w:val="00B050"/>
+        </w:rPr>
+        <w:t>IoC</w:t>
+      </w:r>
+      <w:proofErr w:type="spellEnd"/>
+      <w:r>
+        <w:rPr>
+          <w:rFonts w:hint="eastAsia"/>
+          <w:b/>
+          <w:color w:val="00B050"/>
+        </w:rPr>
+        <w:t>容器的基础上的</w:t>
+      </w:r>
+      <w:r>
+        <w:rPr>
+          <w:rFonts w:hint="eastAsia"/>
+          <w:color w:val="000000" w:themeColor="text1"/>
+        </w:rPr>
+        <w:t>，这样才能建立起MVC框架的运行机制，从而响应从Web容器传递的HTTP请求。</w:t>
+      </w:r>
+    </w:p>
+    <w:p>
+      <w:pPr>
+        <w:rPr>
+          <w:color w:val="000000" w:themeColor="text1"/>
+        </w:rPr>
+      </w:pPr>
+    </w:p>
+    <w:p>
+      <w:pPr>
+        <w:rPr>
+          <w:color w:val="000000" w:themeColor="text1"/>
+          <w:sz w:val="18"/>
+          <w:szCs w:val="18"/>
+        </w:rPr>
+      </w:pPr>
+      <w:r>
+        <w:rPr>
+          <w:rFonts w:hint="eastAsia"/>
+          <w:color w:val="000000" w:themeColor="text1"/>
+          <w:sz w:val="18"/>
+          <w:szCs w:val="18"/>
+        </w:rPr>
+        <w:t>&lt;servlet&gt;</w:t>
+      </w:r>
+    </w:p>
+    <w:p>
+      <w:pPr>
+        <w:rPr>
+          <w:color w:val="000000" w:themeColor="text1"/>
+          <w:sz w:val="18"/>
+          <w:szCs w:val="18"/>
+        </w:rPr>
+      </w:pPr>
+      <w:r>
+        <w:rPr>
+          <w:rFonts w:hint="eastAsia"/>
+          <w:color w:val="000000" w:themeColor="text1"/>
+          <w:sz w:val="18"/>
+          <w:szCs w:val="18"/>
+        </w:rPr>
+        <w:tab/>
+        <w:t>&lt;servlet-name&gt;sample&lt;/servlet-name&gt;</w:t>
+      </w:r>
+    </w:p>
+    <w:p>
+      <w:pPr>
+        <w:rPr>
+          <w:color w:val="000000" w:themeColor="text1"/>
+          <w:sz w:val="18"/>
+          <w:szCs w:val="18"/>
+        </w:rPr>
+      </w:pPr>
+      <w:r>
+        <w:rPr>
+          <w:rFonts w:hint="eastAsia"/>
+          <w:color w:val="000000" w:themeColor="text1"/>
+          <w:sz w:val="18"/>
+          <w:szCs w:val="18"/>
+        </w:rPr>
+        <w:tab/>
+        <w:t>&lt;servlet-class&gt;</w:t>
+      </w:r>
+      <w:proofErr w:type="gramStart"/>
+      <w:r>
+        <w:rPr>
+          <w:rFonts w:hint="eastAsia"/>
+          <w:color w:val="000000" w:themeColor="text1"/>
+          <w:sz w:val="18"/>
+          <w:szCs w:val="18"/>
+        </w:rPr>
+        <w:t>org.springframework.web.servlet</w:t>
+      </w:r>
+      <w:proofErr w:type="gramEnd"/>
+      <w:r>
+        <w:rPr>
+          <w:rFonts w:hint="eastAsia"/>
+          <w:color w:val="000000" w:themeColor="text1"/>
+          <w:sz w:val="18"/>
+          <w:szCs w:val="18"/>
+        </w:rPr>
+        <w:t>.</w:t>
+      </w:r>
+      <w:r>
+        <w:rPr>
+          <w:rFonts w:hint="eastAsia"/>
+          <w:b/>
+          <w:color w:val="FF0000"/>
+          <w:sz w:val="18"/>
+          <w:szCs w:val="18"/>
+        </w:rPr>
+        <w:t>DispatcherServlet</w:t>
+      </w:r>
+      <w:r>
+        <w:rPr>
+          <w:rFonts w:hint="eastAsia"/>
+          <w:color w:val="000000" w:themeColor="text1"/>
+          <w:sz w:val="18"/>
+          <w:szCs w:val="18"/>
+        </w:rPr>
+        <w:t>&lt;/servlet-class&gt;</w:t>
+      </w:r>
+    </w:p>
+    <w:p>
+      <w:pPr>
+        <w:rPr>
+          <w:color w:val="000000" w:themeColor="text1"/>
+          <w:sz w:val="18"/>
+          <w:szCs w:val="18"/>
+        </w:rPr>
+      </w:pPr>
+      <w:r>
+        <w:rPr>
+          <w:rFonts w:hint="eastAsia"/>
+          <w:color w:val="000000" w:themeColor="text1"/>
+          <w:sz w:val="18"/>
+          <w:szCs w:val="18"/>
+        </w:rPr>
+        <w:tab/>
+        <w:t>&lt;load-on-startup&gt;2&lt;/load-on-startup&gt;</w:t>
+      </w:r>
+    </w:p>
+    <w:p>
+      <w:pPr>
+        <w:rPr>
+          <w:color w:val="000000" w:themeColor="text1"/>
+          <w:sz w:val="18"/>
+          <w:szCs w:val="18"/>
+        </w:rPr>
+      </w:pPr>
+      <w:r>
+        <w:rPr>
+          <w:rFonts w:hint="eastAsia"/>
+          <w:color w:val="000000" w:themeColor="text1"/>
+          <w:sz w:val="18"/>
+          <w:szCs w:val="18"/>
+        </w:rPr>
+        <w:t>&lt;/servlet&gt;</w:t>
+      </w:r>
+    </w:p>
+    <w:p>
+      <w:pPr>
+        <w:rPr>
+          <w:color w:val="000000" w:themeColor="text1"/>
+          <w:sz w:val="18"/>
+          <w:szCs w:val="18"/>
+        </w:rPr>
+      </w:pPr>
+      <w:r>
+        <w:rPr>
+          <w:rFonts w:hint="eastAsia"/>
+          <w:color w:val="000000" w:themeColor="text1"/>
+          <w:sz w:val="18"/>
+          <w:szCs w:val="18"/>
+        </w:rPr>
+        <w:t>&lt;servlet-mapping&gt;</w:t>
+      </w:r>
+    </w:p>
+    <w:p>
+      <w:pPr>
+        <w:rPr>
+          <w:color w:val="000000" w:themeColor="text1"/>
+          <w:sz w:val="18"/>
+          <w:szCs w:val="18"/>
+        </w:rPr>
+      </w:pPr>
+      <w:r>
+        <w:rPr>
+          <w:rFonts w:hint="eastAsia"/>
+          <w:color w:val="000000" w:themeColor="text1"/>
+          <w:sz w:val="18"/>
+          <w:szCs w:val="18"/>
+        </w:rPr>
+        <w:tab/>
+        <w:t>&lt;servlet-name&gt;sample&lt;/servlet-name&gt;</w:t>
+      </w:r>
+    </w:p>
+    <w:p>
+      <w:pPr>
+        <w:rPr>
+          <w:color w:val="000000" w:themeColor="text1"/>
+          <w:sz w:val="18"/>
+          <w:szCs w:val="18"/>
+        </w:rPr>
+      </w:pPr>
+      <w:r>
+        <w:rPr>
+          <w:rFonts w:hint="eastAsia"/>
+          <w:color w:val="000000" w:themeColor="text1"/>
+          <w:sz w:val="18"/>
+          <w:szCs w:val="18"/>
+        </w:rPr>
+        <w:tab/>
+        <w:t>&lt;</w:t>
+      </w:r>
+      <w:proofErr w:type="spellStart"/>
+      <w:r>
+        <w:rPr>
+          <w:rFonts w:hint="eastAsia"/>
+          <w:color w:val="000000" w:themeColor="text1"/>
+          <w:sz w:val="18"/>
+          <w:szCs w:val="18"/>
+        </w:rPr>
+        <w:t>url</w:t>
+      </w:r>
+      <w:proofErr w:type="spellEnd"/>
+      <w:r>
+        <w:rPr>
+          <w:rFonts w:hint="eastAsia"/>
+          <w:color w:val="000000" w:themeColor="text1"/>
+          <w:sz w:val="18"/>
+          <w:szCs w:val="18"/>
+        </w:rPr>
+        <w:t>-pattern&gt;/*&lt;/</w:t>
+      </w:r>
+      <w:proofErr w:type="spellStart"/>
+      <w:r>
+        <w:rPr>
+          <w:rFonts w:hint="eastAsia"/>
+          <w:color w:val="000000" w:themeColor="text1"/>
+          <w:sz w:val="18"/>
+          <w:szCs w:val="18"/>
+        </w:rPr>
+        <w:t>url</w:t>
+      </w:r>
+      <w:proofErr w:type="spellEnd"/>
+      <w:r>
+        <w:rPr>
+          <w:rFonts w:hint="eastAsia"/>
+          <w:color w:val="000000" w:themeColor="text1"/>
+          <w:sz w:val="18"/>
+          <w:szCs w:val="18"/>
+        </w:rPr>
+        <w:t>-pattern&gt;</w:t>
+      </w:r>
+    </w:p>
+    <w:p>
+      <w:pPr>
+        <w:rPr>
+          <w:color w:val="000000" w:themeColor="text1"/>
+          <w:sz w:val="18"/>
+          <w:szCs w:val="18"/>
+        </w:rPr>
+      </w:pPr>
+      <w:r>
+        <w:rPr>
+          <w:rFonts w:hint="eastAsia"/>
+          <w:color w:val="000000" w:themeColor="text1"/>
+          <w:sz w:val="18"/>
+          <w:szCs w:val="18"/>
+        </w:rPr>
+        <w:t>&lt;/servlet-mapping&gt;</w:t>
+      </w:r>
+    </w:p>
+    <w:p>
+      <w:pPr>
+        <w:rPr>
+          <w:color w:val="000000" w:themeColor="text1"/>
+          <w:sz w:val="18"/>
+          <w:szCs w:val="18"/>
+        </w:rPr>
+      </w:pPr>
+      <w:r>
+        <w:rPr>
+          <w:rFonts w:hint="eastAsia"/>
+          <w:color w:val="000000" w:themeColor="text1"/>
+          <w:sz w:val="18"/>
+          <w:szCs w:val="18"/>
+        </w:rPr>
+        <w:t>&lt;</w:t>
+      </w:r>
+      <w:r>
+        <w:rPr>
+          <w:rFonts w:hint="eastAsia"/>
+          <w:b/>
+          <w:color w:val="FFC000"/>
+          <w:sz w:val="18"/>
+          <w:szCs w:val="18"/>
+        </w:rPr>
+        <w:t>context-</w:t>
+      </w:r>
+      <w:proofErr w:type="spellStart"/>
+      <w:r>
+        <w:rPr>
+          <w:rFonts w:hint="eastAsia"/>
+          <w:b/>
+          <w:color w:val="FFC000"/>
+          <w:sz w:val="18"/>
+          <w:szCs w:val="18"/>
+        </w:rPr>
+        <w:t>param</w:t>
+      </w:r>
+      <w:proofErr w:type="spellEnd"/>
+      <w:r>
+        <w:rPr>
+          <w:rFonts w:hint="eastAsia"/>
+          <w:color w:val="000000" w:themeColor="text1"/>
+          <w:sz w:val="18"/>
+          <w:szCs w:val="18"/>
+        </w:rPr>
+        <w:t>&gt;</w:t>
+      </w:r>
+    </w:p>
+    <w:p>
+      <w:pPr>
+        <w:rPr>
+          <w:color w:val="000000" w:themeColor="text1"/>
+          <w:sz w:val="18"/>
+          <w:szCs w:val="18"/>
+        </w:rPr>
+      </w:pPr>
+      <w:r>
+        <w:rPr>
+          <w:rFonts w:hint="eastAsia"/>
+          <w:color w:val="000000" w:themeColor="text1"/>
+          <w:sz w:val="18"/>
+          <w:szCs w:val="18"/>
+        </w:rPr>
+        <w:tab/>
+        <w:t>&lt;</w:t>
+      </w:r>
+      <w:proofErr w:type="spellStart"/>
+      <w:r>
+        <w:rPr>
+          <w:rFonts w:hint="eastAsia"/>
+          <w:color w:val="000000" w:themeColor="text1"/>
+          <w:sz w:val="18"/>
+          <w:szCs w:val="18"/>
+        </w:rPr>
+        <w:t>param</w:t>
+      </w:r>
+      <w:proofErr w:type="spellEnd"/>
+      <w:r>
+        <w:rPr>
+          <w:rFonts w:hint="eastAsia"/>
+          <w:color w:val="000000" w:themeColor="text1"/>
+          <w:sz w:val="18"/>
+          <w:szCs w:val="18"/>
+        </w:rPr>
+        <w:t>-name&gt;</w:t>
+      </w:r>
+      <w:proofErr w:type="spellStart"/>
+      <w:r>
+        <w:rPr>
+          <w:rFonts w:hint="eastAsia"/>
+          <w:b/>
+          <w:color w:val="FF0000"/>
+          <w:sz w:val="18"/>
+          <w:szCs w:val="18"/>
+        </w:rPr>
+        <w:t>contextConfigLocation</w:t>
+      </w:r>
+      <w:proofErr w:type="spellEnd"/>
+      <w:r>
+        <w:rPr>
+          <w:rFonts w:hint="eastAsia"/>
+          <w:color w:val="000000" w:themeColor="text1"/>
+          <w:sz w:val="18"/>
+          <w:szCs w:val="18"/>
+        </w:rPr>
+        <w:t>&lt;/</w:t>
+      </w:r>
+      <w:proofErr w:type="spellStart"/>
+      <w:r>
+        <w:rPr>
+          <w:rFonts w:hint="eastAsia"/>
+          <w:color w:val="000000" w:themeColor="text1"/>
+          <w:sz w:val="18"/>
+          <w:szCs w:val="18"/>
+        </w:rPr>
+        <w:t>param</w:t>
+      </w:r>
+      <w:proofErr w:type="spellEnd"/>
+      <w:r>
+        <w:rPr>
+          <w:rFonts w:hint="eastAsia"/>
+          <w:color w:val="000000" w:themeColor="text1"/>
+          <w:sz w:val="18"/>
+          <w:szCs w:val="18"/>
+        </w:rPr>
+        <w:t>-name&gt;</w:t>
+      </w:r>
+    </w:p>
+    <w:p>
+      <w:pPr>
+        <w:rPr>
+          <w:color w:val="000000" w:themeColor="text1"/>
+          <w:sz w:val="18"/>
+          <w:szCs w:val="18"/>
+        </w:rPr>
+      </w:pPr>
+      <w:r>
+        <w:rPr>
+          <w:rFonts w:hint="eastAsia"/>
+          <w:color w:val="000000" w:themeColor="text1"/>
+          <w:sz w:val="18"/>
+          <w:szCs w:val="18"/>
+        </w:rPr>
+        <w:tab/>
+        <w:t>&lt;</w:t>
+      </w:r>
+      <w:proofErr w:type="spellStart"/>
+      <w:r>
+        <w:rPr>
+          <w:rFonts w:hint="eastAsia"/>
+          <w:color w:val="000000" w:themeColor="text1"/>
+          <w:sz w:val="18"/>
+          <w:szCs w:val="18"/>
+        </w:rPr>
+        <w:t>param</w:t>
+      </w:r>
+      <w:proofErr w:type="spellEnd"/>
+      <w:r>
+        <w:rPr>
+          <w:rFonts w:hint="eastAsia"/>
+          <w:color w:val="000000" w:themeColor="text1"/>
+          <w:sz w:val="18"/>
+          <w:szCs w:val="18"/>
+        </w:rPr>
+        <w:t>-value&gt;/WEB-INF/applicationContext.xml&lt;/</w:t>
+      </w:r>
+      <w:proofErr w:type="spellStart"/>
+      <w:r>
+        <w:rPr>
+          <w:rFonts w:hint="eastAsia"/>
+          <w:color w:val="000000" w:themeColor="text1"/>
+          <w:sz w:val="18"/>
+          <w:szCs w:val="18"/>
+        </w:rPr>
+        <w:t>param</w:t>
+      </w:r>
+      <w:proofErr w:type="spellEnd"/>
+      <w:r>
+        <w:rPr>
+          <w:rFonts w:hint="eastAsia"/>
+          <w:color w:val="000000" w:themeColor="text1"/>
+          <w:sz w:val="18"/>
+          <w:szCs w:val="18"/>
+        </w:rPr>
+        <w:t>-value&gt;</w:t>
+      </w:r>
+    </w:p>
+    <w:p>
+      <w:pPr>
+        <w:rPr>
+          <w:color w:val="000000" w:themeColor="text1"/>
+          <w:sz w:val="18"/>
+          <w:szCs w:val="18"/>
+        </w:rPr>
+      </w:pPr>
+      <w:r>
+        <w:rPr>
+          <w:rFonts w:hint="eastAsia"/>
+          <w:color w:val="000000" w:themeColor="text1"/>
+          <w:sz w:val="18"/>
+          <w:szCs w:val="18"/>
+        </w:rPr>
+        <w:t>&lt;</w:t>
+      </w:r>
+      <w:r>
+        <w:rPr>
+          <w:rFonts w:hint="eastAsia"/>
+          <w:b/>
+          <w:color w:val="FFC000"/>
+          <w:sz w:val="18"/>
+          <w:szCs w:val="18"/>
+        </w:rPr>
+        <w:t>/context-</w:t>
+      </w:r>
+      <w:proofErr w:type="spellStart"/>
+      <w:r>
+        <w:rPr>
+          <w:rFonts w:hint="eastAsia"/>
+          <w:b/>
+          <w:color w:val="FFC000"/>
+          <w:sz w:val="18"/>
+          <w:szCs w:val="18"/>
+        </w:rPr>
+        <w:t>param</w:t>
+      </w:r>
+      <w:proofErr w:type="spellEnd"/>
+      <w:r>
+        <w:rPr>
+          <w:rFonts w:hint="eastAsia"/>
+          <w:color w:val="000000" w:themeColor="text1"/>
+          <w:sz w:val="18"/>
+          <w:szCs w:val="18"/>
+        </w:rPr>
+        <w:t>&gt;</w:t>
+      </w:r>
+    </w:p>
+    <w:p>
+      <w:pPr>
+        <w:rPr>
+          <w:color w:val="000000" w:themeColor="text1"/>
+          <w:sz w:val="18"/>
+          <w:szCs w:val="18"/>
+        </w:rPr>
+      </w:pPr>
+      <w:r>
+        <w:rPr>
+          <w:rFonts w:hint="eastAsia"/>
+          <w:color w:val="000000" w:themeColor="text1"/>
+          <w:sz w:val="18"/>
+          <w:szCs w:val="18"/>
+        </w:rPr>
+        <w:t>&lt;listener&gt;</w:t>
+      </w:r>
+    </w:p>
+    <w:p>
+      <w:pPr>
+        <w:rPr>
+          <w:color w:val="000000" w:themeColor="text1"/>
+          <w:sz w:val="18"/>
+          <w:szCs w:val="18"/>
+        </w:rPr>
+      </w:pPr>
+      <w:r>
+        <w:rPr>
+          <w:rFonts w:hint="eastAsia"/>
+          <w:color w:val="000000" w:themeColor="text1"/>
+          <w:sz w:val="18"/>
+          <w:szCs w:val="18"/>
+        </w:rPr>
+        <w:tab/>
+        <w:t>&lt;listener-class&gt;</w:t>
+      </w:r>
+      <w:proofErr w:type="gramStart"/>
+      <w:r>
+        <w:rPr>
+          <w:rFonts w:hint="eastAsia"/>
+          <w:color w:val="000000" w:themeColor="text1"/>
+          <w:sz w:val="18"/>
+          <w:szCs w:val="18"/>
+        </w:rPr>
+        <w:t>org.springframework.web.context</w:t>
+      </w:r>
+      <w:proofErr w:type="gramEnd"/>
+      <w:r>
+        <w:rPr>
+          <w:rFonts w:hint="eastAsia"/>
+          <w:color w:val="000000" w:themeColor="text1"/>
+          <w:sz w:val="18"/>
+          <w:szCs w:val="18"/>
+        </w:rPr>
+        <w:t>.</w:t>
+      </w:r>
+      <w:r>
+        <w:rPr>
+          <w:rFonts w:hint="eastAsia"/>
+          <w:b/>
+          <w:color w:val="FF0000"/>
+          <w:sz w:val="18"/>
+          <w:szCs w:val="18"/>
+        </w:rPr>
+        <w:t>ContextLoaderListener</w:t>
+      </w:r>
+      <w:r>
+        <w:rPr>
+          <w:rFonts w:hint="eastAsia"/>
+          <w:color w:val="000000" w:themeColor="text1"/>
+          <w:sz w:val="18"/>
+          <w:szCs w:val="18"/>
+        </w:rPr>
+        <w:t>&lt;/listener-class&gt;</w:t>
+      </w:r>
+    </w:p>
+    <w:p>
+      <w:pPr>
+        <w:rPr>
+          <w:color w:val="000000" w:themeColor="text1"/>
+          <w:sz w:val="18"/>
+          <w:szCs w:val="18"/>
+        </w:rPr>
+      </w:pPr>
+      <w:r>
+        <w:rPr>
+          <w:rFonts w:hint="eastAsia"/>
+          <w:color w:val="000000" w:themeColor="text1"/>
+          <w:sz w:val="18"/>
+          <w:szCs w:val="18"/>
+        </w:rPr>
+        <w:t>&lt;/listener&gt;</w:t>
+      </w:r>
+    </w:p>
+    <w:p>
+      <w:pPr>
+        <w:rPr>
+          <w:color w:val="000000" w:themeColor="text1"/>
+        </w:rPr>
+      </w:pPr>
+      <w:r>
+        <w:rPr>
+          <w:rFonts w:hint="eastAsia"/>
+          <w:color w:val="000000" w:themeColor="text1"/>
+        </w:rPr>
+        <w:tab/>
+        <w:t>在这个部署描述文件中，首先定义了一个Servlet对象，它是Spring MVC的</w:t>
+      </w:r>
+      <w:proofErr w:type="spellStart"/>
+      <w:r>
+        <w:rPr>
+          <w:rFonts w:hint="eastAsia"/>
+          <w:color w:val="000000" w:themeColor="text1"/>
+        </w:rPr>
+        <w:t>DispatcherServlet</w:t>
+      </w:r>
+      <w:proofErr w:type="spellEnd"/>
+      <w:r>
+        <w:rPr>
+          <w:rFonts w:hint="eastAsia"/>
+          <w:color w:val="000000" w:themeColor="text1"/>
+        </w:rPr>
+        <w:t>。这个</w:t>
+      </w:r>
+      <w:proofErr w:type="spellStart"/>
+      <w:r>
+        <w:rPr>
+          <w:rFonts w:hint="eastAsia"/>
+          <w:color w:val="000000" w:themeColor="text1"/>
+        </w:rPr>
+        <w:t>DispatcherServlet</w:t>
+      </w:r>
+      <w:proofErr w:type="spellEnd"/>
+      <w:r>
+        <w:rPr>
+          <w:rFonts w:hint="eastAsia"/>
+          <w:color w:val="000000" w:themeColor="text1"/>
+        </w:rPr>
+        <w:t>是MVC中很重要的一个类，起着</w:t>
+      </w:r>
+      <w:r>
+        <w:rPr>
+          <w:rFonts w:hint="eastAsia"/>
+          <w:b/>
+          <w:color w:val="00B050"/>
+        </w:rPr>
+        <w:t>分发请求</w:t>
+      </w:r>
+      <w:r>
+        <w:rPr>
+          <w:rFonts w:hint="eastAsia"/>
+          <w:color w:val="000000" w:themeColor="text1"/>
+        </w:rPr>
+        <w:t>的作用。</w:t>
+      </w:r>
+    </w:p>
+    <w:p>
+      <w:pPr>
+        <w:rPr>
+          <w:color w:val="000000" w:themeColor="text1"/>
+        </w:rPr>
+      </w:pPr>
+      <w:r>
+        <w:rPr>
+          <w:rFonts w:hint="eastAsia"/>
+          <w:color w:val="000000" w:themeColor="text1"/>
+        </w:rPr>
+        <w:tab/>
+        <w:t>同时，在部署描述中，为这个</w:t>
+      </w:r>
+      <w:proofErr w:type="spellStart"/>
+      <w:r>
+        <w:rPr>
+          <w:rFonts w:hint="eastAsia"/>
+          <w:color w:val="000000" w:themeColor="text1"/>
+        </w:rPr>
+        <w:t>DispatcherServlet</w:t>
+      </w:r>
+      <w:proofErr w:type="spellEnd"/>
+      <w:r>
+        <w:rPr>
+          <w:rFonts w:hint="eastAsia"/>
+          <w:color w:val="000000" w:themeColor="text1"/>
+        </w:rPr>
+        <w:t>定义了对应的URL映射，这些URL映射为这个Servlet指定了需要处理的HTTP请求。context-</w:t>
+      </w:r>
+      <w:proofErr w:type="spellStart"/>
+      <w:r>
+        <w:rPr>
+          <w:rFonts w:hint="eastAsia"/>
+          <w:color w:val="000000" w:themeColor="text1"/>
+        </w:rPr>
+        <w:t>param</w:t>
+      </w:r>
+      <w:proofErr w:type="spellEnd"/>
+      <w:r>
+        <w:rPr>
+          <w:rFonts w:hint="eastAsia"/>
+          <w:color w:val="000000" w:themeColor="text1"/>
+        </w:rPr>
+        <w:t xml:space="preserve">参数的配置用来指定Spring </w:t>
+      </w:r>
+      <w:proofErr w:type="spellStart"/>
+      <w:r>
+        <w:rPr>
+          <w:rFonts w:hint="eastAsia"/>
+          <w:color w:val="000000" w:themeColor="text1"/>
+        </w:rPr>
+        <w:t>IoC</w:t>
+      </w:r>
+      <w:proofErr w:type="spellEnd"/>
+      <w:r>
+        <w:rPr>
+          <w:rFonts w:hint="eastAsia"/>
+          <w:color w:val="000000" w:themeColor="text1"/>
+        </w:rPr>
+        <w:t>容器读取Bean定义的XML文件的路径，在这里，这个配置文件被定义为/WEB-INF/applicationContext.xml。在这个文件中，可以看到Spring应用的Bean配置。最后，作为Spring MVC的启动类，</w:t>
+      </w:r>
+      <w:proofErr w:type="spellStart"/>
+      <w:r>
+        <w:rPr>
+          <w:rFonts w:hint="eastAsia"/>
+          <w:b/>
+          <w:color w:val="00B050"/>
+        </w:rPr>
+        <w:t>ContextLoaderListener</w:t>
+      </w:r>
+      <w:proofErr w:type="spellEnd"/>
+      <w:r>
+        <w:rPr>
+          <w:rFonts w:hint="eastAsia"/>
+          <w:b/>
+          <w:color w:val="00B050"/>
+        </w:rPr>
+        <w:t>被定义为一个监听器，这个监听器是与Web服务器的生命周期相关联的，由</w:t>
+      </w:r>
+      <w:proofErr w:type="spellStart"/>
+      <w:r>
+        <w:rPr>
+          <w:rFonts w:hint="eastAsia"/>
+          <w:b/>
+          <w:color w:val="00B050"/>
+        </w:rPr>
+        <w:t>ContextLoaderListener</w:t>
+      </w:r>
+      <w:proofErr w:type="spellEnd"/>
+      <w:r>
+        <w:rPr>
+          <w:rFonts w:hint="eastAsia"/>
+          <w:b/>
+          <w:color w:val="00B050"/>
+        </w:rPr>
+        <w:t>监听器负责完成</w:t>
+      </w:r>
+      <w:proofErr w:type="spellStart"/>
+      <w:r>
+        <w:rPr>
+          <w:rFonts w:hint="eastAsia"/>
+          <w:b/>
+          <w:color w:val="00B050"/>
+        </w:rPr>
+        <w:t>IoC</w:t>
+      </w:r>
+      <w:proofErr w:type="spellEnd"/>
+      <w:r>
+        <w:rPr>
+          <w:rFonts w:hint="eastAsia"/>
+          <w:b/>
+          <w:color w:val="00B050"/>
+        </w:rPr>
+        <w:t>容器在Web环境中的启动过程</w:t>
+      </w:r>
+      <w:r>
+        <w:rPr>
+          <w:rFonts w:hint="eastAsia"/>
+          <w:color w:val="000000" w:themeColor="text1"/>
+        </w:rPr>
+        <w:t>。</w:t>
+      </w:r>
+    </w:p>
+    <w:p>
+      <w:pPr>
+        <w:rPr>
+          <w:color w:val="000000" w:themeColor="text1"/>
+        </w:rPr>
+      </w:pPr>
+      <w:r>
+        <w:rPr>
+          <w:rFonts w:hint="eastAsia"/>
+          <w:color w:val="000000" w:themeColor="text1"/>
+        </w:rPr>
+        <w:tab/>
+      </w:r>
+      <w:proofErr w:type="spellStart"/>
+      <w:r>
+        <w:rPr>
+          <w:rFonts w:hint="eastAsia"/>
+          <w:b/>
+          <w:color w:val="00B050"/>
+        </w:rPr>
+        <w:t>DispatcherServlet</w:t>
+      </w:r>
+      <w:proofErr w:type="spellEnd"/>
+      <w:r>
+        <w:rPr>
+          <w:rFonts w:hint="eastAsia"/>
+          <w:b/>
+          <w:color w:val="00B050"/>
+        </w:rPr>
+        <w:t>和</w:t>
+      </w:r>
+      <w:proofErr w:type="spellStart"/>
+      <w:r>
+        <w:rPr>
+          <w:rFonts w:hint="eastAsia"/>
+          <w:b/>
+          <w:color w:val="00B050"/>
+        </w:rPr>
+        <w:t>ContextLoaderListener</w:t>
+      </w:r>
+      <w:proofErr w:type="spellEnd"/>
+      <w:r>
+        <w:rPr>
+          <w:rFonts w:hint="eastAsia"/>
+          <w:b/>
+          <w:color w:val="00B050"/>
+        </w:rPr>
+        <w:t>提供了在Web容器中对Spring的接口</w:t>
+      </w:r>
+      <w:r>
+        <w:rPr>
+          <w:rFonts w:hint="eastAsia"/>
+          <w:color w:val="000000" w:themeColor="text1"/>
+        </w:rPr>
+        <w:t>，也就是说，</w:t>
+      </w:r>
+      <w:r>
+        <w:rPr>
+          <w:rFonts w:hint="eastAsia"/>
+          <w:b/>
+          <w:color w:val="00B050"/>
+        </w:rPr>
+        <w:t>这些接口与Web容器耦合是通过</w:t>
+      </w:r>
+      <w:proofErr w:type="spellStart"/>
+      <w:r>
+        <w:rPr>
+          <w:rFonts w:hint="eastAsia"/>
+          <w:b/>
+          <w:color w:val="00B050"/>
+        </w:rPr>
+        <w:t>ServletContext</w:t>
+      </w:r>
+      <w:proofErr w:type="spellEnd"/>
+      <w:r>
+        <w:rPr>
+          <w:rFonts w:hint="eastAsia"/>
+          <w:b/>
+          <w:color w:val="00B050"/>
+        </w:rPr>
+        <w:t>来实现的</w:t>
+      </w:r>
+      <w:r>
+        <w:rPr>
+          <w:rFonts w:hint="eastAsia"/>
+          <w:color w:val="000000" w:themeColor="text1"/>
+        </w:rPr>
+        <w:t>。</w:t>
+      </w:r>
+      <w:r>
+        <w:rPr>
+          <w:rFonts w:hint="eastAsia"/>
+          <w:b/>
+          <w:color w:val="00B050"/>
+        </w:rPr>
+        <w:t>这个</w:t>
+      </w:r>
+      <w:proofErr w:type="spellStart"/>
+      <w:r>
+        <w:rPr>
+          <w:rFonts w:hint="eastAsia"/>
+          <w:b/>
+          <w:color w:val="00B050"/>
+        </w:rPr>
+        <w:t>ServletContext</w:t>
+      </w:r>
+      <w:proofErr w:type="spellEnd"/>
+      <w:r>
+        <w:rPr>
+          <w:rFonts w:hint="eastAsia"/>
+          <w:b/>
+          <w:color w:val="00B050"/>
+        </w:rPr>
+        <w:t>为Spring的</w:t>
+      </w:r>
+      <w:proofErr w:type="spellStart"/>
+      <w:r>
+        <w:rPr>
+          <w:rFonts w:hint="eastAsia"/>
+          <w:b/>
+          <w:color w:val="00B050"/>
+        </w:rPr>
+        <w:t>IoC</w:t>
+      </w:r>
+      <w:proofErr w:type="spellEnd"/>
+      <w:r>
+        <w:rPr>
+          <w:rFonts w:hint="eastAsia"/>
+          <w:b/>
+          <w:color w:val="00B050"/>
+        </w:rPr>
+        <w:t>容器提供了一个宿主环境，在宿主环境中，Spring MVC建立起一个</w:t>
+      </w:r>
+      <w:proofErr w:type="spellStart"/>
+      <w:r>
+        <w:rPr>
+          <w:rFonts w:hint="eastAsia"/>
+          <w:b/>
+          <w:color w:val="00B050"/>
+        </w:rPr>
+        <w:t>IoC</w:t>
+      </w:r>
+      <w:proofErr w:type="spellEnd"/>
+      <w:r>
+        <w:rPr>
+          <w:rFonts w:hint="eastAsia"/>
+          <w:b/>
+          <w:color w:val="00B050"/>
+        </w:rPr>
+        <w:t>容器的体系</w:t>
+      </w:r>
+      <w:r>
+        <w:rPr>
+          <w:rFonts w:hint="eastAsia"/>
+          <w:color w:val="000000" w:themeColor="text1"/>
+        </w:rPr>
+        <w:t>。</w:t>
+      </w:r>
+      <w:r>
+        <w:rPr>
+          <w:rFonts w:hint="eastAsia"/>
+          <w:b/>
+          <w:color w:val="00B050"/>
+        </w:rPr>
+        <w:t>这个</w:t>
+      </w:r>
+      <w:proofErr w:type="spellStart"/>
+      <w:r>
+        <w:rPr>
+          <w:rFonts w:hint="eastAsia"/>
+          <w:b/>
+          <w:color w:val="00B050"/>
+        </w:rPr>
+        <w:t>IoC</w:t>
+      </w:r>
+      <w:proofErr w:type="spellEnd"/>
+      <w:r>
+        <w:rPr>
+          <w:rFonts w:hint="eastAsia"/>
+          <w:b/>
+          <w:color w:val="00B050"/>
+        </w:rPr>
+        <w:t>容器体系是通过</w:t>
+      </w:r>
+      <w:proofErr w:type="spellStart"/>
+      <w:r>
+        <w:rPr>
+          <w:rFonts w:hint="eastAsia"/>
+          <w:b/>
+          <w:color w:val="00B050"/>
+        </w:rPr>
+        <w:t>ContextLoaderListener</w:t>
+      </w:r>
+      <w:proofErr w:type="spellEnd"/>
+      <w:r>
+        <w:rPr>
+          <w:rFonts w:hint="eastAsia"/>
+          <w:b/>
+          <w:color w:val="00B050"/>
+        </w:rPr>
+        <w:t>的初始化来建立的，在建立</w:t>
+      </w:r>
+      <w:proofErr w:type="spellStart"/>
+      <w:r>
+        <w:rPr>
+          <w:rFonts w:hint="eastAsia"/>
+          <w:b/>
+          <w:color w:val="00B050"/>
+        </w:rPr>
+        <w:t>IoC</w:t>
+      </w:r>
+      <w:proofErr w:type="spellEnd"/>
+      <w:r>
+        <w:rPr>
+          <w:rFonts w:hint="eastAsia"/>
+          <w:b/>
+          <w:color w:val="00B050"/>
+        </w:rPr>
+        <w:t>容器体系后，把</w:t>
+      </w:r>
+      <w:proofErr w:type="spellStart"/>
+      <w:r>
+        <w:rPr>
+          <w:rFonts w:hint="eastAsia"/>
+          <w:b/>
+          <w:color w:val="00B050"/>
+        </w:rPr>
+        <w:t>DIspatcherServlet</w:t>
+      </w:r>
+      <w:proofErr w:type="spellEnd"/>
+      <w:r>
+        <w:rPr>
+          <w:rFonts w:hint="eastAsia"/>
+          <w:b/>
+          <w:color w:val="00B050"/>
+        </w:rPr>
+        <w:t>作为Spring MVC处理Web请求的转发器建立起来，从而完成响应HTTP请求的准备</w:t>
+      </w:r>
+      <w:r>
+        <w:rPr>
+          <w:rFonts w:hint="eastAsia"/>
+          <w:color w:val="000000" w:themeColor="text1"/>
+        </w:rPr>
+        <w:t>。</w:t>
+      </w:r>
+    </w:p>
+    <w:p>
+      <w:pPr>
+        <w:rPr>
+          <w:color w:val="000000" w:themeColor="text1"/>
+        </w:rPr>
+      </w:pPr>
+    </w:p>
+    <w:p>
+      <w:pPr>
+        <w:ind w:firstLine="420"/>
+        <w:rPr>
+          <w:color w:val="000000" w:themeColor="text1"/>
+        </w:rPr>
+      </w:pPr>
+      <w:proofErr w:type="spellStart"/>
+      <w:r>
+        <w:rPr>
+          <w:rFonts w:hint="eastAsia"/>
+          <w:b/>
+          <w:color w:val="00B050"/>
+        </w:rPr>
+        <w:t>IoC</w:t>
+      </w:r>
+      <w:proofErr w:type="spellEnd"/>
+      <w:r>
+        <w:rPr>
+          <w:rFonts w:hint="eastAsia"/>
+          <w:b/>
+          <w:color w:val="00B050"/>
+        </w:rPr>
+        <w:t>容器的启动过程就是建立上下文的过程，该上下文是与</w:t>
+      </w:r>
+      <w:proofErr w:type="spellStart"/>
+      <w:r>
+        <w:rPr>
+          <w:rFonts w:hint="eastAsia"/>
+          <w:b/>
+          <w:color w:val="00B050"/>
+        </w:rPr>
+        <w:t>ServletContext</w:t>
+      </w:r>
+      <w:proofErr w:type="spellEnd"/>
+      <w:r>
+        <w:rPr>
+          <w:rFonts w:hint="eastAsia"/>
+          <w:b/>
+          <w:color w:val="00B050"/>
+        </w:rPr>
+        <w:t>相伴而生的，同时也是</w:t>
+      </w:r>
+      <w:proofErr w:type="spellStart"/>
+      <w:r>
+        <w:rPr>
+          <w:rFonts w:hint="eastAsia"/>
+          <w:b/>
+          <w:color w:val="00B050"/>
+        </w:rPr>
+        <w:t>IoC</w:t>
+      </w:r>
+      <w:proofErr w:type="spellEnd"/>
+      <w:r>
+        <w:rPr>
+          <w:rFonts w:hint="eastAsia"/>
+          <w:b/>
+          <w:color w:val="00B050"/>
+        </w:rPr>
+        <w:t>容器在Web应用环境中的具体表现之一</w:t>
+      </w:r>
+      <w:r>
+        <w:rPr>
+          <w:rFonts w:hint="eastAsia"/>
+          <w:color w:val="000000" w:themeColor="text1"/>
+        </w:rPr>
+        <w:t>。由</w:t>
+      </w:r>
+      <w:proofErr w:type="spellStart"/>
+      <w:r>
+        <w:rPr>
+          <w:rFonts w:hint="eastAsia"/>
+          <w:b/>
+          <w:color w:val="FFC000"/>
+        </w:rPr>
+        <w:t>ContextLoaderListener</w:t>
+      </w:r>
+      <w:proofErr w:type="spellEnd"/>
+      <w:r>
+        <w:rPr>
+          <w:rFonts w:hint="eastAsia"/>
+          <w:color w:val="000000" w:themeColor="text1"/>
+        </w:rPr>
+        <w:t>启动的上下文为</w:t>
+      </w:r>
+      <w:r>
+        <w:rPr>
+          <w:rFonts w:hint="eastAsia"/>
+          <w:b/>
+          <w:color w:val="FF0000"/>
+        </w:rPr>
+        <w:t>根上下文</w:t>
+      </w:r>
+      <w:r>
+        <w:rPr>
+          <w:rFonts w:hint="eastAsia"/>
+          <w:color w:val="000000" w:themeColor="text1"/>
+        </w:rPr>
+        <w:t>。在根上下文的基础上，还有一个</w:t>
+      </w:r>
+      <w:r>
+        <w:rPr>
+          <w:rFonts w:hint="eastAsia"/>
+          <w:b/>
+          <w:color w:val="FF0000"/>
+        </w:rPr>
+        <w:t>与Web MVC相关的上下文</w:t>
+      </w:r>
+      <w:r>
+        <w:rPr>
+          <w:rFonts w:hint="eastAsia"/>
+          <w:color w:val="000000" w:themeColor="text1"/>
+        </w:rPr>
+        <w:t>用来保存控制器（</w:t>
+      </w:r>
+      <w:proofErr w:type="spellStart"/>
+      <w:r>
+        <w:rPr>
+          <w:rFonts w:hint="eastAsia"/>
+          <w:color w:val="000000" w:themeColor="text1"/>
+        </w:rPr>
+        <w:t>DispatcherServlet</w:t>
+      </w:r>
+      <w:proofErr w:type="spellEnd"/>
+      <w:r>
+        <w:rPr>
+          <w:rFonts w:hint="eastAsia"/>
+          <w:color w:val="000000" w:themeColor="text1"/>
+        </w:rPr>
+        <w:t>）需要的MVC对象，</w:t>
+      </w:r>
+      <w:r>
+        <w:rPr>
+          <w:rFonts w:hint="eastAsia"/>
+          <w:b/>
+          <w:color w:val="00B050"/>
+        </w:rPr>
+        <w:t>作为根上下文的子上下文，构成一个层次化的上下文体系</w:t>
+      </w:r>
+      <w:r>
+        <w:rPr>
+          <w:rFonts w:hint="eastAsia"/>
+          <w:color w:val="000000" w:themeColor="text1"/>
+        </w:rPr>
+        <w:t>。在Web容器中启动Spring应用程序时，首先建立根上下文，然后建立这个上下文体系的，这个上下文体系的建立是由</w:t>
+      </w:r>
+      <w:proofErr w:type="spellStart"/>
+      <w:r>
+        <w:rPr>
+          <w:rFonts w:hint="eastAsia"/>
+          <w:b/>
+          <w:color w:val="FFC000"/>
+        </w:rPr>
+        <w:t>ContextLoader</w:t>
+      </w:r>
+      <w:proofErr w:type="spellEnd"/>
+      <w:r>
+        <w:rPr>
+          <w:rFonts w:hint="eastAsia"/>
+          <w:color w:val="000000" w:themeColor="text1"/>
+        </w:rPr>
+        <w:t>来完成的。</w:t>
+      </w:r>
+    </w:p>
+    <w:p>
+      <w:pPr>
+        <w:ind w:firstLine="420"/>
+        <w:rPr>
+          <w:color w:val="000000" w:themeColor="text1"/>
+        </w:rPr>
+      </w:pPr>
+      <w:r>
+        <w:rPr>
+          <w:rFonts w:hint="eastAsia"/>
+          <w:color w:val="000000" w:themeColor="text1"/>
+        </w:rPr>
+        <w:t>在web.xml中，已经配置了</w:t>
+      </w:r>
+      <w:proofErr w:type="spellStart"/>
+      <w:r>
+        <w:rPr>
+          <w:rFonts w:hint="eastAsia"/>
+          <w:color w:val="000000" w:themeColor="text1"/>
+        </w:rPr>
+        <w:t>ContextLoaderListener</w:t>
+      </w:r>
+      <w:proofErr w:type="spellEnd"/>
+      <w:r>
+        <w:rPr>
+          <w:rFonts w:hint="eastAsia"/>
+          <w:color w:val="000000" w:themeColor="text1"/>
+        </w:rPr>
+        <w:t>，这个</w:t>
+      </w:r>
+      <w:proofErr w:type="spellStart"/>
+      <w:r>
+        <w:rPr>
+          <w:rFonts w:hint="eastAsia"/>
+          <w:color w:val="000000" w:themeColor="text1"/>
+        </w:rPr>
+        <w:t>ContextLoaderListener</w:t>
+      </w:r>
+      <w:proofErr w:type="spellEnd"/>
+      <w:r>
+        <w:rPr>
+          <w:rFonts w:hint="eastAsia"/>
+          <w:color w:val="000000" w:themeColor="text1"/>
+        </w:rPr>
+        <w:t>是Spring提供的类，是为在Web容器中建立</w:t>
+      </w:r>
+      <w:proofErr w:type="spellStart"/>
+      <w:r>
+        <w:rPr>
+          <w:rFonts w:hint="eastAsia"/>
+          <w:color w:val="000000" w:themeColor="text1"/>
+        </w:rPr>
+        <w:t>IoC</w:t>
+      </w:r>
+      <w:proofErr w:type="spellEnd"/>
+      <w:r>
+        <w:rPr>
+          <w:rFonts w:hint="eastAsia"/>
+          <w:color w:val="000000" w:themeColor="text1"/>
+        </w:rPr>
+        <w:t>容器服务的，它实现了</w:t>
+      </w:r>
+      <w:proofErr w:type="spellStart"/>
+      <w:r>
+        <w:rPr>
+          <w:rFonts w:hint="eastAsia"/>
+          <w:color w:val="000000" w:themeColor="text1"/>
+        </w:rPr>
+        <w:t>ServletContextListener</w:t>
+      </w:r>
+      <w:proofErr w:type="spellEnd"/>
+      <w:r>
+        <w:rPr>
+          <w:rFonts w:hint="eastAsia"/>
+          <w:color w:val="000000" w:themeColor="text1"/>
+        </w:rPr>
+        <w:t>接口。这个接口是在Servlet API中定义的，提供了与Servlet生命周期结合的回调，比如</w:t>
+      </w:r>
+      <w:proofErr w:type="spellStart"/>
+      <w:r>
+        <w:rPr>
+          <w:rFonts w:hint="eastAsia"/>
+          <w:color w:val="000000" w:themeColor="text1"/>
+        </w:rPr>
+        <w:t>contextInitialized</w:t>
+      </w:r>
+      <w:proofErr w:type="spellEnd"/>
+      <w:r>
+        <w:rPr>
+          <w:rFonts w:hint="eastAsia"/>
+          <w:color w:val="000000" w:themeColor="text1"/>
+        </w:rPr>
+        <w:t>()方法和</w:t>
+      </w:r>
+      <w:proofErr w:type="spellStart"/>
+      <w:r>
+        <w:rPr>
+          <w:rFonts w:hint="eastAsia"/>
+          <w:color w:val="000000" w:themeColor="text1"/>
+        </w:rPr>
+        <w:t>contextDestroyed</w:t>
+      </w:r>
+      <w:proofErr w:type="spellEnd"/>
+      <w:r>
+        <w:rPr>
+          <w:rFonts w:hint="eastAsia"/>
+          <w:color w:val="000000" w:themeColor="text1"/>
+        </w:rPr>
+        <w:t>()方法。而在Web容器中，建立</w:t>
+      </w:r>
+      <w:proofErr w:type="spellStart"/>
+      <w:r>
+        <w:rPr>
+          <w:rFonts w:hint="eastAsia"/>
+          <w:color w:val="000000" w:themeColor="text1"/>
+        </w:rPr>
+        <w:t>WebApplicationContext</w:t>
+      </w:r>
+      <w:proofErr w:type="spellEnd"/>
+      <w:r>
+        <w:rPr>
+          <w:rFonts w:hint="eastAsia"/>
+          <w:color w:val="000000" w:themeColor="text1"/>
+        </w:rPr>
+        <w:t>的过程，是在</w:t>
+      </w:r>
+      <w:proofErr w:type="spellStart"/>
+      <w:r>
+        <w:rPr>
+          <w:rFonts w:hint="eastAsia"/>
+          <w:color w:val="000000" w:themeColor="text1"/>
+        </w:rPr>
+        <w:t>contextInitialized</w:t>
+      </w:r>
+      <w:proofErr w:type="spellEnd"/>
+      <w:r>
+        <w:rPr>
+          <w:rFonts w:hint="eastAsia"/>
+          <w:color w:val="000000" w:themeColor="text1"/>
+        </w:rPr>
+        <w:t>()的接口实现中完成的</w:t>
+      </w:r>
+      <w:r>
+        <w:rPr>
+          <w:rFonts w:hint="eastAsia"/>
+          <w:color w:val="000000" w:themeColor="text1"/>
+        </w:rPr>
+        <w:t>。具体的载入</w:t>
+      </w:r>
+      <w:proofErr w:type="spellStart"/>
+      <w:r>
+        <w:rPr>
+          <w:rFonts w:hint="eastAsia"/>
+          <w:color w:val="000000" w:themeColor="text1"/>
+        </w:rPr>
+        <w:t>IoC</w:t>
+      </w:r>
+      <w:proofErr w:type="spellEnd"/>
+      <w:r>
+        <w:rPr>
+          <w:rFonts w:hint="eastAsia"/>
+          <w:color w:val="000000" w:themeColor="text1"/>
+        </w:rPr>
+        <w:t>容器的过程是由</w:t>
+      </w:r>
+      <w:proofErr w:type="spellStart"/>
+      <w:r>
+        <w:rPr>
+          <w:rFonts w:hint="eastAsia"/>
+          <w:color w:val="000000" w:themeColor="text1"/>
+        </w:rPr>
+        <w:t>ContextLoaderListener</w:t>
+      </w:r>
+      <w:proofErr w:type="spellEnd"/>
+      <w:r>
+        <w:rPr>
+          <w:rFonts w:hint="eastAsia"/>
+          <w:color w:val="000000" w:themeColor="text1"/>
+        </w:rPr>
+        <w:t>交由</w:t>
+      </w:r>
+      <w:proofErr w:type="spellStart"/>
+      <w:r>
+        <w:rPr>
+          <w:rFonts w:hint="eastAsia"/>
+          <w:color w:val="000000" w:themeColor="text1"/>
+        </w:rPr>
+        <w:t>ContextLoader</w:t>
+      </w:r>
+      <w:proofErr w:type="spellEnd"/>
+      <w:r>
+        <w:rPr>
+          <w:rFonts w:hint="eastAsia"/>
+          <w:color w:val="000000" w:themeColor="text1"/>
+        </w:rPr>
+        <w:t>来完成的，而</w:t>
+      </w:r>
+      <w:proofErr w:type="spellStart"/>
+      <w:r>
+        <w:rPr>
+          <w:rFonts w:hint="eastAsia"/>
+          <w:color w:val="000000" w:themeColor="text1"/>
+        </w:rPr>
+        <w:t>ContextLoader</w:t>
+      </w:r>
+      <w:proofErr w:type="spellEnd"/>
+      <w:r>
+        <w:rPr>
+          <w:rFonts w:hint="eastAsia"/>
+          <w:color w:val="000000" w:themeColor="text1"/>
+        </w:rPr>
+        <w:t>本身就是</w:t>
+      </w:r>
+      <w:proofErr w:type="spellStart"/>
+      <w:r>
+        <w:rPr>
+          <w:rFonts w:hint="eastAsia"/>
+          <w:color w:val="000000" w:themeColor="text1"/>
+        </w:rPr>
+        <w:t>ContextLoaderListener</w:t>
+      </w:r>
+      <w:proofErr w:type="spellEnd"/>
+      <w:r>
+        <w:rPr>
+          <w:rFonts w:hint="eastAsia"/>
+          <w:color w:val="000000" w:themeColor="text1"/>
+        </w:rPr>
+        <w:t>的基类。</w:t>
+      </w:r>
+    </w:p>
+    <w:p>
+      <w:pPr>
+        <w:ind w:firstLine="420"/>
+        <w:rPr>
+          <w:color w:val="000000" w:themeColor="text1"/>
+        </w:rPr>
+      </w:pPr>
+      <w:r>
+        <w:rPr>
+          <w:rFonts w:hint="eastAsia"/>
+          <w:color w:val="000000" w:themeColor="text1"/>
+        </w:rPr>
+        <w:t>在</w:t>
+      </w:r>
+      <w:proofErr w:type="spellStart"/>
+      <w:r>
+        <w:rPr>
+          <w:rFonts w:hint="eastAsia"/>
+          <w:color w:val="000000" w:themeColor="text1"/>
+        </w:rPr>
+        <w:t>ContextLoader</w:t>
+      </w:r>
+      <w:proofErr w:type="spellEnd"/>
+      <w:r>
+        <w:rPr>
+          <w:rFonts w:hint="eastAsia"/>
+          <w:color w:val="000000" w:themeColor="text1"/>
+        </w:rPr>
+        <w:t>中，完成了两个</w:t>
+      </w:r>
+      <w:proofErr w:type="spellStart"/>
+      <w:r>
+        <w:rPr>
+          <w:rFonts w:hint="eastAsia"/>
+          <w:color w:val="000000" w:themeColor="text1"/>
+        </w:rPr>
+        <w:t>IoC</w:t>
+      </w:r>
+      <w:proofErr w:type="spellEnd"/>
+      <w:r>
+        <w:rPr>
+          <w:rFonts w:hint="eastAsia"/>
+          <w:color w:val="000000" w:themeColor="text1"/>
+        </w:rPr>
+        <w:t>容器建立的基本过程，一个是</w:t>
+      </w:r>
+      <w:r>
+        <w:rPr>
+          <w:rFonts w:hint="eastAsia"/>
+          <w:b/>
+          <w:color w:val="00B050"/>
+        </w:rPr>
+        <w:t>在Web容器中建立起双亲</w:t>
+      </w:r>
+      <w:proofErr w:type="spellStart"/>
+      <w:r>
+        <w:rPr>
+          <w:rFonts w:hint="eastAsia"/>
+          <w:b/>
+          <w:color w:val="00B050"/>
+        </w:rPr>
+        <w:t>IoC</w:t>
+      </w:r>
+      <w:proofErr w:type="spellEnd"/>
+      <w:r>
+        <w:rPr>
+          <w:rFonts w:hint="eastAsia"/>
+          <w:b/>
+          <w:color w:val="00B050"/>
+        </w:rPr>
+        <w:t>容器</w:t>
+      </w:r>
+      <w:r>
+        <w:rPr>
+          <w:rFonts w:hint="eastAsia"/>
+          <w:color w:val="000000" w:themeColor="text1"/>
+        </w:rPr>
+        <w:t>，另一个是</w:t>
+      </w:r>
+      <w:r>
+        <w:rPr>
+          <w:rFonts w:hint="eastAsia"/>
+          <w:b/>
+          <w:color w:val="00B050"/>
+        </w:rPr>
+        <w:t>生成相应的</w:t>
+      </w:r>
+      <w:proofErr w:type="spellStart"/>
+      <w:r>
+        <w:rPr>
+          <w:rFonts w:hint="eastAsia"/>
+          <w:b/>
+          <w:color w:val="00B050"/>
+        </w:rPr>
+        <w:t>WebApplicationContext</w:t>
+      </w:r>
+      <w:proofErr w:type="spellEnd"/>
+      <w:r>
+        <w:rPr>
+          <w:rFonts w:hint="eastAsia"/>
+          <w:b/>
+          <w:color w:val="00B050"/>
+        </w:rPr>
+        <w:t>并将其初始化</w:t>
+      </w:r>
+      <w:r>
+        <w:rPr>
+          <w:rFonts w:hint="eastAsia"/>
+          <w:color w:val="000000" w:themeColor="text1"/>
+        </w:rPr>
+        <w:t>。</w:t>
+      </w:r>
+    </w:p>
+    <w:p>
+      <w:pPr>
+        <w:ind w:firstLine="420"/>
+        <w:rPr>
+          <w:color w:val="000000" w:themeColor="text1"/>
+        </w:rPr>
+      </w:pPr>
+    </w:p>
+    <w:p>
+      <w:pPr>
+        <w:ind w:firstLine="420"/>
+        <w:rPr>
+          <w:color w:val="000000" w:themeColor="text1"/>
+        </w:rPr>
+      </w:pPr>
+      <w:r>
+        <w:rPr>
+          <w:rFonts w:hint="eastAsia"/>
+          <w:b/>
+          <w:color w:val="00B050"/>
+        </w:rPr>
+        <w:t>对于Spring 承载的Web应用而言，可以指定在Web应用程序启动时载入</w:t>
+      </w:r>
+      <w:proofErr w:type="spellStart"/>
+      <w:r>
+        <w:rPr>
+          <w:rFonts w:hint="eastAsia"/>
+          <w:b/>
+          <w:color w:val="00B050"/>
+        </w:rPr>
+        <w:t>IoC</w:t>
+      </w:r>
+      <w:proofErr w:type="spellEnd"/>
+      <w:r>
+        <w:rPr>
+          <w:rFonts w:hint="eastAsia"/>
+          <w:b/>
+          <w:color w:val="00B050"/>
+        </w:rPr>
+        <w:t>容器</w:t>
+      </w:r>
+      <w:r>
+        <w:rPr>
+          <w:rFonts w:hint="eastAsia"/>
+          <w:color w:val="000000" w:themeColor="text1"/>
+        </w:rPr>
+        <w:t>（或者称为</w:t>
+      </w:r>
+      <w:proofErr w:type="spellStart"/>
+      <w:r>
+        <w:rPr>
+          <w:rFonts w:hint="eastAsia"/>
+          <w:color w:val="000000" w:themeColor="text1"/>
+        </w:rPr>
+        <w:t>WebApplicationContext</w:t>
+      </w:r>
+      <w:proofErr w:type="spellEnd"/>
+      <w:r>
+        <w:rPr>
+          <w:rFonts w:hint="eastAsia"/>
+          <w:color w:val="000000" w:themeColor="text1"/>
+        </w:rPr>
+        <w:t>）。</w:t>
+      </w:r>
+      <w:r>
+        <w:rPr>
+          <w:rFonts w:hint="eastAsia"/>
+          <w:b/>
+          <w:color w:val="00B050"/>
+        </w:rPr>
+        <w:t>这个功能是由</w:t>
+      </w:r>
+      <w:proofErr w:type="spellStart"/>
+      <w:r>
+        <w:rPr>
+          <w:rFonts w:hint="eastAsia"/>
+          <w:b/>
+          <w:color w:val="00B050"/>
+        </w:rPr>
+        <w:t>ContextLoaderListener</w:t>
+      </w:r>
+      <w:proofErr w:type="spellEnd"/>
+      <w:r>
+        <w:rPr>
+          <w:rFonts w:hint="eastAsia"/>
+          <w:b/>
+          <w:color w:val="00B050"/>
+        </w:rPr>
+        <w:t>这样的类来完成的，它是在Web容器中配置的监听器。这个</w:t>
+      </w:r>
+      <w:proofErr w:type="spellStart"/>
+      <w:r>
+        <w:rPr>
+          <w:rFonts w:hint="eastAsia"/>
+          <w:b/>
+          <w:color w:val="00B050"/>
+        </w:rPr>
+        <w:t>ContextLoaderListener</w:t>
+      </w:r>
+      <w:proofErr w:type="spellEnd"/>
+      <w:r>
+        <w:rPr>
+          <w:rFonts w:hint="eastAsia"/>
+          <w:b/>
+          <w:color w:val="00B050"/>
+        </w:rPr>
+        <w:t>通过使用</w:t>
+      </w:r>
+      <w:proofErr w:type="spellStart"/>
+      <w:r>
+        <w:rPr>
+          <w:rFonts w:hint="eastAsia"/>
+          <w:b/>
+          <w:color w:val="00B050"/>
+        </w:rPr>
+        <w:t>ContextLoader</w:t>
+      </w:r>
+      <w:proofErr w:type="spellEnd"/>
+      <w:r>
+        <w:rPr>
+          <w:rFonts w:hint="eastAsia"/>
+          <w:b/>
+          <w:color w:val="00B050"/>
+        </w:rPr>
+        <w:t>来完成实际的</w:t>
+      </w:r>
+      <w:proofErr w:type="spellStart"/>
+      <w:r>
+        <w:rPr>
+          <w:rFonts w:hint="eastAsia"/>
+          <w:b/>
+          <w:color w:val="00B050"/>
+        </w:rPr>
+        <w:t>WebApplicationContext</w:t>
+      </w:r>
+      <w:proofErr w:type="spellEnd"/>
+      <w:r>
+        <w:rPr>
+          <w:rFonts w:hint="eastAsia"/>
+          <w:b/>
+          <w:color w:val="00B050"/>
+        </w:rPr>
+        <w:t>，也就是</w:t>
+      </w:r>
+      <w:proofErr w:type="spellStart"/>
+      <w:r>
+        <w:rPr>
+          <w:rFonts w:hint="eastAsia"/>
+          <w:b/>
+          <w:color w:val="00B050"/>
+        </w:rPr>
+        <w:t>IoC</w:t>
+      </w:r>
+      <w:proofErr w:type="spellEnd"/>
+      <w:r>
+        <w:rPr>
+          <w:rFonts w:hint="eastAsia"/>
+          <w:b/>
+          <w:color w:val="00B050"/>
+        </w:rPr>
+        <w:t>容器的初始化工作</w:t>
+      </w:r>
+      <w:r>
+        <w:rPr>
+          <w:rFonts w:hint="eastAsia"/>
+          <w:color w:val="000000" w:themeColor="text1"/>
+        </w:rPr>
+        <w:t>。</w:t>
+      </w:r>
+      <w:r>
+        <w:rPr>
+          <w:rFonts w:hint="eastAsia"/>
+          <w:b/>
+          <w:color w:val="00B050"/>
+        </w:rPr>
+        <w:t>这个</w:t>
+      </w:r>
+      <w:proofErr w:type="spellStart"/>
+      <w:r>
+        <w:rPr>
+          <w:rFonts w:hint="eastAsia"/>
+          <w:b/>
+          <w:color w:val="00B050"/>
+        </w:rPr>
+        <w:t>ContextLoader</w:t>
+      </w:r>
+      <w:proofErr w:type="spellEnd"/>
+      <w:r>
+        <w:rPr>
+          <w:rFonts w:hint="eastAsia"/>
+          <w:b/>
+          <w:color w:val="00B050"/>
+        </w:rPr>
+        <w:t>就像Spring应用程序在Web容器中的启动器</w:t>
+      </w:r>
+      <w:r>
+        <w:rPr>
+          <w:rFonts w:hint="eastAsia"/>
+          <w:color w:val="000000" w:themeColor="text1"/>
+        </w:rPr>
+        <w:t>。这个启动过程是在Web容器中发生的，所以需要根据Web容器部署的要求来定义</w:t>
+      </w:r>
+      <w:proofErr w:type="spellStart"/>
+      <w:r>
+        <w:rPr>
+          <w:rFonts w:hint="eastAsia"/>
+          <w:color w:val="000000" w:themeColor="text1"/>
+        </w:rPr>
+        <w:t>ContextLoader</w:t>
+      </w:r>
+      <w:proofErr w:type="spellEnd"/>
+      <w:r>
+        <w:rPr>
+          <w:rFonts w:hint="eastAsia"/>
+          <w:color w:val="000000" w:themeColor="text1"/>
+        </w:rPr>
+        <w:t>。</w:t>
+      </w:r>
+    </w:p>
+    <w:p>
+      <w:pPr>
+        <w:ind w:firstLine="420"/>
+        <w:rPr>
+          <w:color w:val="000000" w:themeColor="text1"/>
+        </w:rPr>
+      </w:pPr>
+      <w:r>
+        <w:rPr>
+          <w:rFonts w:hint="eastAsia"/>
+          <w:color w:val="000000" w:themeColor="text1"/>
+        </w:rPr>
+        <w:t>为了了解</w:t>
+      </w:r>
+      <w:proofErr w:type="spellStart"/>
+      <w:r>
+        <w:rPr>
+          <w:rFonts w:hint="eastAsia"/>
+          <w:color w:val="000000" w:themeColor="text1"/>
+        </w:rPr>
+        <w:t>IoC</w:t>
+      </w:r>
+      <w:proofErr w:type="spellEnd"/>
+      <w:r>
+        <w:rPr>
+          <w:rFonts w:hint="eastAsia"/>
+          <w:color w:val="000000" w:themeColor="text1"/>
+        </w:rPr>
+        <w:t>容器在Web容器中的启动原理，这里对启动器</w:t>
+      </w:r>
+      <w:proofErr w:type="spellStart"/>
+      <w:r>
+        <w:rPr>
+          <w:rFonts w:hint="eastAsia"/>
+          <w:color w:val="000000" w:themeColor="text1"/>
+        </w:rPr>
+        <w:t>ContextLoaderListener</w:t>
+      </w:r>
+      <w:proofErr w:type="spellEnd"/>
+      <w:r>
+        <w:rPr>
+          <w:rFonts w:hint="eastAsia"/>
+          <w:color w:val="000000" w:themeColor="text1"/>
+        </w:rPr>
+        <w:t>的实现进行分析。</w:t>
+      </w:r>
+      <w:r>
+        <w:rPr>
+          <w:rFonts w:hint="eastAsia"/>
+          <w:b/>
+          <w:color w:val="00B050"/>
+        </w:rPr>
+        <w:t>这个监听器是启动根</w:t>
+      </w:r>
+      <w:proofErr w:type="spellStart"/>
+      <w:r>
+        <w:rPr>
+          <w:rFonts w:hint="eastAsia"/>
+          <w:b/>
+          <w:color w:val="00B050"/>
+        </w:rPr>
+        <w:t>IoC</w:t>
+      </w:r>
+      <w:proofErr w:type="spellEnd"/>
+      <w:r>
+        <w:rPr>
+          <w:rFonts w:hint="eastAsia"/>
+          <w:b/>
+          <w:color w:val="00B050"/>
+        </w:rPr>
+        <w:t>容器</w:t>
+      </w:r>
+      <w:r>
+        <w:rPr>
+          <w:rFonts w:hint="eastAsia"/>
+          <w:b/>
+          <w:color w:val="00B050"/>
+        </w:rPr>
+        <w:t>并把它载入到Web容器的主要功能模块，也是整个Spring Web应用加载</w:t>
+      </w:r>
+      <w:proofErr w:type="spellStart"/>
+      <w:r>
+        <w:rPr>
+          <w:rFonts w:hint="eastAsia"/>
+          <w:b/>
+          <w:color w:val="00B050"/>
+        </w:rPr>
+        <w:t>IoC</w:t>
+      </w:r>
+      <w:proofErr w:type="spellEnd"/>
+      <w:r>
+        <w:rPr>
+          <w:rFonts w:hint="eastAsia"/>
+          <w:b/>
+          <w:color w:val="00B050"/>
+        </w:rPr>
+        <w:t>的第一个地方</w:t>
+      </w:r>
+      <w:r>
+        <w:rPr>
+          <w:rFonts w:hint="eastAsia"/>
+          <w:color w:val="000000" w:themeColor="text1"/>
+        </w:rPr>
+        <w:t>。从加载过程可以看到，</w:t>
+      </w:r>
+      <w:r>
+        <w:rPr>
+          <w:rFonts w:hint="eastAsia"/>
+          <w:b/>
+          <w:color w:val="00B050"/>
+        </w:rPr>
+        <w:t>首先从Servlet事件中得到</w:t>
+      </w:r>
+      <w:proofErr w:type="spellStart"/>
+      <w:r>
+        <w:rPr>
+          <w:rFonts w:hint="eastAsia"/>
+          <w:b/>
+          <w:color w:val="00B050"/>
+        </w:rPr>
+        <w:t>ServletContext</w:t>
+      </w:r>
+      <w:proofErr w:type="spellEnd"/>
+      <w:r>
+        <w:rPr>
+          <w:rFonts w:hint="eastAsia"/>
+          <w:b/>
+          <w:color w:val="00B050"/>
+        </w:rPr>
+        <w:t>，然后可以读取配置在web.xml中的各个相关的属性值，接着</w:t>
+      </w:r>
+      <w:proofErr w:type="spellStart"/>
+      <w:r>
+        <w:rPr>
+          <w:rFonts w:hint="eastAsia"/>
+          <w:b/>
+          <w:color w:val="00B050"/>
+        </w:rPr>
+        <w:t>ContextLoader</w:t>
+      </w:r>
+      <w:proofErr w:type="spellEnd"/>
+      <w:r>
+        <w:rPr>
+          <w:rFonts w:hint="eastAsia"/>
+          <w:b/>
+          <w:color w:val="00B050"/>
+        </w:rPr>
+        <w:t>会实例化</w:t>
+      </w:r>
+      <w:proofErr w:type="spellStart"/>
+      <w:r>
+        <w:rPr>
+          <w:rFonts w:hint="eastAsia"/>
+          <w:b/>
+          <w:color w:val="00B050"/>
+        </w:rPr>
+        <w:t>WebApplicationContext</w:t>
+      </w:r>
+      <w:proofErr w:type="spellEnd"/>
+      <w:r>
+        <w:rPr>
+          <w:rFonts w:hint="eastAsia"/>
+          <w:b/>
+          <w:color w:val="00B050"/>
+        </w:rPr>
+        <w:t>，并完成其载入和初始化过程</w:t>
+      </w:r>
+      <w:r>
+        <w:rPr>
+          <w:rFonts w:hint="eastAsia"/>
+          <w:color w:val="000000" w:themeColor="text1"/>
+        </w:rPr>
+        <w:t>。</w:t>
+      </w:r>
+      <w:r>
+        <w:rPr>
+          <w:rFonts w:hint="eastAsia"/>
+          <w:b/>
+          <w:color w:val="00B050"/>
+        </w:rPr>
+        <w:t>这个被初始化的第一个上下文作为</w:t>
+      </w:r>
+      <w:r>
+        <w:rPr>
+          <w:rFonts w:hint="eastAsia"/>
+          <w:b/>
+          <w:color w:val="FF0000"/>
+        </w:rPr>
+        <w:t>根上下文</w:t>
+      </w:r>
+      <w:r>
+        <w:rPr>
+          <w:rFonts w:hint="eastAsia"/>
+          <w:b/>
+          <w:color w:val="00B050"/>
+        </w:rPr>
+        <w:t>而存在，这个根上下文载入后，被绑定到Web应用程序的</w:t>
+      </w:r>
+      <w:proofErr w:type="spellStart"/>
+      <w:r>
+        <w:rPr>
+          <w:rFonts w:hint="eastAsia"/>
+          <w:b/>
+          <w:color w:val="00B050"/>
+        </w:rPr>
+        <w:t>ServletContext</w:t>
+      </w:r>
+      <w:proofErr w:type="spellEnd"/>
+      <w:r>
+        <w:rPr>
+          <w:rFonts w:hint="eastAsia"/>
+          <w:b/>
+          <w:color w:val="00B050"/>
+        </w:rPr>
+        <w:t>上</w:t>
+      </w:r>
+      <w:r>
+        <w:rPr>
+          <w:rFonts w:hint="eastAsia"/>
+          <w:color w:val="000000" w:themeColor="text1"/>
+        </w:rPr>
+        <w:t>。任何需要访问根上下文的应用程序代码都可以从</w:t>
+      </w:r>
+      <w:proofErr w:type="spellStart"/>
+      <w:r>
+        <w:rPr>
+          <w:rFonts w:hint="eastAsia"/>
+          <w:color w:val="000000" w:themeColor="text1"/>
+        </w:rPr>
+        <w:t>WebApplicationContextUtils</w:t>
+      </w:r>
+      <w:proofErr w:type="spellEnd"/>
+      <w:r>
+        <w:rPr>
+          <w:rFonts w:hint="eastAsia"/>
+          <w:color w:val="000000" w:themeColor="text1"/>
+        </w:rPr>
+        <w:t>类的静态方法中取到。</w:t>
+      </w:r>
+    </w:p>
+    <w:p>
+      <w:pPr>
+        <w:ind w:firstLine="420"/>
+        <w:rPr>
+          <w:color w:val="000000" w:themeColor="text1"/>
+        </w:rPr>
+      </w:pPr>
+    </w:p>
+    <w:p>
+      <w:pPr>
+        <w:rPr>
+          <w:color w:val="000000" w:themeColor="text1"/>
+        </w:rPr>
+      </w:pPr>
+      <w:r>
+        <w:rPr>
+          <w:rFonts w:hint="eastAsia"/>
+          <w:color w:val="000000" w:themeColor="text1"/>
+        </w:rPr>
+        <w:tab/>
+      </w:r>
+      <w:r>
+        <w:rPr>
+          <w:rFonts w:hint="eastAsia"/>
+          <w:b/>
+          <w:color w:val="00B050"/>
+        </w:rPr>
+        <w:t>在</w:t>
+      </w:r>
+      <w:proofErr w:type="spellStart"/>
+      <w:r>
+        <w:rPr>
+          <w:rFonts w:hint="eastAsia"/>
+          <w:b/>
+          <w:color w:val="00B050"/>
+        </w:rPr>
+        <w:t>ContextLoaderListener</w:t>
+      </w:r>
+      <w:proofErr w:type="spellEnd"/>
+      <w:r>
+        <w:rPr>
+          <w:rFonts w:hint="eastAsia"/>
+          <w:b/>
+          <w:color w:val="00B050"/>
+        </w:rPr>
+        <w:t>中，实现的是</w:t>
+      </w:r>
+      <w:proofErr w:type="spellStart"/>
+      <w:r>
+        <w:rPr>
+          <w:rFonts w:hint="eastAsia"/>
+          <w:b/>
+          <w:color w:val="00B050"/>
+        </w:rPr>
+        <w:t>ServletContextListener</w:t>
+      </w:r>
+      <w:proofErr w:type="spellEnd"/>
+      <w:r>
+        <w:rPr>
+          <w:rFonts w:hint="eastAsia"/>
+          <w:b/>
+          <w:color w:val="00B050"/>
+        </w:rPr>
+        <w:t>接口，这个接口里的函数会结合Web容器的生命周期被调用</w:t>
+      </w:r>
+      <w:r>
+        <w:rPr>
+          <w:rFonts w:hint="eastAsia"/>
+          <w:color w:val="000000" w:themeColor="text1"/>
+        </w:rPr>
+        <w:t>。</w:t>
+      </w:r>
+      <w:r>
+        <w:rPr>
+          <w:rFonts w:hint="eastAsia"/>
+          <w:b/>
+          <w:color w:val="00B050"/>
+        </w:rPr>
+        <w:t>因为</w:t>
+      </w:r>
+      <w:proofErr w:type="spellStart"/>
+      <w:r>
+        <w:rPr>
+          <w:rFonts w:hint="eastAsia"/>
+          <w:b/>
+          <w:color w:val="00B050"/>
+        </w:rPr>
+        <w:t>ServletContextListener</w:t>
+      </w:r>
+      <w:proofErr w:type="spellEnd"/>
+      <w:r>
+        <w:rPr>
+          <w:rFonts w:hint="eastAsia"/>
+          <w:b/>
+          <w:color w:val="00B050"/>
+        </w:rPr>
+        <w:t>是</w:t>
+      </w:r>
+      <w:proofErr w:type="spellStart"/>
+      <w:r>
+        <w:rPr>
+          <w:rFonts w:hint="eastAsia"/>
+          <w:b/>
+          <w:color w:val="00B050"/>
+        </w:rPr>
+        <w:t>ServletContext</w:t>
+      </w:r>
+      <w:proofErr w:type="spellEnd"/>
+      <w:r>
+        <w:rPr>
+          <w:rFonts w:hint="eastAsia"/>
+          <w:b/>
+          <w:color w:val="00B050"/>
+        </w:rPr>
+        <w:t>的监听者，如果</w:t>
+      </w:r>
+      <w:proofErr w:type="spellStart"/>
+      <w:r>
+        <w:rPr>
+          <w:rFonts w:hint="eastAsia"/>
+          <w:b/>
+          <w:color w:val="00B050"/>
+        </w:rPr>
+        <w:t>ServletContext</w:t>
+      </w:r>
+      <w:proofErr w:type="spellEnd"/>
+      <w:r>
+        <w:rPr>
+          <w:rFonts w:hint="eastAsia"/>
+          <w:b/>
+          <w:color w:val="00B050"/>
+        </w:rPr>
+        <w:t>发生变化，会触发出相应的事件，而监听器一直在对这些事件进行监听，如果接收到来监听的事件，就会做出预先设计好的响应动作</w:t>
+      </w:r>
+      <w:r>
+        <w:rPr>
+          <w:rFonts w:hint="eastAsia"/>
+          <w:color w:val="000000" w:themeColor="text1"/>
+        </w:rPr>
+        <w:t>。由于</w:t>
+      </w:r>
+      <w:proofErr w:type="spellStart"/>
+      <w:r>
+        <w:rPr>
+          <w:rFonts w:hint="eastAsia"/>
+          <w:color w:val="000000" w:themeColor="text1"/>
+        </w:rPr>
+        <w:t>ServletContext</w:t>
+      </w:r>
+      <w:proofErr w:type="spellEnd"/>
+      <w:r>
+        <w:rPr>
+          <w:rFonts w:hint="eastAsia"/>
+          <w:color w:val="000000" w:themeColor="text1"/>
+        </w:rPr>
+        <w:t>的变化而触发的监听器的响应具体包括：在服务器启动时，</w:t>
+      </w:r>
+      <w:proofErr w:type="spellStart"/>
+      <w:r>
+        <w:rPr>
+          <w:rFonts w:hint="eastAsia"/>
+          <w:color w:val="000000" w:themeColor="text1"/>
+        </w:rPr>
+        <w:t>ServletContext</w:t>
+      </w:r>
+      <w:proofErr w:type="spellEnd"/>
+      <w:r>
+        <w:rPr>
+          <w:rFonts w:hint="eastAsia"/>
+          <w:color w:val="000000" w:themeColor="text1"/>
+        </w:rPr>
+        <w:t>被创建的时候；服务器关闭时，</w:t>
+      </w:r>
+      <w:proofErr w:type="spellStart"/>
+      <w:r>
+        <w:rPr>
+          <w:rFonts w:hint="eastAsia"/>
+          <w:color w:val="000000" w:themeColor="text1"/>
+        </w:rPr>
+        <w:t>ServletContext</w:t>
+      </w:r>
+      <w:proofErr w:type="spellEnd"/>
+      <w:r>
+        <w:rPr>
+          <w:rFonts w:hint="eastAsia"/>
+          <w:color w:val="000000" w:themeColor="text1"/>
+        </w:rPr>
+        <w:t>将被消耗的时候等。对应这些事件及Web容器状态的变化，在监听器中定义了对应的事件响应的回调方法。比如在服务器启动时，</w:t>
+      </w:r>
+      <w:proofErr w:type="spellStart"/>
+      <w:r>
+        <w:rPr>
+          <w:rFonts w:hint="eastAsia"/>
+          <w:color w:val="000000" w:themeColor="text1"/>
+        </w:rPr>
+        <w:t>ServletContextListener</w:t>
+      </w:r>
+      <w:proofErr w:type="spellEnd"/>
+      <w:r>
+        <w:rPr>
+          <w:rFonts w:hint="eastAsia"/>
+          <w:color w:val="000000" w:themeColor="text1"/>
+        </w:rPr>
+        <w:t>的</w:t>
+      </w:r>
+      <w:proofErr w:type="spellStart"/>
+      <w:r>
+        <w:rPr>
+          <w:rFonts w:hint="eastAsia"/>
+          <w:color w:val="000000" w:themeColor="text1"/>
+        </w:rPr>
+        <w:t>contextInitialized</w:t>
+      </w:r>
+      <w:proofErr w:type="spellEnd"/>
+      <w:r>
+        <w:rPr>
+          <w:rFonts w:hint="eastAsia"/>
+          <w:color w:val="000000" w:themeColor="text1"/>
+        </w:rPr>
+        <w:t>()方法被调用，服务器关闭时，</w:t>
+      </w:r>
+      <w:proofErr w:type="spellStart"/>
+      <w:r>
+        <w:rPr>
+          <w:rFonts w:hint="eastAsia"/>
+          <w:color w:val="000000" w:themeColor="text1"/>
+        </w:rPr>
+        <w:t>ServletContextListener</w:t>
+      </w:r>
+      <w:proofErr w:type="spellEnd"/>
+      <w:r>
+        <w:rPr>
+          <w:rFonts w:hint="eastAsia"/>
+          <w:color w:val="000000" w:themeColor="text1"/>
+        </w:rPr>
+        <w:t>的</w:t>
+      </w:r>
+      <w:proofErr w:type="spellStart"/>
+      <w:r>
+        <w:rPr>
+          <w:rFonts w:hint="eastAsia"/>
+          <w:color w:val="000000" w:themeColor="text1"/>
+        </w:rPr>
+        <w:t>contextDestroyed</w:t>
+      </w:r>
+      <w:proofErr w:type="spellEnd"/>
+      <w:r>
+        <w:rPr>
+          <w:rFonts w:hint="eastAsia"/>
+          <w:color w:val="000000" w:themeColor="text1"/>
+        </w:rPr>
+        <w:t>()方法被调用。</w:t>
+      </w:r>
+    </w:p>
+    <w:p>
+      <w:pPr>
+        <w:ind w:firstLine="420"/>
+        <w:rPr>
+          <w:color w:val="000000" w:themeColor="text1"/>
+        </w:rPr>
+      </w:pPr>
+    </w:p>
+    <w:p>
+      <w:pPr>
+        <w:ind w:firstLine="420"/>
+        <w:rPr>
+          <w:color w:val="000000" w:themeColor="text1"/>
+        </w:rPr>
+      </w:pPr>
+      <w:r>
+        <w:rPr>
+          <w:rFonts w:hint="eastAsia"/>
+          <w:color w:val="000000" w:themeColor="text1"/>
+        </w:rPr>
+        <w:t>在完成对</w:t>
+      </w:r>
+      <w:proofErr w:type="spellStart"/>
+      <w:r>
+        <w:rPr>
+          <w:rFonts w:hint="eastAsia"/>
+          <w:color w:val="000000" w:themeColor="text1"/>
+        </w:rPr>
+        <w:t>ContextLoaderListener</w:t>
+      </w:r>
+      <w:proofErr w:type="spellEnd"/>
+      <w:r>
+        <w:rPr>
+          <w:rFonts w:hint="eastAsia"/>
+          <w:color w:val="000000" w:themeColor="text1"/>
+        </w:rPr>
+        <w:t>的初始化后，Web容器开始初始化</w:t>
+      </w:r>
+      <w:proofErr w:type="spellStart"/>
+      <w:r>
+        <w:rPr>
+          <w:rFonts w:hint="eastAsia"/>
+          <w:color w:val="000000" w:themeColor="text1"/>
+        </w:rPr>
+        <w:t>DispatcherServlet</w:t>
+      </w:r>
+      <w:proofErr w:type="spellEnd"/>
+      <w:r>
+        <w:rPr>
+          <w:rFonts w:hint="eastAsia"/>
+          <w:color w:val="000000" w:themeColor="text1"/>
+        </w:rPr>
+        <w:t>，这个初始化的启动与在web.xml</w:t>
+      </w:r>
+      <w:r>
+        <w:rPr>
+          <w:rFonts w:hint="eastAsia"/>
+          <w:color w:val="000000" w:themeColor="text1"/>
+        </w:rPr>
+        <w:t>中对</w:t>
+      </w:r>
+      <w:r>
+        <w:rPr>
+          <w:rFonts w:hint="eastAsia"/>
+          <w:color w:val="000000" w:themeColor="text1"/>
+        </w:rPr>
+        <w:t>载入次序的定义有关。</w:t>
+      </w:r>
+      <w:proofErr w:type="spellStart"/>
+      <w:r>
+        <w:rPr>
+          <w:rFonts w:hint="eastAsia"/>
+          <w:b/>
+          <w:color w:val="00B050"/>
+        </w:rPr>
+        <w:t>DispatcherServlet</w:t>
+      </w:r>
+      <w:proofErr w:type="spellEnd"/>
+      <w:r>
+        <w:rPr>
+          <w:rFonts w:hint="eastAsia"/>
+          <w:b/>
+          <w:color w:val="00B050"/>
+        </w:rPr>
+        <w:t>会建立自己的上下文来持有Spring MVC的Bean对象，在建立这个自己持有的</w:t>
+      </w:r>
+      <w:proofErr w:type="spellStart"/>
+      <w:r>
+        <w:rPr>
+          <w:rFonts w:hint="eastAsia"/>
+          <w:b/>
+          <w:color w:val="00B050"/>
+        </w:rPr>
+        <w:t>IoC</w:t>
+      </w:r>
+      <w:proofErr w:type="spellEnd"/>
+      <w:r>
+        <w:rPr>
+          <w:rFonts w:hint="eastAsia"/>
+          <w:b/>
+          <w:color w:val="00B050"/>
+        </w:rPr>
+        <w:t>容器时，会从</w:t>
+      </w:r>
+      <w:proofErr w:type="spellStart"/>
+      <w:r>
+        <w:rPr>
+          <w:rFonts w:hint="eastAsia"/>
+          <w:b/>
+          <w:color w:val="00B050"/>
+        </w:rPr>
+        <w:t>ServletContext</w:t>
+      </w:r>
+      <w:proofErr w:type="spellEnd"/>
+      <w:r>
+        <w:rPr>
+          <w:rFonts w:hint="eastAsia"/>
+          <w:b/>
+          <w:color w:val="00B050"/>
+        </w:rPr>
+        <w:t>中得到根上下文作为</w:t>
+      </w:r>
+      <w:proofErr w:type="spellStart"/>
+      <w:r>
+        <w:rPr>
+          <w:rFonts w:hint="eastAsia"/>
+          <w:b/>
+          <w:color w:val="00B050"/>
+        </w:rPr>
+        <w:t>DIspatcherServlet</w:t>
+      </w:r>
+      <w:proofErr w:type="spellEnd"/>
+      <w:r>
+        <w:rPr>
+          <w:rFonts w:hint="eastAsia"/>
+          <w:b/>
+          <w:color w:val="00B050"/>
+        </w:rPr>
+        <w:t>持有上下文的双亲上下文</w:t>
+      </w:r>
+      <w:r>
+        <w:rPr>
+          <w:rFonts w:hint="eastAsia"/>
+          <w:color w:val="000000" w:themeColor="text1"/>
+        </w:rPr>
+        <w:t>。有了这个根上下文，再对自己持有的上下文进行初始化，最后把自己持有的这个上下文保存到</w:t>
+      </w:r>
+      <w:proofErr w:type="spellStart"/>
+      <w:r>
+        <w:rPr>
+          <w:rFonts w:hint="eastAsia"/>
+          <w:color w:val="000000" w:themeColor="text1"/>
+        </w:rPr>
+        <w:t>ServletContext</w:t>
+      </w:r>
+      <w:proofErr w:type="spellEnd"/>
+      <w:r>
+        <w:rPr>
+          <w:rFonts w:hint="eastAsia"/>
+          <w:color w:val="000000" w:themeColor="text1"/>
+        </w:rPr>
+        <w:t>中，供以后检索和使用。</w:t>
+      </w:r>
+    </w:p>
+    <w:p>
+      <w:pPr>
+        <w:ind w:firstLine="420"/>
+        <w:rPr>
+          <w:color w:val="000000" w:themeColor="text1"/>
+        </w:rPr>
+      </w:pPr>
+      <w:proofErr w:type="spellStart"/>
+      <w:r>
+        <w:rPr>
+          <w:rFonts w:hint="eastAsia"/>
+          <w:color w:val="000000" w:themeColor="text1"/>
+        </w:rPr>
+        <w:t>DIspatcherServlet</w:t>
+      </w:r>
+      <w:proofErr w:type="spellEnd"/>
+      <w:r>
+        <w:rPr>
+          <w:rFonts w:hint="eastAsia"/>
+          <w:color w:val="000000" w:themeColor="text1"/>
+        </w:rPr>
+        <w:t>通过集成</w:t>
+      </w:r>
+      <w:proofErr w:type="spellStart"/>
+      <w:r>
+        <w:rPr>
+          <w:rFonts w:hint="eastAsia"/>
+          <w:color w:val="000000" w:themeColor="text1"/>
+        </w:rPr>
+        <w:t>FrameworkServlet</w:t>
+      </w:r>
+      <w:proofErr w:type="spellEnd"/>
+      <w:r>
+        <w:rPr>
+          <w:rFonts w:hint="eastAsia"/>
+          <w:color w:val="000000" w:themeColor="text1"/>
+        </w:rPr>
+        <w:t>和</w:t>
+      </w:r>
+      <w:proofErr w:type="spellStart"/>
+      <w:r>
+        <w:rPr>
+          <w:rFonts w:hint="eastAsia"/>
+          <w:color w:val="000000" w:themeColor="text1"/>
+        </w:rPr>
+        <w:t>HttpServletBean</w:t>
+      </w:r>
+      <w:proofErr w:type="spellEnd"/>
+      <w:r>
+        <w:rPr>
+          <w:rFonts w:hint="eastAsia"/>
+          <w:color w:val="000000" w:themeColor="text1"/>
+        </w:rPr>
+        <w:t>而继承了</w:t>
+      </w:r>
+      <w:proofErr w:type="spellStart"/>
+      <w:r>
+        <w:rPr>
+          <w:rFonts w:hint="eastAsia"/>
+          <w:color w:val="000000" w:themeColor="text1"/>
+        </w:rPr>
+        <w:t>HttpServlet</w:t>
+      </w:r>
+      <w:proofErr w:type="spellEnd"/>
+      <w:r>
+        <w:rPr>
+          <w:rFonts w:hint="eastAsia"/>
+          <w:color w:val="000000" w:themeColor="text1"/>
+        </w:rPr>
+        <w:t>，</w:t>
+      </w:r>
+      <w:r>
+        <w:rPr>
+          <w:rFonts w:hint="eastAsia"/>
+          <w:b/>
+          <w:color w:val="00B050"/>
+        </w:rPr>
+        <w:t>通过使用Servlet API来对HTTP请求进行响应</w:t>
+      </w:r>
+      <w:r>
+        <w:rPr>
+          <w:rFonts w:hint="eastAsia"/>
+          <w:color w:val="000000" w:themeColor="text1"/>
+        </w:rPr>
+        <w:t>，成为Spring MVC的前端处理器，同时成为MVC模块与Web容器集成的处理前端。</w:t>
+      </w:r>
+    </w:p>
+    <w:p>
+      <w:pPr>
+        <w:ind w:firstLine="420"/>
+        <w:rPr>
+          <w:color w:val="000000" w:themeColor="text1"/>
+        </w:rPr>
+      </w:pPr>
+      <w:proofErr w:type="spellStart"/>
+      <w:r>
+        <w:rPr>
+          <w:rFonts w:hint="eastAsia"/>
+          <w:color w:val="000000" w:themeColor="text1"/>
+        </w:rPr>
+        <w:t>DIspatcherServlet</w:t>
+      </w:r>
+      <w:proofErr w:type="spellEnd"/>
+      <w:r>
+        <w:rPr>
+          <w:rFonts w:hint="eastAsia"/>
+          <w:color w:val="000000" w:themeColor="text1"/>
+        </w:rPr>
+        <w:t>的工作大致可以分为两个部分：一是初始化部分，由</w:t>
+      </w:r>
+      <w:proofErr w:type="spellStart"/>
+      <w:r>
+        <w:rPr>
+          <w:rFonts w:hint="eastAsia"/>
+          <w:color w:val="000000" w:themeColor="text1"/>
+        </w:rPr>
+        <w:t>initServletBean</w:t>
+      </w:r>
+      <w:proofErr w:type="spellEnd"/>
+      <w:r>
+        <w:rPr>
+          <w:rFonts w:hint="eastAsia"/>
+          <w:color w:val="000000" w:themeColor="text1"/>
+        </w:rPr>
+        <w:t>()启动，通过</w:t>
+      </w:r>
+      <w:proofErr w:type="spellStart"/>
+      <w:r>
+        <w:rPr>
+          <w:rFonts w:hint="eastAsia"/>
+          <w:color w:val="000000" w:themeColor="text1"/>
+        </w:rPr>
+        <w:t>initWebApplicationContext</w:t>
+      </w:r>
+      <w:proofErr w:type="spellEnd"/>
+      <w:r>
+        <w:rPr>
+          <w:rFonts w:hint="eastAsia"/>
+          <w:color w:val="000000" w:themeColor="text1"/>
+        </w:rPr>
+        <w:t>()方法最终调用</w:t>
+      </w:r>
+      <w:proofErr w:type="spellStart"/>
+      <w:r>
+        <w:rPr>
+          <w:rFonts w:hint="eastAsia"/>
+          <w:color w:val="000000" w:themeColor="text1"/>
+        </w:rPr>
+        <w:t>DIspatcherServlet</w:t>
+      </w:r>
+      <w:proofErr w:type="spellEnd"/>
+      <w:r>
+        <w:rPr>
+          <w:rFonts w:hint="eastAsia"/>
+          <w:color w:val="000000" w:themeColor="text1"/>
+        </w:rPr>
+        <w:t>的</w:t>
+      </w:r>
+      <w:proofErr w:type="spellStart"/>
+      <w:r>
+        <w:rPr>
+          <w:rFonts w:hint="eastAsia"/>
+          <w:color w:val="000000" w:themeColor="text1"/>
+        </w:rPr>
+        <w:t>initStrategies</w:t>
+      </w:r>
+      <w:proofErr w:type="spellEnd"/>
+      <w:r>
+        <w:rPr>
+          <w:rFonts w:hint="eastAsia"/>
+          <w:color w:val="000000" w:themeColor="text1"/>
+        </w:rPr>
+        <w:t>()方法，在这个方法里，</w:t>
+      </w:r>
+      <w:proofErr w:type="spellStart"/>
+      <w:r>
+        <w:rPr>
+          <w:rFonts w:hint="eastAsia"/>
+          <w:color w:val="000000" w:themeColor="text1"/>
+        </w:rPr>
+        <w:t>DIspatcherServlet</w:t>
+      </w:r>
+      <w:proofErr w:type="spellEnd"/>
+      <w:r>
+        <w:rPr>
+          <w:rFonts w:hint="eastAsia"/>
+          <w:color w:val="000000" w:themeColor="text1"/>
+        </w:rPr>
+        <w:t>对MVC模块的其他部分进行了初始化，比如</w:t>
+      </w:r>
+      <w:proofErr w:type="spellStart"/>
+      <w:r>
+        <w:rPr>
+          <w:rFonts w:hint="eastAsia"/>
+          <w:color w:val="000000" w:themeColor="text1"/>
+        </w:rPr>
+        <w:t>handlerMapping</w:t>
+      </w:r>
+      <w:proofErr w:type="spellEnd"/>
+      <w:r>
+        <w:rPr>
+          <w:rFonts w:hint="eastAsia"/>
+          <w:color w:val="000000" w:themeColor="text1"/>
+        </w:rPr>
+        <w:t>、</w:t>
+      </w:r>
+      <w:proofErr w:type="spellStart"/>
+      <w:r>
+        <w:rPr>
+          <w:rFonts w:hint="eastAsia"/>
+          <w:color w:val="000000" w:themeColor="text1"/>
+        </w:rPr>
+        <w:t>ViewResolver</w:t>
+      </w:r>
+      <w:proofErr w:type="spellEnd"/>
+      <w:r>
+        <w:rPr>
+          <w:rFonts w:hint="eastAsia"/>
+          <w:color w:val="000000" w:themeColor="text1"/>
+        </w:rPr>
+        <w:t>等；另一个是对HTTP请求进行响应，作为一个Servlet，Web容器会调用Servlet的</w:t>
+      </w:r>
+      <w:proofErr w:type="spellStart"/>
+      <w:r>
+        <w:rPr>
+          <w:rFonts w:hint="eastAsia"/>
+          <w:color w:val="000000" w:themeColor="text1"/>
+        </w:rPr>
+        <w:t>doGet</w:t>
+      </w:r>
+      <w:proofErr w:type="spellEnd"/>
+      <w:r>
+        <w:rPr>
+          <w:rFonts w:hint="eastAsia"/>
+          <w:color w:val="000000" w:themeColor="text1"/>
+        </w:rPr>
+        <w:t>()和</w:t>
+      </w:r>
+      <w:proofErr w:type="spellStart"/>
+      <w:r>
+        <w:rPr>
+          <w:rFonts w:hint="eastAsia"/>
+          <w:color w:val="000000" w:themeColor="text1"/>
+        </w:rPr>
+        <w:t>doPost</w:t>
+      </w:r>
+      <w:proofErr w:type="spellEnd"/>
+      <w:r>
+        <w:rPr>
+          <w:rFonts w:hint="eastAsia"/>
+          <w:color w:val="000000" w:themeColor="text1"/>
+        </w:rPr>
+        <w:t>()方法，在经过</w:t>
+      </w:r>
+      <w:proofErr w:type="spellStart"/>
+      <w:r>
+        <w:rPr>
+          <w:rFonts w:hint="eastAsia"/>
+          <w:color w:val="000000" w:themeColor="text1"/>
+        </w:rPr>
+        <w:t>FrameworkServlet</w:t>
+      </w:r>
+      <w:proofErr w:type="spellEnd"/>
+      <w:r>
+        <w:rPr>
+          <w:rFonts w:hint="eastAsia"/>
+          <w:color w:val="000000" w:themeColor="text1"/>
+        </w:rPr>
+        <w:t>的</w:t>
+      </w:r>
+      <w:proofErr w:type="spellStart"/>
+      <w:r>
+        <w:rPr>
+          <w:rFonts w:hint="eastAsia"/>
+          <w:color w:val="000000" w:themeColor="text1"/>
+        </w:rPr>
+        <w:t>processRequest</w:t>
+      </w:r>
+      <w:proofErr w:type="spellEnd"/>
+      <w:r>
+        <w:rPr>
+          <w:rFonts w:hint="eastAsia"/>
+          <w:color w:val="000000" w:themeColor="text1"/>
+        </w:rPr>
+        <w:t>()简单处理后，会调用</w:t>
+      </w:r>
+      <w:proofErr w:type="spellStart"/>
+      <w:r>
+        <w:rPr>
+          <w:rFonts w:hint="eastAsia"/>
+          <w:color w:val="000000" w:themeColor="text1"/>
+        </w:rPr>
+        <w:t>DIspatcherServlet</w:t>
+      </w:r>
+      <w:proofErr w:type="spellEnd"/>
+      <w:r>
+        <w:rPr>
+          <w:rFonts w:hint="eastAsia"/>
+          <w:color w:val="000000" w:themeColor="text1"/>
+        </w:rPr>
+        <w:t>的</w:t>
+      </w:r>
+      <w:proofErr w:type="spellStart"/>
+      <w:r>
+        <w:rPr>
+          <w:rFonts w:hint="eastAsia"/>
+          <w:color w:val="000000" w:themeColor="text1"/>
+        </w:rPr>
+        <w:t>doService</w:t>
+      </w:r>
+      <w:proofErr w:type="spellEnd"/>
+      <w:r>
+        <w:rPr>
+          <w:rFonts w:hint="eastAsia"/>
+          <w:color w:val="000000" w:themeColor="text1"/>
+        </w:rPr>
+        <w:t>()方法，在这个方法调用中封装了</w:t>
+      </w:r>
+      <w:proofErr w:type="spellStart"/>
+      <w:r>
+        <w:rPr>
+          <w:rFonts w:hint="eastAsia"/>
+          <w:color w:val="000000" w:themeColor="text1"/>
+        </w:rPr>
+        <w:t>doDispatch</w:t>
+      </w:r>
+      <w:proofErr w:type="spellEnd"/>
+      <w:r>
+        <w:rPr>
+          <w:rFonts w:hint="eastAsia"/>
+          <w:color w:val="000000" w:themeColor="text1"/>
+        </w:rPr>
+        <w:t>()，这个</w:t>
+      </w:r>
+      <w:proofErr w:type="spellStart"/>
+      <w:r>
+        <w:rPr>
+          <w:rFonts w:hint="eastAsia"/>
+          <w:color w:val="000000" w:themeColor="text1"/>
+        </w:rPr>
+        <w:t>doDispatch</w:t>
+      </w:r>
+      <w:proofErr w:type="spellEnd"/>
+      <w:r>
+        <w:rPr>
+          <w:rFonts w:hint="eastAsia"/>
+          <w:color w:val="000000" w:themeColor="text1"/>
+        </w:rPr>
+        <w:t>()是Dispatcher实现MVC模式的主要部分。</w:t>
+      </w:r>
+    </w:p>
+    <w:p>
+      <w:pPr>
+        <w:ind w:firstLine="420"/>
+        <w:rPr>
+          <w:color w:val="000000" w:themeColor="text1"/>
+        </w:rPr>
+      </w:pPr>
+    </w:p>
+    <w:p>
+      <w:pPr>
+        <w:ind w:firstLine="420"/>
+        <w:rPr>
+          <w:color w:val="000000" w:themeColor="text1"/>
+        </w:rPr>
+      </w:pPr>
+      <w:r>
+        <w:rPr>
+          <w:rFonts w:hint="eastAsia"/>
+          <w:b/>
+          <w:color w:val="00B050"/>
+        </w:rPr>
+        <w:t>根上下文是和Web应用相对应的一个上下文，而</w:t>
+      </w:r>
+      <w:proofErr w:type="spellStart"/>
+      <w:r>
+        <w:rPr>
+          <w:rFonts w:hint="eastAsia"/>
+          <w:b/>
+          <w:color w:val="00B050"/>
+        </w:rPr>
+        <w:t>DIspatcherServlet</w:t>
+      </w:r>
+      <w:proofErr w:type="spellEnd"/>
+      <w:r>
+        <w:rPr>
+          <w:rFonts w:hint="eastAsia"/>
+          <w:b/>
+          <w:color w:val="00B050"/>
+        </w:rPr>
+        <w:t>持有的上下文是和Servlet对应的一个上下文</w:t>
+      </w:r>
+      <w:r>
+        <w:rPr>
+          <w:rFonts w:hint="eastAsia"/>
+          <w:color w:val="000000" w:themeColor="text1"/>
+        </w:rPr>
+        <w:t>。</w:t>
+      </w:r>
+      <w:r>
+        <w:rPr>
+          <w:rFonts w:hint="eastAsia"/>
+          <w:b/>
+          <w:color w:val="00B050"/>
+        </w:rPr>
+        <w:t>在根上下文中定义的Bean是可以被各个Servlet持有的上下文得到和共享的</w:t>
+      </w:r>
+      <w:r>
+        <w:rPr>
+          <w:rFonts w:hint="eastAsia"/>
+          <w:color w:val="000000" w:themeColor="text1"/>
+        </w:rPr>
+        <w:t>。</w:t>
+      </w:r>
+    </w:p>
+    <w:p>
+      <w:pPr>
+        <w:ind w:firstLine="420"/>
+        <w:rPr>
+          <w:color w:val="000000" w:themeColor="text1"/>
+        </w:rPr>
+      </w:pPr>
+    </w:p>
+    <w:p>
+      <w:pPr>
+        <w:ind w:firstLine="420"/>
+        <w:rPr>
+          <w:color w:val="000000" w:themeColor="text1"/>
+        </w:rPr>
+      </w:pPr>
+      <w:r>
+        <w:rPr>
+          <w:rFonts w:hint="eastAsia"/>
+          <w:color w:val="000000" w:themeColor="text1"/>
+        </w:rPr>
+        <w:t>Spring MVC的实现大致由以下几个步骤完成：</w:t>
+      </w:r>
+    </w:p>
+    <w:p>
+      <w:pPr>
+        <w:rPr>
+          <w:color w:val="000000" w:themeColor="text1"/>
+        </w:rPr>
+      </w:pPr>
+      <w:r>
+        <w:rPr>
+          <w:rFonts w:hint="eastAsia"/>
+          <w:color w:val="000000" w:themeColor="text1"/>
+        </w:rPr>
+        <w:tab/>
+        <w:t>（1）需要建立Controller控制器和HTTP请求</w:t>
+      </w:r>
+      <w:r>
+        <w:rPr>
+          <w:rFonts w:hint="eastAsia"/>
+          <w:color w:val="000000" w:themeColor="text1"/>
+        </w:rPr>
+        <w:t>之间的映射关系，即在Spring MVC实现中是如何根据请求得到对应的Controller的？在Spring MVC中，这个工作是由在</w:t>
+      </w:r>
+      <w:proofErr w:type="spellStart"/>
+      <w:r>
+        <w:rPr>
+          <w:rFonts w:hint="eastAsia"/>
+          <w:color w:val="000000" w:themeColor="text1"/>
+        </w:rPr>
+        <w:t>handlerMapping</w:t>
+      </w:r>
+      <w:proofErr w:type="spellEnd"/>
+      <w:r>
+        <w:rPr>
+          <w:rFonts w:hint="eastAsia"/>
+          <w:color w:val="000000" w:themeColor="text1"/>
+        </w:rPr>
+        <w:t>中封装的</w:t>
+      </w:r>
+      <w:proofErr w:type="spellStart"/>
+      <w:r>
+        <w:rPr>
+          <w:rFonts w:hint="eastAsia"/>
+          <w:color w:val="000000" w:themeColor="text1"/>
+        </w:rPr>
+        <w:t>HandlerExecutionChain</w:t>
+      </w:r>
+      <w:proofErr w:type="spellEnd"/>
+      <w:r>
+        <w:rPr>
+          <w:rFonts w:hint="eastAsia"/>
+          <w:color w:val="000000" w:themeColor="text1"/>
+        </w:rPr>
+        <w:t>对象来完成的，而对Controller控制其和HTTP请求的映射关系的配置是在Bean定义中描述，并在</w:t>
+      </w:r>
+      <w:proofErr w:type="spellStart"/>
+      <w:r>
+        <w:rPr>
+          <w:rFonts w:hint="eastAsia"/>
+          <w:color w:val="000000" w:themeColor="text1"/>
+        </w:rPr>
+        <w:t>IoC</w:t>
+      </w:r>
+      <w:proofErr w:type="spellEnd"/>
+      <w:r>
+        <w:rPr>
+          <w:rFonts w:hint="eastAsia"/>
+          <w:color w:val="000000" w:themeColor="text1"/>
+        </w:rPr>
+        <w:t>容器初始化时，通过初始化</w:t>
+      </w:r>
+      <w:proofErr w:type="spellStart"/>
+      <w:r>
+        <w:rPr>
+          <w:rFonts w:hint="eastAsia"/>
+          <w:color w:val="000000" w:themeColor="text1"/>
+        </w:rPr>
+        <w:t>HandlerMapping</w:t>
+      </w:r>
+      <w:proofErr w:type="spellEnd"/>
+      <w:r>
+        <w:rPr>
+          <w:rFonts w:hint="eastAsia"/>
+          <w:color w:val="000000" w:themeColor="text1"/>
+        </w:rPr>
+        <w:t>来完成的，这些定义的映射关系会被载入到一个</w:t>
+      </w:r>
+      <w:proofErr w:type="spellStart"/>
+      <w:r>
+        <w:rPr>
+          <w:rFonts w:hint="eastAsia"/>
+          <w:color w:val="000000" w:themeColor="text1"/>
+        </w:rPr>
+        <w:t>handlerMap</w:t>
+      </w:r>
+      <w:proofErr w:type="spellEnd"/>
+      <w:r>
+        <w:rPr>
+          <w:rFonts w:hint="eastAsia"/>
+          <w:color w:val="000000" w:themeColor="text1"/>
+        </w:rPr>
+        <w:t>中使用。</w:t>
+      </w:r>
+    </w:p>
+    <w:p>
+      <w:pPr>
+        <w:rPr>
+          <w:color w:val="000000" w:themeColor="text1"/>
+        </w:rPr>
+      </w:pPr>
+      <w:r>
+        <w:rPr>
+          <w:rFonts w:hint="eastAsia"/>
+          <w:color w:val="000000" w:themeColor="text1"/>
+        </w:rPr>
+        <w:tab/>
+        <w:t>（2）在初始化过程中，Controller和HTTP请求之间的映射关系建立好以后，为Spring MVC接收HTTP请求并完成响应处理做好了准备。在MVC框架接收到HTTP请求的时候</w:t>
+      </w:r>
+      <w:r>
+        <w:rPr>
+          <w:rFonts w:hint="eastAsia"/>
+          <w:color w:val="000000" w:themeColor="text1"/>
+        </w:rPr>
+        <w:t>，</w:t>
+      </w:r>
+      <w:proofErr w:type="spellStart"/>
+      <w:r>
+        <w:rPr>
+          <w:rFonts w:hint="eastAsia"/>
+          <w:color w:val="000000" w:themeColor="text1"/>
+        </w:rPr>
+        <w:t>DIspatcherServlet</w:t>
+      </w:r>
+      <w:proofErr w:type="spellEnd"/>
+      <w:r>
+        <w:rPr>
+          <w:rFonts w:hint="eastAsia"/>
+          <w:color w:val="000000" w:themeColor="text1"/>
+        </w:rPr>
+        <w:t>会根据具体的URL请求信息，在</w:t>
+      </w:r>
+      <w:proofErr w:type="spellStart"/>
+      <w:r>
+        <w:rPr>
+          <w:rFonts w:hint="eastAsia"/>
+          <w:color w:val="000000" w:themeColor="text1"/>
+        </w:rPr>
+        <w:t>HandlerMapping</w:t>
+      </w:r>
+      <w:proofErr w:type="spellEnd"/>
+      <w:r>
+        <w:rPr>
+          <w:rFonts w:hint="eastAsia"/>
+          <w:color w:val="000000" w:themeColor="text1"/>
+        </w:rPr>
+        <w:t>中进行查询，从而得到对应的</w:t>
+      </w:r>
+      <w:proofErr w:type="spellStart"/>
+      <w:r>
+        <w:rPr>
+          <w:rFonts w:hint="eastAsia"/>
+          <w:color w:val="000000" w:themeColor="text1"/>
+        </w:rPr>
+        <w:t>HanderExecutionChain</w:t>
+      </w:r>
+      <w:proofErr w:type="spellEnd"/>
+      <w:r>
+        <w:rPr>
+          <w:rFonts w:hint="eastAsia"/>
+          <w:color w:val="000000" w:themeColor="text1"/>
+        </w:rPr>
+        <w:t>。在这个</w:t>
+      </w:r>
+      <w:proofErr w:type="spellStart"/>
+      <w:r>
+        <w:rPr>
+          <w:rFonts w:hint="eastAsia"/>
+          <w:color w:val="000000" w:themeColor="text1"/>
+        </w:rPr>
+        <w:t>HandlerExecutionChain</w:t>
+      </w:r>
+      <w:proofErr w:type="spellEnd"/>
+      <w:r>
+        <w:rPr>
+          <w:rFonts w:hint="eastAsia"/>
+          <w:color w:val="000000" w:themeColor="text1"/>
+        </w:rPr>
+        <w:t>中封装了配置的Controller，这个请求对应的Controller会完成请求的响应动作，生成需要的</w:t>
+      </w:r>
+      <w:proofErr w:type="spellStart"/>
+      <w:r>
+        <w:rPr>
+          <w:rFonts w:hint="eastAsia"/>
+          <w:color w:val="000000" w:themeColor="text1"/>
+        </w:rPr>
+        <w:t>ModelAndView</w:t>
+      </w:r>
+      <w:proofErr w:type="spellEnd"/>
+      <w:r>
+        <w:rPr>
+          <w:rFonts w:hint="eastAsia"/>
+          <w:color w:val="000000" w:themeColor="text1"/>
+        </w:rPr>
+        <w:t>对象，这个对象就像它的名字所表示的一样，可以从该对象中获得Model模型数据和视图对象。</w:t>
+      </w:r>
+    </w:p>
+    <w:p>
+      <w:pPr>
+        <w:rPr>
+          <w:color w:val="000000" w:themeColor="text1"/>
+        </w:rPr>
+      </w:pPr>
+      <w:r>
+        <w:rPr>
+          <w:rFonts w:hint="eastAsia"/>
+          <w:color w:val="000000" w:themeColor="text1"/>
+        </w:rPr>
+        <w:tab/>
+        <w:t>（3）得到</w:t>
+      </w:r>
+      <w:proofErr w:type="spellStart"/>
+      <w:r>
+        <w:rPr>
+          <w:rFonts w:hint="eastAsia"/>
+          <w:color w:val="000000" w:themeColor="text1"/>
+        </w:rPr>
+        <w:t>ModelAndView</w:t>
+      </w:r>
+      <w:proofErr w:type="spellEnd"/>
+      <w:r>
+        <w:rPr>
+          <w:rFonts w:hint="eastAsia"/>
+          <w:color w:val="000000" w:themeColor="text1"/>
+        </w:rPr>
+        <w:t>以后，</w:t>
+      </w:r>
+      <w:proofErr w:type="spellStart"/>
+      <w:r>
+        <w:rPr>
+          <w:rFonts w:hint="eastAsia"/>
+          <w:color w:val="000000" w:themeColor="text1"/>
+        </w:rPr>
+        <w:t>DIspatcherServlet</w:t>
+      </w:r>
+      <w:proofErr w:type="spellEnd"/>
+      <w:r>
+        <w:rPr>
+          <w:rFonts w:hint="eastAsia"/>
+          <w:color w:val="000000" w:themeColor="text1"/>
+        </w:rPr>
+        <w:t>把获得的模型数据交给特定的视图对象，从而完成这些数据的视图呈现工作。这个视图呈现由视图对象的render方法来完成。毫无疑问，对应于不同的视图对象，render方法会完成不同的视图呈现处理，为用户提供丰富的Web UI表现。</w:t>
+      </w:r>
+    </w:p>
+    <w:p>
+      <w:pPr>
+        <w:ind w:firstLine="420"/>
+        <w:rPr>
+          <w:color w:val="000000" w:themeColor="text1"/>
+        </w:rPr>
+      </w:pPr>
+    </w:p>
+    <w:p>
+      <w:pPr>
+        <w:ind w:firstLine="420"/>
+        <w:rPr>
+          <w:color w:val="000000" w:themeColor="text1"/>
+        </w:rPr>
+      </w:pPr>
+      <w:r>
+        <w:rPr>
+          <w:rFonts w:hint="eastAsia"/>
+          <w:color w:val="000000" w:themeColor="text1"/>
+        </w:rPr>
+        <w:t>在Spring事务处理中，可以通过设计一个</w:t>
+      </w:r>
+      <w:proofErr w:type="spellStart"/>
+      <w:r>
+        <w:rPr>
+          <w:rFonts w:hint="eastAsia"/>
+          <w:color w:val="000000" w:themeColor="text1"/>
+        </w:rPr>
+        <w:t>TransactionProxyFactoryBean</w:t>
+      </w:r>
+      <w:proofErr w:type="spellEnd"/>
+      <w:r>
+        <w:rPr>
+          <w:rFonts w:hint="eastAsia"/>
+          <w:color w:val="000000" w:themeColor="text1"/>
+        </w:rPr>
+        <w:t>来使用AOP功能，通过这个</w:t>
+      </w:r>
+      <w:proofErr w:type="spellStart"/>
+      <w:r>
+        <w:rPr>
+          <w:rFonts w:hint="eastAsia"/>
+          <w:color w:val="000000" w:themeColor="text1"/>
+        </w:rPr>
+        <w:t>TransactionProxyFactoryBean</w:t>
+      </w:r>
+      <w:proofErr w:type="spellEnd"/>
+      <w:r>
+        <w:rPr>
+          <w:rFonts w:hint="eastAsia"/>
+          <w:color w:val="000000" w:themeColor="text1"/>
+        </w:rPr>
+        <w:t>可以生成Proxy代理对象，在这个代理对象中，通过</w:t>
+      </w:r>
+      <w:proofErr w:type="spellStart"/>
+      <w:r>
+        <w:rPr>
+          <w:rFonts w:hint="eastAsia"/>
+          <w:color w:val="000000" w:themeColor="text1"/>
+        </w:rPr>
+        <w:t>TranscationInterceptor</w:t>
+      </w:r>
+      <w:proofErr w:type="spellEnd"/>
+      <w:r>
+        <w:rPr>
+          <w:rFonts w:hint="eastAsia"/>
+          <w:color w:val="000000" w:themeColor="text1"/>
+        </w:rPr>
+        <w:t>来完成对代理方法的拦截，正是这些AOP的拦截功能，将事务处理的功能编织进来。</w:t>
+      </w:r>
+    </w:p>
+    <w:p>
+      <w:pPr>
+        <w:ind w:firstLine="420"/>
+        <w:rPr>
+          <w:color w:val="000000" w:themeColor="text1"/>
+        </w:rPr>
+      </w:pPr>
+    </w:p>
+    <w:p>
+      <w:pPr>
+        <w:ind w:firstLine="420"/>
+        <w:rPr>
+          <w:color w:val="000000" w:themeColor="text1"/>
+        </w:rPr>
+      </w:pPr>
+      <w:r>
+        <w:rPr>
+          <w:rFonts w:hint="eastAsia"/>
+          <w:color w:val="000000" w:themeColor="text1"/>
+        </w:rPr>
+        <w:t>Spring作为应用平台或框架的设计出发点是支持POJO的开发，这点在实现事务处理的时候也不例外。在Spring中，它既支持编程式事务管理方式，又支持声明式事务管理方式，在使用Spring处理事务的时候，声明式事务处理通常比编程式事务管理更方便一些。</w:t>
+      </w:r>
+    </w:p>
+    <w:p>
+      <w:pPr>
+        <w:ind w:firstLine="420"/>
+        <w:rPr>
+          <w:color w:val="000000" w:themeColor="text1"/>
+        </w:rPr>
+      </w:pPr>
+      <w:r>
+        <w:rPr>
+          <w:rFonts w:hint="eastAsia"/>
+          <w:color w:val="000000" w:themeColor="text1"/>
+        </w:rPr>
+        <w:t>Spring对应用的支持，一方面，通过声明式事务处理，将事务处理的过程和业务代码分离出来。这种声明方式实际上是通过AOP的方式来完成。显然，Spring已经把那些通用的事务处理过程抽象出来，并通过AOP的方式进行封装，然后用声明式的使用方式交付给客户使用。这样，应用程序可以更简单地管理事务，并且只需要关注事务的处理策略。另一方面，应用在选择数据源时可能会采取不同的方案，当以Spring作为平台时，Spring在应用和具体的数据源之间，搭建一个中间平台，通过这个中间平台，解耦应用和具体数据源之间的绑定，并且，Spring为常用的数据源的事务处理支持提供了一系列的</w:t>
+      </w:r>
+      <w:proofErr w:type="spellStart"/>
+      <w:r>
+        <w:rPr>
+          <w:rFonts w:hint="eastAsia"/>
+          <w:color w:val="000000" w:themeColor="text1"/>
+        </w:rPr>
+        <w:t>TranscationManager</w:t>
+      </w:r>
+      <w:proofErr w:type="spellEnd"/>
+      <w:r>
+        <w:rPr>
+          <w:rFonts w:hint="eastAsia"/>
+          <w:color w:val="000000" w:themeColor="text1"/>
+        </w:rPr>
+        <w:t>。这些Spring封装好的</w:t>
+      </w:r>
+      <w:proofErr w:type="spellStart"/>
+      <w:r>
+        <w:rPr>
+          <w:rFonts w:hint="eastAsia"/>
+          <w:color w:val="000000" w:themeColor="text1"/>
+        </w:rPr>
+        <w:t>TranscationManager</w:t>
+      </w:r>
+      <w:proofErr w:type="spellEnd"/>
+      <w:r>
+        <w:rPr>
+          <w:rFonts w:hint="eastAsia"/>
+          <w:color w:val="000000" w:themeColor="text1"/>
+        </w:rPr>
+        <w:t>为应用提供了很大的方便，因为在这些具体事务处理中，已经根据底层的实现，封装好了事务处理的设置以及与特定数据源相关的特定事务处理过程，这样应用在使用不同的数据源时，可以做到事务处理的即开即用。这样的另外一个好处是，如果应用有其他的数据源事务处理需要，Spring也提供了一种一致的方式，这种有机的事务过程抽象和具体的事务处理相结合的设计，仔细体会一下会发现它是非常精妙的。</w:t>
+      </w:r>
+    </w:p>
+    <w:p>
+      <w:pPr>
+        <w:ind w:firstLine="420"/>
+        <w:rPr>
+          <w:rFonts w:hint="eastAsia"/>
+          <w:color w:val="000000" w:themeColor="text1"/>
+        </w:rPr>
+      </w:pPr>
+    </w:p>
+    <w:p>
+      <w:pPr>
+        <w:ind w:firstLine="420"/>
+        <w:rPr>
+          <w:rFonts w:hint="eastAsia"/>
+          <w:color w:val="000000" w:themeColor="text1"/>
+        </w:rPr>
+      </w:pPr>
+      <w:r>
+        <w:rPr>
+          <w:rFonts w:hint="eastAsia"/>
+          <w:color w:val="000000" w:themeColor="text1"/>
+        </w:rPr>
+        <w:t>在使用Spring声明式事务处理的时候，一种常用的方法是结合</w:t>
+      </w:r>
+      <w:proofErr w:type="spellStart"/>
+      <w:r>
+        <w:rPr>
+          <w:rFonts w:hint="eastAsia"/>
+          <w:color w:val="000000" w:themeColor="text1"/>
+        </w:rPr>
+        <w:t>IoC</w:t>
+      </w:r>
+      <w:proofErr w:type="spellEnd"/>
+      <w:r>
+        <w:rPr>
+          <w:rFonts w:hint="eastAsia"/>
+          <w:color w:val="000000" w:themeColor="text1"/>
+        </w:rPr>
+        <w:t>容器和Spring已有的</w:t>
+      </w:r>
+      <w:proofErr w:type="spellStart"/>
+      <w:r>
+        <w:rPr>
+          <w:rFonts w:hint="eastAsia"/>
+          <w:b/>
+          <w:color w:val="00B050"/>
+        </w:rPr>
+        <w:t>TransactionProxyFactoryBean</w:t>
+      </w:r>
+      <w:proofErr w:type="spellEnd"/>
+      <w:r>
+        <w:rPr>
+          <w:rFonts w:hint="eastAsia"/>
+          <w:color w:val="000000" w:themeColor="text1"/>
+        </w:rPr>
+        <w:t>对事务管理进行配置，比如，可以在这个</w:t>
+      </w:r>
+      <w:proofErr w:type="spellStart"/>
+      <w:r>
+        <w:rPr>
+          <w:rFonts w:hint="eastAsia"/>
+          <w:color w:val="000000" w:themeColor="text1"/>
+        </w:rPr>
+        <w:t>TransactionProxyFactoryBean</w:t>
+      </w:r>
+      <w:proofErr w:type="spellEnd"/>
+      <w:r>
+        <w:rPr>
+          <w:rFonts w:hint="eastAsia"/>
+          <w:color w:val="000000" w:themeColor="text1"/>
+        </w:rPr>
+        <w:t>中为事务方法配置传播行为、并发事务隔离级别等事务处理属性，从而对声明式事务的处理提供指导。具体来说，在以下的内容中，在对声明式事务处理的原理分析中，声明式事务的实现大致可以分为以下几个部分：</w:t>
+      </w:r>
+    </w:p>
+    <w:p>
+      <w:pPr>
+        <w:ind w:firstLine="420"/>
+        <w:rPr>
+          <w:rFonts w:hint="eastAsia"/>
+          <w:color w:val="000000" w:themeColor="text1"/>
+        </w:rPr>
+      </w:pPr>
+      <w:r>
+        <w:rPr>
+          <w:rFonts w:hint="eastAsia"/>
+          <w:color w:val="000000" w:themeColor="text1"/>
+        </w:rPr>
+        <w:t>（1）</w:t>
+      </w:r>
+      <w:r>
+        <w:rPr>
+          <w:rFonts w:hint="eastAsia"/>
+          <w:b/>
+          <w:color w:val="00B050"/>
+        </w:rPr>
+        <w:t>读取和处理在</w:t>
+      </w:r>
+      <w:proofErr w:type="spellStart"/>
+      <w:r>
+        <w:rPr>
+          <w:rFonts w:hint="eastAsia"/>
+          <w:b/>
+          <w:color w:val="00B050"/>
+        </w:rPr>
+        <w:t>IoC</w:t>
+      </w:r>
+      <w:proofErr w:type="spellEnd"/>
+      <w:r>
+        <w:rPr>
+          <w:rFonts w:hint="eastAsia"/>
+          <w:b/>
+          <w:color w:val="00B050"/>
+        </w:rPr>
+        <w:t>容器中配置的事务处理属性，并转化为Spring事务处理需要的内部数据结构</w:t>
+      </w:r>
+      <w:r>
+        <w:rPr>
+          <w:rFonts w:hint="eastAsia"/>
+          <w:color w:val="000000" w:themeColor="text1"/>
+        </w:rPr>
+        <w:t>。具体来说，这里涉及的类是</w:t>
+      </w:r>
+      <w:proofErr w:type="spellStart"/>
+      <w:r>
+        <w:rPr>
+          <w:rFonts w:hint="eastAsia"/>
+          <w:color w:val="000000" w:themeColor="text1"/>
+        </w:rPr>
+        <w:t>TransactionAttributeSourceAdvisor</w:t>
+      </w:r>
+      <w:proofErr w:type="spellEnd"/>
+      <w:r>
+        <w:rPr>
+          <w:rFonts w:hint="eastAsia"/>
+          <w:color w:val="000000" w:themeColor="text1"/>
+        </w:rPr>
+        <w:t>，从名字可以看出，它是一个AOP通知器，Spring使用这个通知器来完成对事务处理属性值的处理。处理的结果是，在</w:t>
+      </w:r>
+      <w:proofErr w:type="spellStart"/>
+      <w:r>
+        <w:rPr>
+          <w:rFonts w:hint="eastAsia"/>
+          <w:color w:val="000000" w:themeColor="text1"/>
+        </w:rPr>
+        <w:t>IoC</w:t>
+      </w:r>
+      <w:proofErr w:type="spellEnd"/>
+      <w:r>
+        <w:rPr>
+          <w:rFonts w:hint="eastAsia"/>
+          <w:color w:val="000000" w:themeColor="text1"/>
+        </w:rPr>
+        <w:t>容器中配置的事务处理属性信息，会被读入并转化成</w:t>
+      </w:r>
+      <w:proofErr w:type="spellStart"/>
+      <w:r>
+        <w:rPr>
+          <w:rFonts w:hint="eastAsia"/>
+          <w:color w:val="000000" w:themeColor="text1"/>
+        </w:rPr>
+        <w:t>TranscationAttribute</w:t>
+      </w:r>
+      <w:proofErr w:type="spellEnd"/>
+      <w:r>
+        <w:rPr>
+          <w:rFonts w:hint="eastAsia"/>
+          <w:color w:val="000000" w:themeColor="text1"/>
+        </w:rPr>
+        <w:t>表示的数据对象，这个数据对象是Spring对事务处理属性值的数据抽象，对这些属性的处理是和</w:t>
+      </w:r>
+      <w:proofErr w:type="spellStart"/>
+      <w:r>
+        <w:rPr>
+          <w:rFonts w:hint="eastAsia"/>
+          <w:color w:val="000000" w:themeColor="text1"/>
+        </w:rPr>
+        <w:t>TransactionProxyFactoryBean</w:t>
+      </w:r>
+      <w:proofErr w:type="spellEnd"/>
+      <w:r>
+        <w:rPr>
+          <w:rFonts w:hint="eastAsia"/>
+          <w:color w:val="000000" w:themeColor="text1"/>
+        </w:rPr>
+        <w:t>拦截下来的事务方法的处理结合起来的。</w:t>
+      </w:r>
+    </w:p>
+    <w:p>
+      <w:pPr>
+        <w:ind w:firstLine="420"/>
+        <w:rPr>
+          <w:rFonts w:hint="eastAsia"/>
+          <w:color w:val="000000" w:themeColor="text1"/>
+        </w:rPr>
+      </w:pPr>
+      <w:r>
+        <w:rPr>
+          <w:rFonts w:hint="eastAsia"/>
+          <w:color w:val="000000" w:themeColor="text1"/>
+        </w:rPr>
+        <w:t>（2）</w:t>
+      </w:r>
+      <w:r>
+        <w:rPr>
+          <w:rFonts w:hint="eastAsia"/>
+          <w:b/>
+          <w:color w:val="00B050"/>
+        </w:rPr>
+        <w:t>Spring事务处理模块实现统一的事务处理过程</w:t>
+      </w:r>
+      <w:r>
+        <w:rPr>
+          <w:rFonts w:hint="eastAsia"/>
+          <w:color w:val="000000" w:themeColor="text1"/>
+        </w:rPr>
+        <w:t>。这个通用的事务处理过程包含处理事务配置属性，以及与线程绑定完成事务处理的过程，Spring通过</w:t>
+      </w:r>
+      <w:proofErr w:type="spellStart"/>
+      <w:r>
+        <w:rPr>
+          <w:rFonts w:hint="eastAsia"/>
+          <w:color w:val="000000" w:themeColor="text1"/>
+        </w:rPr>
+        <w:t>TransactionInfo</w:t>
+      </w:r>
+      <w:proofErr w:type="spellEnd"/>
+      <w:r>
+        <w:rPr>
+          <w:rFonts w:hint="eastAsia"/>
+          <w:color w:val="000000" w:themeColor="text1"/>
+        </w:rPr>
+        <w:t>和</w:t>
+      </w:r>
+      <w:proofErr w:type="spellStart"/>
+      <w:r>
+        <w:rPr>
+          <w:rFonts w:hint="eastAsia"/>
+          <w:color w:val="000000" w:themeColor="text1"/>
+        </w:rPr>
+        <w:t>TransactionStatus</w:t>
+      </w:r>
+      <w:proofErr w:type="spellEnd"/>
+      <w:r>
+        <w:rPr>
+          <w:rFonts w:hint="eastAsia"/>
+          <w:color w:val="000000" w:themeColor="text1"/>
+        </w:rPr>
+        <w:t>这两个数据对象，在事务处理过程中记录和传递相关执行场景。</w:t>
+      </w:r>
+    </w:p>
+    <w:p>
+      <w:pPr>
+        <w:ind w:firstLine="420"/>
+        <w:rPr>
+          <w:rFonts w:hint="eastAsia"/>
+          <w:color w:val="000000" w:themeColor="text1"/>
+        </w:rPr>
+      </w:pPr>
+      <w:r>
+        <w:rPr>
+          <w:rFonts w:hint="eastAsia"/>
+          <w:color w:val="000000" w:themeColor="text1"/>
+        </w:rPr>
+        <w:t>（3）</w:t>
+      </w:r>
+      <w:r>
+        <w:rPr>
+          <w:rFonts w:hint="eastAsia"/>
+          <w:b/>
+          <w:color w:val="00B050"/>
+        </w:rPr>
+        <w:t>底层的事务处理实现</w:t>
+      </w:r>
+      <w:r>
+        <w:rPr>
+          <w:rFonts w:hint="eastAsia"/>
+          <w:color w:val="000000" w:themeColor="text1"/>
+        </w:rPr>
+        <w:t>。对于底层的事务操作，Spring委托给具体的事务处理器来完成，这些具体的事务处理器，就是在</w:t>
+      </w:r>
+      <w:proofErr w:type="spellStart"/>
+      <w:r>
+        <w:rPr>
+          <w:rFonts w:hint="eastAsia"/>
+          <w:color w:val="000000" w:themeColor="text1"/>
+        </w:rPr>
+        <w:t>IoC</w:t>
+      </w:r>
+      <w:proofErr w:type="spellEnd"/>
+      <w:r>
+        <w:rPr>
+          <w:rFonts w:hint="eastAsia"/>
+          <w:color w:val="000000" w:themeColor="text1"/>
+        </w:rPr>
+        <w:t>容器中配置声明式事务处理时，配置的</w:t>
+      </w:r>
+      <w:proofErr w:type="spellStart"/>
+      <w:r>
+        <w:rPr>
+          <w:rFonts w:hint="eastAsia"/>
+          <w:color w:val="000000" w:themeColor="text1"/>
+        </w:rPr>
+        <w:t>PlatformTransactionManager</w:t>
+      </w:r>
+      <w:proofErr w:type="spellEnd"/>
+      <w:r>
+        <w:rPr>
+          <w:rFonts w:hint="eastAsia"/>
+          <w:color w:val="000000" w:themeColor="text1"/>
+        </w:rPr>
+        <w:t>的具体实现，比如</w:t>
+      </w:r>
+      <w:proofErr w:type="spellStart"/>
+      <w:r>
+        <w:rPr>
+          <w:rFonts w:hint="eastAsia"/>
+          <w:color w:val="000000" w:themeColor="text1"/>
+        </w:rPr>
+        <w:t>DataSourceTransactionManager</w:t>
+      </w:r>
+      <w:proofErr w:type="spellEnd"/>
+      <w:r>
+        <w:rPr>
+          <w:rFonts w:hint="eastAsia"/>
+          <w:color w:val="000000" w:themeColor="text1"/>
+        </w:rPr>
+        <w:t>和</w:t>
+      </w:r>
+      <w:proofErr w:type="spellStart"/>
+      <w:r>
+        <w:rPr>
+          <w:rFonts w:hint="eastAsia"/>
+          <w:color w:val="000000" w:themeColor="text1"/>
+        </w:rPr>
+        <w:t>HibernateTransactionManager</w:t>
+      </w:r>
+      <w:proofErr w:type="spellEnd"/>
+      <w:r>
+        <w:rPr>
+          <w:rFonts w:hint="eastAsia"/>
+          <w:color w:val="000000" w:themeColor="text1"/>
+        </w:rPr>
+        <w:t>等。</w:t>
+      </w:r>
+    </w:p>
+    <w:p>
+      <w:pPr>
+        <w:ind w:firstLine="420"/>
+        <w:rPr>
+          <w:rFonts w:hint="eastAsia"/>
+          <w:color w:val="000000" w:themeColor="text1"/>
+        </w:rPr>
+      </w:pPr>
+    </w:p>
+    <w:p>
+      <w:pPr>
+        <w:ind w:firstLine="420"/>
+        <w:rPr>
+          <w:rFonts w:hint="eastAsia"/>
+          <w:color w:val="000000" w:themeColor="text1"/>
+        </w:rPr>
+      </w:pPr>
+      <w:r>
+        <w:rPr>
+          <w:rFonts w:hint="eastAsia"/>
+          <w:color w:val="000000" w:themeColor="text1"/>
+        </w:rPr>
+        <w:t>从Spring实现的角度来看，声明式事务处理的大致实现过程是这样的：在</w:t>
+      </w:r>
+      <w:r>
+        <w:rPr>
+          <w:rFonts w:hint="eastAsia"/>
+          <w:b/>
+          <w:color w:val="00B050"/>
+        </w:rPr>
+        <w:t>为事务处理配置好AOP的基础设施</w:t>
+      </w:r>
+      <w:r>
+        <w:rPr>
+          <w:rFonts w:hint="eastAsia"/>
+          <w:color w:val="000000" w:themeColor="text1"/>
+        </w:rPr>
+        <w:t>（比如，对应的Proxy代理对象和事务处理Interceptor拦截器对象）之后，首先需要完成</w:t>
+      </w:r>
+      <w:r>
+        <w:rPr>
+          <w:rFonts w:hint="eastAsia"/>
+          <w:b/>
+          <w:color w:val="00B050"/>
+        </w:rPr>
+        <w:t>对这些事务属性配置的读取</w:t>
+      </w:r>
+      <w:r>
+        <w:rPr>
+          <w:rFonts w:hint="eastAsia"/>
+          <w:color w:val="000000" w:themeColor="text1"/>
+        </w:rPr>
+        <w:t>，这些属性的读取处理是在</w:t>
+      </w:r>
+      <w:proofErr w:type="spellStart"/>
+      <w:r>
+        <w:rPr>
+          <w:rFonts w:hint="eastAsia"/>
+          <w:color w:val="000000" w:themeColor="text1"/>
+        </w:rPr>
+        <w:t>TransactionInterceptor</w:t>
+      </w:r>
+      <w:proofErr w:type="spellEnd"/>
+      <w:r>
+        <w:rPr>
+          <w:rFonts w:hint="eastAsia"/>
+          <w:color w:val="000000" w:themeColor="text1"/>
+        </w:rPr>
+        <w:t>中实现的；在完成这些事务处理属性的读取之后，Spring为事务处理的具体实现做好了准备。可以看到，</w:t>
+      </w:r>
+      <w:r>
+        <w:rPr>
+          <w:rFonts w:hint="eastAsia"/>
+          <w:b/>
+          <w:color w:val="00B050"/>
+        </w:rPr>
+        <w:t>Spring声明式事务处理的过程同时也是一个整合事务处理实现到Spring AOP和</w:t>
+      </w:r>
+      <w:proofErr w:type="spellStart"/>
+      <w:r>
+        <w:rPr>
+          <w:rFonts w:hint="eastAsia"/>
+          <w:b/>
+          <w:color w:val="00B050"/>
+        </w:rPr>
+        <w:t>IoC</w:t>
+      </w:r>
+      <w:proofErr w:type="spellEnd"/>
+      <w:r>
+        <w:rPr>
+          <w:rFonts w:hint="eastAsia"/>
+          <w:b/>
+          <w:color w:val="00B050"/>
+        </w:rPr>
+        <w:t>容器中去的过程</w:t>
+      </w:r>
+      <w:r>
+        <w:rPr>
+          <w:rFonts w:hint="eastAsia"/>
+          <w:color w:val="000000" w:themeColor="text1"/>
+        </w:rPr>
+        <w:t>。我们在整个过程中可以看到下面一些要点，在这些要点中，体现了对Spring框架的基本特性的灵活使用。</w:t>
+      </w:r>
+    </w:p>
+    <w:p>
+      <w:pPr>
+        <w:ind w:firstLine="420"/>
+        <w:rPr>
+          <w:rFonts w:hint="eastAsia"/>
+          <w:color w:val="000000" w:themeColor="text1"/>
+        </w:rPr>
+      </w:pPr>
+      <w:r>
+        <w:rPr>
+          <w:rFonts w:hint="eastAsia"/>
+          <w:color w:val="000000" w:themeColor="text1"/>
+        </w:rPr>
+        <w:t>（1）如何封装各种不同事务处理环境下的事务处理，具体来说，作为应用平台的Spring它没法对应用使用什么样的事务处理环境做出限制，这样，对应用户使用的不同的事务处理器，Spring事务处理平台都需要为用户提供服务。这些事务处理实现包括在应用中常见的</w:t>
+      </w:r>
+      <w:proofErr w:type="spellStart"/>
+      <w:r>
+        <w:rPr>
+          <w:rFonts w:hint="eastAsia"/>
+          <w:color w:val="000000" w:themeColor="text1"/>
+        </w:rPr>
+        <w:t>DataSource</w:t>
+      </w:r>
+      <w:proofErr w:type="spellEnd"/>
+      <w:r>
+        <w:rPr>
+          <w:rFonts w:hint="eastAsia"/>
+          <w:color w:val="000000" w:themeColor="text1"/>
+        </w:rPr>
+        <w:t>的Connection、Hibernate的Transaction等，Spring事务处理通过一种统一的方式把它们封装起来，从而实现一个通用的事务处理过程，实现这部分事务处理对应用透明，使应用即开即用。</w:t>
+      </w:r>
+    </w:p>
+    <w:p>
+      <w:pPr>
+        <w:ind w:firstLine="420"/>
+        <w:rPr>
+          <w:rFonts w:hint="eastAsia"/>
+          <w:color w:val="000000" w:themeColor="text1"/>
+        </w:rPr>
+      </w:pPr>
+      <w:r>
+        <w:rPr>
+          <w:rFonts w:hint="eastAsia"/>
+          <w:color w:val="000000" w:themeColor="text1"/>
+        </w:rPr>
+        <w:t>（2）如何读取事务处理属性值，在事务处理属性正确读取的基础上，结合事务处理代码，从而完成在既定的事务处理配置下，事务处理方法的实现。</w:t>
+      </w:r>
+    </w:p>
+    <w:p>
+      <w:pPr>
+        <w:ind w:firstLine="420"/>
+        <w:rPr>
+          <w:rFonts w:hint="eastAsia"/>
+          <w:color w:val="000000" w:themeColor="text1"/>
+        </w:rPr>
+      </w:pPr>
+      <w:r>
+        <w:rPr>
+          <w:rFonts w:hint="eastAsia"/>
+          <w:color w:val="000000" w:themeColor="text1"/>
+        </w:rPr>
+        <w:t>（3）如何灵活地使用Spring AOP框架，对事务处理进行封装，提供给应用即开即用的声明式事务处理功能。</w:t>
+      </w:r>
+    </w:p>
+    <w:p>
+      <w:pPr>
+        <w:ind w:firstLine="420"/>
+        <w:rPr>
+          <w:rFonts w:hint="eastAsia"/>
+          <w:color w:val="000000" w:themeColor="text1"/>
+        </w:rPr>
+      </w:pPr>
+      <w:r>
+        <w:rPr>
+          <w:rFonts w:hint="eastAsia"/>
+          <w:color w:val="000000" w:themeColor="text1"/>
+        </w:rPr>
+        <w:t>在这个过程中，有几个Spring事务处理的核心类是我们需要关注的。其中包括</w:t>
+      </w:r>
+      <w:proofErr w:type="spellStart"/>
+      <w:r>
+        <w:rPr>
+          <w:rFonts w:hint="eastAsia"/>
+          <w:b/>
+          <w:color w:val="00B050"/>
+        </w:rPr>
+        <w:t>TransactionInterceptor</w:t>
+      </w:r>
+      <w:proofErr w:type="spellEnd"/>
+      <w:r>
+        <w:rPr>
+          <w:rFonts w:hint="eastAsia"/>
+          <w:color w:val="000000" w:themeColor="text1"/>
+        </w:rPr>
+        <w:t>，它是使用AOP实现声明式事务处理的拦截器，封装了Spring对声明式事务处理实现的基本过程；还包括</w:t>
+      </w:r>
+      <w:proofErr w:type="spellStart"/>
+      <w:r>
+        <w:rPr>
+          <w:rFonts w:hint="eastAsia"/>
+          <w:b/>
+          <w:color w:val="00B050"/>
+        </w:rPr>
+        <w:t>TransactionAttributeSource</w:t>
+      </w:r>
+      <w:proofErr w:type="spellEnd"/>
+      <w:r>
+        <w:rPr>
+          <w:rFonts w:hint="eastAsia"/>
+          <w:color w:val="000000" w:themeColor="text1"/>
+        </w:rPr>
+        <w:t>和</w:t>
+      </w:r>
+      <w:proofErr w:type="spellStart"/>
+      <w:r>
+        <w:rPr>
+          <w:rFonts w:hint="eastAsia"/>
+          <w:b/>
+          <w:color w:val="00B050"/>
+        </w:rPr>
+        <w:t>TransactionAttribute</w:t>
+      </w:r>
+      <w:proofErr w:type="spellEnd"/>
+      <w:r>
+        <w:rPr>
+          <w:rFonts w:hint="eastAsia"/>
+          <w:color w:val="000000" w:themeColor="text1"/>
+        </w:rPr>
+        <w:t>这两个类，它们封装了对声明式事务处理属性的识别，以及信息的读入和配置。我们看到的</w:t>
+      </w:r>
+      <w:proofErr w:type="spellStart"/>
+      <w:r>
+        <w:rPr>
+          <w:rFonts w:hint="eastAsia"/>
+          <w:color w:val="000000" w:themeColor="text1"/>
+        </w:rPr>
+        <w:t>TransactionAttribute</w:t>
+      </w:r>
+      <w:proofErr w:type="spellEnd"/>
+      <w:r>
+        <w:rPr>
+          <w:rFonts w:hint="eastAsia"/>
+          <w:color w:val="000000" w:themeColor="text1"/>
+        </w:rPr>
+        <w:t>对象，可以视为对事务处理属性的数据抽象，如果在使用声明式事务处理的时候，应用没有配置这些属性，Spring将会用户提供</w:t>
+      </w:r>
+      <w:proofErr w:type="spellStart"/>
+      <w:r>
+        <w:rPr>
+          <w:rFonts w:hint="eastAsia"/>
+          <w:color w:val="000000" w:themeColor="text1"/>
+        </w:rPr>
+        <w:t>DefaultTransactionAttribute</w:t>
+      </w:r>
+      <w:proofErr w:type="spellEnd"/>
+      <w:r>
+        <w:rPr>
+          <w:rFonts w:hint="eastAsia"/>
+          <w:color w:val="000000" w:themeColor="text1"/>
+        </w:rPr>
+        <w:t>对象，在这个</w:t>
+      </w:r>
+      <w:proofErr w:type="spellStart"/>
+      <w:r>
+        <w:rPr>
+          <w:rFonts w:hint="eastAsia"/>
+          <w:color w:val="000000" w:themeColor="text1"/>
+        </w:rPr>
+        <w:t>DefaultTransactionAttribute</w:t>
+      </w:r>
+      <w:proofErr w:type="spellEnd"/>
+      <w:r>
+        <w:rPr>
+          <w:rFonts w:hint="eastAsia"/>
+          <w:color w:val="000000" w:themeColor="text1"/>
+        </w:rPr>
+        <w:t>对象中，提供了默认的事务处理属性设置。</w:t>
+      </w:r>
+    </w:p>
+    <w:p>
+      <w:pPr>
+        <w:ind w:firstLine="420"/>
+        <w:rPr>
+          <w:rFonts w:hint="eastAsia"/>
+          <w:color w:val="000000" w:themeColor="text1"/>
+        </w:rPr>
+      </w:pPr>
+      <w:r>
+        <w:rPr>
+          <w:rFonts w:hint="eastAsia"/>
+          <w:color w:val="000000" w:themeColor="text1"/>
+        </w:rPr>
+        <w:t>在事务处理过程中，可以看到</w:t>
+      </w:r>
+      <w:proofErr w:type="spellStart"/>
+      <w:r>
+        <w:rPr>
+          <w:rFonts w:hint="eastAsia"/>
+          <w:b/>
+          <w:color w:val="00B050"/>
+        </w:rPr>
+        <w:t>TransactionInfo</w:t>
+      </w:r>
+      <w:proofErr w:type="spellEnd"/>
+      <w:r>
+        <w:rPr>
+          <w:rFonts w:hint="eastAsia"/>
+          <w:color w:val="000000" w:themeColor="text1"/>
+        </w:rPr>
+        <w:t>和</w:t>
+      </w:r>
+      <w:proofErr w:type="spellStart"/>
+      <w:r>
+        <w:rPr>
+          <w:rFonts w:hint="eastAsia"/>
+          <w:b/>
+          <w:color w:val="00B050"/>
+        </w:rPr>
+        <w:t>TransactionStatus</w:t>
+      </w:r>
+      <w:proofErr w:type="spellEnd"/>
+      <w:r>
+        <w:rPr>
+          <w:rFonts w:hint="eastAsia"/>
+          <w:color w:val="000000" w:themeColor="text1"/>
+        </w:rPr>
+        <w:t>这两个对象，它们是存放事务处理信息的主要数据对象，它们通过与线程的绑定来实现事务的隔离性。具体来说，</w:t>
+      </w:r>
+      <w:proofErr w:type="spellStart"/>
+      <w:r>
+        <w:rPr>
+          <w:rFonts w:hint="eastAsia"/>
+          <w:b/>
+          <w:color w:val="00B050"/>
+        </w:rPr>
+        <w:t>TransactionInfo</w:t>
+      </w:r>
+      <w:proofErr w:type="spellEnd"/>
+      <w:r>
+        <w:rPr>
+          <w:rFonts w:hint="eastAsia"/>
+          <w:b/>
+          <w:color w:val="00B050"/>
+        </w:rPr>
+        <w:t>对象本身就像是一个栈，对应着每一次事务方法的调用，它会保存每一次事务方法调用的事务处理信息</w:t>
+      </w:r>
+      <w:r>
+        <w:rPr>
+          <w:rFonts w:hint="eastAsia"/>
+          <w:color w:val="000000" w:themeColor="text1"/>
+        </w:rPr>
+        <w:t>。值得注意的是，在</w:t>
+      </w:r>
+      <w:proofErr w:type="spellStart"/>
+      <w:r>
+        <w:rPr>
+          <w:rFonts w:hint="eastAsia"/>
+          <w:color w:val="000000" w:themeColor="text1"/>
+        </w:rPr>
+        <w:t>TransactionInfo</w:t>
+      </w:r>
+      <w:proofErr w:type="spellEnd"/>
+      <w:r>
+        <w:rPr>
+          <w:rFonts w:hint="eastAsia"/>
+          <w:color w:val="000000" w:themeColor="text1"/>
+        </w:rPr>
+        <w:t>对象中，它持有</w:t>
+      </w:r>
+      <w:proofErr w:type="spellStart"/>
+      <w:r>
+        <w:rPr>
+          <w:rFonts w:hint="eastAsia"/>
+          <w:color w:val="000000" w:themeColor="text1"/>
+        </w:rPr>
+        <w:t>TransactionStatus</w:t>
+      </w:r>
+      <w:proofErr w:type="spellEnd"/>
+      <w:r>
+        <w:rPr>
+          <w:rFonts w:hint="eastAsia"/>
+          <w:color w:val="000000" w:themeColor="text1"/>
+        </w:rPr>
+        <w:t>对象，这个</w:t>
+      </w:r>
+      <w:proofErr w:type="spellStart"/>
+      <w:r>
+        <w:rPr>
+          <w:rFonts w:hint="eastAsia"/>
+          <w:color w:val="000000" w:themeColor="text1"/>
+        </w:rPr>
+        <w:t>TransactionStatus</w:t>
+      </w:r>
+      <w:proofErr w:type="spellEnd"/>
+      <w:r>
+        <w:rPr>
+          <w:rFonts w:hint="eastAsia"/>
+          <w:color w:val="000000" w:themeColor="text1"/>
+        </w:rPr>
+        <w:t>是非常重要的，由</w:t>
+      </w:r>
+      <w:r>
+        <w:rPr>
+          <w:rFonts w:hint="eastAsia"/>
+          <w:b/>
+          <w:color w:val="00B050"/>
+        </w:rPr>
+        <w:t>这个</w:t>
+      </w:r>
+      <w:proofErr w:type="spellStart"/>
+      <w:r>
+        <w:rPr>
+          <w:rFonts w:hint="eastAsia"/>
+          <w:b/>
+          <w:color w:val="00B050"/>
+        </w:rPr>
+        <w:t>TransactionStatus</w:t>
+      </w:r>
+      <w:proofErr w:type="spellEnd"/>
+      <w:r>
+        <w:rPr>
+          <w:rFonts w:hint="eastAsia"/>
+          <w:b/>
+          <w:color w:val="00B050"/>
+        </w:rPr>
+        <w:t>来掌管事务执行的详细信息，包括具体的事务对象、事务执行状态、事务设置状态等</w:t>
+      </w:r>
+      <w:r>
+        <w:rPr>
+          <w:rFonts w:hint="eastAsia"/>
+          <w:color w:val="000000" w:themeColor="text1"/>
+        </w:rPr>
+        <w:t>。在事务的创建、启动、提交和回滚的过程中，都需要与这</w:t>
+      </w:r>
       <w:bookmarkStart w:id="0" w:name="_GoBack"/>
       <w:bookmarkEnd w:id="0"/>
       <w:r>
@@ -3445,163 +8549,149 @@
           <w:rFonts w:hint="eastAsia"/>
           <w:color w:val="000000" w:themeColor="text1"/>
         </w:rPr>
-        <w:t>。“</w:t>
-      </w:r>
-      <w:r>
-        <w:rPr>
-          <w:rFonts w:hint="eastAsia"/>
-          <w:b/>
-          <w:color w:val="FF0000"/>
-        </w:rPr>
-        <w:t>配置</w:t>
-      </w:r>
-      <w:r>
-        <w:rPr>
-          <w:rFonts w:hint="eastAsia"/>
-          <w:color w:val="000000" w:themeColor="text1"/>
-        </w:rPr>
-        <w:t>”（configuration）可以看成是一种</w:t>
-      </w:r>
-      <w:r>
-        <w:rPr>
-          <w:rFonts w:hint="eastAsia"/>
-          <w:b/>
-          <w:color w:val="00B050"/>
-        </w:rPr>
-        <w:t>编织</w:t>
-      </w:r>
-      <w:r>
-        <w:rPr>
-          <w:rFonts w:hint="eastAsia"/>
-          <w:color w:val="000000" w:themeColor="text1"/>
-        </w:rPr>
-        <w:t>，通过在AOP体系中提供这个配置环境，可以把基础和切面结合起来，从而完成切面对目标对象的编织实现。</w:t>
-      </w:r>
-    </w:p>
-    <w:p>
-      <w:pPr>
-        <w:rPr>
-          <w:rFonts w:hint="eastAsia"/>
-          <w:color w:val="000000" w:themeColor="text1"/>
-        </w:rPr>
-      </w:pPr>
-    </w:p>
-    <w:p>
-      <w:pPr>
-        <w:rPr>
-          <w:rFonts w:hint="eastAsia"/>
-          <w:color w:val="000000" w:themeColor="text1"/>
-        </w:rPr>
-      </w:pPr>
-      <w:r>
-        <w:rPr>
-          <w:rFonts w:hint="eastAsia"/>
-          <w:color w:val="000000" w:themeColor="text1"/>
-        </w:rPr>
-        <w:tab/>
-      </w:r>
-      <w:r>
-        <w:rPr>
-          <w:rFonts w:hint="eastAsia"/>
-          <w:b/>
-          <w:color w:val="FF0000"/>
-        </w:rPr>
-        <w:t>Advice</w:t>
-      </w:r>
-      <w:r>
-        <w:rPr>
-          <w:rFonts w:hint="eastAsia"/>
-          <w:color w:val="000000" w:themeColor="text1"/>
-        </w:rPr>
-        <w:t>（通知）</w:t>
-      </w:r>
-      <w:r>
-        <w:rPr>
-          <w:rFonts w:hint="eastAsia"/>
-          <w:b/>
-          <w:color w:val="00B050"/>
-        </w:rPr>
-        <w:t>定义在连接点做什么，为切面增强提供织入接口</w:t>
-      </w:r>
-      <w:r>
-        <w:rPr>
-          <w:rFonts w:hint="eastAsia"/>
-          <w:color w:val="000000" w:themeColor="text1"/>
-        </w:rPr>
-        <w:t>。在Spring AOP中，它主要描述Spring AOP围绕方法调用而注入的切面行为。Advice是AOP联盟定义的一个接口。在Spring AOP的实现中，使用了这个统一接口，并通过这个接口，为AOP切面增强的织入功能做了更多的细化和扩展，比如提供了更具体的通知类型，如</w:t>
-      </w:r>
-      <w:proofErr w:type="spellStart"/>
-      <w:r>
-        <w:rPr>
-          <w:rFonts w:hint="eastAsia"/>
-          <w:color w:val="000000" w:themeColor="text1"/>
-        </w:rPr>
-        <w:t>BeforeAdvice</w:t>
-      </w:r>
-      <w:proofErr w:type="spellEnd"/>
-      <w:r>
-        <w:rPr>
-          <w:rFonts w:hint="eastAsia"/>
-          <w:color w:val="000000" w:themeColor="text1"/>
-        </w:rPr>
-        <w:t>、</w:t>
-      </w:r>
-      <w:proofErr w:type="spellStart"/>
-      <w:r>
-        <w:rPr>
-          <w:rFonts w:hint="eastAsia"/>
-          <w:color w:val="000000" w:themeColor="text1"/>
-        </w:rPr>
-        <w:t>AfterAdvice</w:t>
-      </w:r>
-      <w:proofErr w:type="spellEnd"/>
-      <w:r>
-        <w:rPr>
-          <w:rFonts w:hint="eastAsia"/>
-          <w:color w:val="000000" w:themeColor="text1"/>
-        </w:rPr>
-        <w:t>、</w:t>
-      </w:r>
-      <w:proofErr w:type="spellStart"/>
-      <w:r>
-        <w:rPr>
-          <w:rFonts w:hint="eastAsia"/>
-          <w:color w:val="000000" w:themeColor="text1"/>
-        </w:rPr>
-        <w:t>ThrowsAdvice</w:t>
-      </w:r>
-      <w:proofErr w:type="spellEnd"/>
-      <w:r>
-        <w:rPr>
-          <w:rFonts w:hint="eastAsia"/>
-          <w:color w:val="000000" w:themeColor="text1"/>
-        </w:rPr>
-        <w:t>等。作为Spring AOP定义的接口类，具体的切面增强可以通过这些接口集成到AOP框架中去发挥作用。</w:t>
-      </w:r>
-    </w:p>
-    <w:p>
-      <w:pPr>
-        <w:rPr>
-          <w:color w:val="000000" w:themeColor="text1"/>
-        </w:rPr>
-      </w:pPr>
-    </w:p>
-    <w:p>
-      <w:pPr>
-        <w:rPr>
-          <w:color w:val="000000" w:themeColor="text1"/>
-        </w:rPr>
-      </w:pPr>
-    </w:p>
-    <w:p>
-      <w:pPr>
-        <w:rPr>
-          <w:color w:val="000000" w:themeColor="text1"/>
-        </w:rPr>
-      </w:pPr>
-    </w:p>
-    <w:p>
-      <w:pPr>
+        <w:t>个</w:t>
+      </w:r>
+      <w:proofErr w:type="spellStart"/>
+      <w:r>
+        <w:rPr>
+          <w:rFonts w:hint="eastAsia"/>
+          <w:color w:val="000000" w:themeColor="text1"/>
+        </w:rPr>
+        <w:t>TransactionStatus</w:t>
+      </w:r>
+      <w:proofErr w:type="spellEnd"/>
+      <w:r>
+        <w:rPr>
+          <w:rFonts w:hint="eastAsia"/>
+          <w:color w:val="000000" w:themeColor="text1"/>
+        </w:rPr>
+        <w:t>对象中的数据打交道。在准备完这些与事务管理有关的数据之后，具体的事务处理是由事务处理器</w:t>
+      </w:r>
+      <w:proofErr w:type="spellStart"/>
+      <w:r>
+        <w:rPr>
+          <w:rFonts w:hint="eastAsia"/>
+          <w:color w:val="000000" w:themeColor="text1"/>
+        </w:rPr>
+        <w:t>TransactionManager</w:t>
+      </w:r>
+      <w:proofErr w:type="spellEnd"/>
+      <w:r>
+        <w:rPr>
+          <w:rFonts w:hint="eastAsia"/>
+          <w:color w:val="000000" w:themeColor="text1"/>
+        </w:rPr>
+        <w:t>来完成的。</w:t>
+      </w:r>
+      <w:r>
+        <w:rPr>
+          <w:rFonts w:hint="eastAsia"/>
+          <w:b/>
+          <w:color w:val="00B050"/>
+        </w:rPr>
+        <w:t>在事务处理器完成事务处理的过程中，与具体事务处理器无关的操作都被封装到</w:t>
+      </w:r>
+      <w:proofErr w:type="spellStart"/>
+      <w:r>
+        <w:rPr>
+          <w:rFonts w:hint="eastAsia"/>
+          <w:b/>
+          <w:color w:val="00B050"/>
+        </w:rPr>
+        <w:t>AbstractPlatformTransactionManager</w:t>
+      </w:r>
+      <w:proofErr w:type="spellEnd"/>
+      <w:r>
+        <w:rPr>
+          <w:rFonts w:hint="eastAsia"/>
+          <w:b/>
+          <w:color w:val="00B050"/>
+        </w:rPr>
+        <w:t>中实现了。这个抽象的事务处理器为不同的具体事务处理器提供了通用的事务处理模板，它封装了在事务处理过程中，与具体事务处理器无关的公共的事务处理部分</w:t>
+      </w:r>
+      <w:r>
+        <w:rPr>
+          <w:rFonts w:hint="eastAsia"/>
+          <w:color w:val="000000" w:themeColor="text1"/>
+        </w:rPr>
+        <w:t>。我们在具体的事务处理器（比如</w:t>
+      </w:r>
+      <w:proofErr w:type="spellStart"/>
+      <w:r>
+        <w:rPr>
+          <w:rFonts w:hint="eastAsia"/>
+          <w:color w:val="000000" w:themeColor="text1"/>
+        </w:rPr>
+        <w:t>DataSourceTransactionManager</w:t>
+      </w:r>
+      <w:proofErr w:type="spellEnd"/>
+      <w:r>
+        <w:rPr>
+          <w:rFonts w:hint="eastAsia"/>
+          <w:color w:val="000000" w:themeColor="text1"/>
+        </w:rPr>
+        <w:t>和</w:t>
+      </w:r>
+      <w:proofErr w:type="spellStart"/>
+      <w:r>
+        <w:rPr>
+          <w:rFonts w:hint="eastAsia"/>
+          <w:color w:val="000000" w:themeColor="text1"/>
+        </w:rPr>
+        <w:t>HibernateTransactonManager</w:t>
+      </w:r>
+      <w:proofErr w:type="spellEnd"/>
+      <w:r>
+        <w:rPr>
+          <w:rFonts w:hint="eastAsia"/>
+          <w:color w:val="000000" w:themeColor="text1"/>
+        </w:rPr>
+        <w:t>）的实现中可以看到，最为底层的事务创建、挂起、提交、回滚操作。</w:t>
+      </w:r>
+    </w:p>
+    <w:p>
+      <w:pPr>
+        <w:ind w:firstLine="420"/>
+        <w:rPr>
+          <w:color w:val="000000" w:themeColor="text1"/>
+        </w:rPr>
+      </w:pPr>
+    </w:p>
+    <w:p>
+      <w:pPr>
+        <w:ind w:firstLine="420"/>
+        <w:rPr>
+          <w:color w:val="000000" w:themeColor="text1"/>
+        </w:rPr>
+      </w:pPr>
+    </w:p>
+    <w:p>
+      <w:pPr>
+        <w:ind w:firstLine="420"/>
+        <w:rPr>
+          <w:color w:val="000000" w:themeColor="text1"/>
+        </w:rPr>
+      </w:pPr>
+    </w:p>
+    <w:p>
+      <w:pPr>
+        <w:ind w:firstLine="420"/>
+        <w:rPr>
+          <w:color w:val="000000" w:themeColor="text1"/>
+        </w:rPr>
+      </w:pPr>
+    </w:p>
+    <w:p>
+      <w:pPr>
+        <w:ind w:firstLine="420"/>
+        <w:rPr>
+          <w:color w:val="000000" w:themeColor="text1"/>
+        </w:rPr>
+      </w:pPr>
+    </w:p>
+    <w:p>
+      <w:pPr>
+        <w:ind w:firstLine="420"/>
         <w:rPr>
           <w:color w:val="000000" w:themeColor="text1"/>
         </w:rPr>

--- a/Spring技术内幕.docx
+++ b/Spring技术内幕.docx
@@ -1103,7 +1103,13 @@
         <w:rPr>
           <w:rFonts w:hint="eastAsia"/>
         </w:rPr>
-        <w:t>容器的初始化时由refresh()方法来启动的，这个方法标志着</w:t>
+        <w:t>容器的初始化是</w:t>
+      </w:r>
+      <w:r>
+        <w:rPr>
+          <w:rFonts w:hint="eastAsia"/>
+        </w:rPr>
+        <w:t>由refresh()方法来启动的，这个方法标志着</w:t>
       </w:r>
       <w:proofErr w:type="spellStart"/>
       <w:r>
@@ -2503,7 +2509,15 @@
           <w:b/>
           <w:color w:val="00B050"/>
         </w:rPr>
-        <w:t>applyProcessAfterInitialization</w:t>
+        <w:t>post</w:t>
+      </w:r>
+      <w:r>
+        <w:rPr>
+          <w:rFonts w:hint="eastAsia"/>
+          <w:b/>
+          <w:color w:val="00B050"/>
+        </w:rPr>
+        <w:t>ProcessAfterInitialization</w:t>
       </w:r>
       <w:proofErr w:type="spellEnd"/>
       <w:r>
@@ -7310,7 +7324,15 @@
           <w:b/>
           <w:color w:val="00B050"/>
         </w:rPr>
-        <w:t>DIspatcherServlet</w:t>
+        <w:t>Di</w:t>
+      </w:r>
+      <w:r>
+        <w:rPr>
+          <w:rFonts w:hint="eastAsia"/>
+          <w:b/>
+          <w:color w:val="00B050"/>
+        </w:rPr>
+        <w:t>spatcherServlet</w:t>
       </w:r>
       <w:proofErr w:type="spellEnd"/>
       <w:r>
@@ -7394,7 +7416,14 @@
           <w:rFonts w:hint="eastAsia"/>
           <w:color w:val="000000" w:themeColor="text1"/>
         </w:rPr>
-        <w:t>handlerMapping</w:t>
+        <w:t>H</w:t>
+      </w:r>
+      <w:r>
+        <w:rPr>
+          <w:rFonts w:hint="eastAsia"/>
+          <w:color w:val="000000" w:themeColor="text1"/>
+        </w:rPr>
+        <w:t>andlerMapping</w:t>
       </w:r>
       <w:proofErr w:type="spellEnd"/>
       <w:r>
@@ -7481,12 +7510,21 @@
           <w:color w:val="000000" w:themeColor="text1"/>
         </w:rPr>
         <w:tab/>
-        <w:t>（2）在初始化过程中，Controller和HTTP请求之间的映射关系建立好以后，为Spring MVC接收HTTP请求并完成响应处理做好了准备。在MVC框架接收到HTTP请求的时候</w:t>
-      </w:r>
-      <w:r>
-        <w:rPr>
-          <w:rFonts w:hint="eastAsia"/>
-          <w:color w:val="000000" w:themeColor="text1"/>
+        <w:t>（2）在初始化过程中，Controller和HTTP请求之间的映射关系建立好以后，为Spring MVC接收HTTP请求并完成响应处理做好了准备。</w:t>
+      </w:r>
+      <w:r>
+        <w:rPr>
+          <w:rFonts w:hint="eastAsia"/>
+          <w:b/>
+          <w:color w:val="00B050"/>
+        </w:rPr>
+        <w:t>在MVC框架接收到HTTP请求的时候</w:t>
+      </w:r>
+      <w:r>
+        <w:rPr>
+          <w:rFonts w:hint="eastAsia"/>
+          <w:b/>
+          <w:color w:val="00B050"/>
         </w:rPr>
         <w:t>，</w:t>
       </w:r>
@@ -7494,15 +7532,25 @@
       <w:r>
         <w:rPr>
           <w:rFonts w:hint="eastAsia"/>
-          <w:color w:val="000000" w:themeColor="text1"/>
-        </w:rPr>
-        <w:t>DIspatcherServlet</w:t>
-      </w:r>
-      <w:proofErr w:type="spellEnd"/>
-      <w:r>
-        <w:rPr>
-          <w:rFonts w:hint="eastAsia"/>
-          <w:color w:val="000000" w:themeColor="text1"/>
+          <w:b/>
+          <w:color w:val="00B050"/>
+        </w:rPr>
+        <w:t>Di</w:t>
+      </w:r>
+      <w:r>
+        <w:rPr>
+          <w:rFonts w:hint="eastAsia"/>
+          <w:b/>
+          <w:color w:val="00B050"/>
+        </w:rPr>
+        <w:t>spatcherServlet</w:t>
+      </w:r>
+      <w:proofErr w:type="spellEnd"/>
+      <w:r>
+        <w:rPr>
+          <w:rFonts w:hint="eastAsia"/>
+          <w:b/>
+          <w:color w:val="00B050"/>
         </w:rPr>
         <w:t>会根据具体的URL请求信息，在</w:t>
       </w:r>
@@ -7510,7 +7558,8 @@
       <w:r>
         <w:rPr>
           <w:rFonts w:hint="eastAsia"/>
-          <w:color w:val="000000" w:themeColor="text1"/>
+          <w:b/>
+          <w:color w:val="00B050"/>
         </w:rPr>
         <w:t>HandlerMapping</w:t>
       </w:r>
@@ -7518,7 +7567,8 @@
       <w:r>
         <w:rPr>
           <w:rFonts w:hint="eastAsia"/>
-          <w:color w:val="000000" w:themeColor="text1"/>
+          <w:b/>
+          <w:color w:val="00B050"/>
         </w:rPr>
         <w:t>中进行查询，从而得到对应的</w:t>
       </w:r>
@@ -7526,7 +7576,8 @@
       <w:r>
         <w:rPr>
           <w:rFonts w:hint="eastAsia"/>
-          <w:color w:val="000000" w:themeColor="text1"/>
+          <w:b/>
+          <w:color w:val="00B050"/>
         </w:rPr>
         <w:t>HanderExecutionChain</w:t>
       </w:r>
@@ -7534,7 +7585,8 @@
       <w:r>
         <w:rPr>
           <w:rFonts w:hint="eastAsia"/>
-          <w:color w:val="000000" w:themeColor="text1"/>
+          <w:b/>
+          <w:color w:val="00B050"/>
         </w:rPr>
         <w:t>。在这个</w:t>
       </w:r>
@@ -7542,7 +7594,8 @@
       <w:r>
         <w:rPr>
           <w:rFonts w:hint="eastAsia"/>
-          <w:color w:val="000000" w:themeColor="text1"/>
+          <w:b/>
+          <w:color w:val="00B050"/>
         </w:rPr>
         <w:t>HandlerExecutionChain</w:t>
       </w:r>
@@ -7550,7 +7603,8 @@
       <w:r>
         <w:rPr>
           <w:rFonts w:hint="eastAsia"/>
-          <w:color w:val="000000" w:themeColor="text1"/>
+          <w:b/>
+          <w:color w:val="00B050"/>
         </w:rPr>
         <w:t>中封装了配置的Controller，这个请求对应的Controller会完成请求的响应动作，生成需要的</w:t>
       </w:r>
@@ -7558,7 +7612,8 @@
       <w:r>
         <w:rPr>
           <w:rFonts w:hint="eastAsia"/>
-          <w:color w:val="000000" w:themeColor="text1"/>
+          <w:b/>
+          <w:color w:val="00B050"/>
         </w:rPr>
         <w:t>ModelAndView</w:t>
       </w:r>
@@ -7566,9 +7621,33 @@
       <w:r>
         <w:rPr>
           <w:rFonts w:hint="eastAsia"/>
-          <w:color w:val="000000" w:themeColor="text1"/>
-        </w:rPr>
-        <w:t>对象，这个对象就像它的名字所表示的一样，可以从该对象中获得Model模型数据和视图对象。</w:t>
+          <w:b/>
+          <w:color w:val="00B050"/>
+        </w:rPr>
+        <w:t>对象</w:t>
+      </w:r>
+      <w:r>
+        <w:rPr>
+          <w:rFonts w:hint="eastAsia"/>
+          <w:b/>
+          <w:color w:val="00B050"/>
+        </w:rPr>
+        <w:t>，</w:t>
+      </w:r>
+      <w:r>
+        <w:rPr>
+          <w:rFonts w:hint="eastAsia"/>
+          <w:b/>
+          <w:color w:val="00B050"/>
+        </w:rPr>
+        <w:t>可以从该对象中获得Model模型数据和视图对象</w:t>
+      </w:r>
+      <w:r>
+        <w:rPr>
+          <w:rFonts w:hint="eastAsia"/>
+          <w:color w:val="000000" w:themeColor="text1"/>
+        </w:rPr>
+        <w:t>。</w:t>
       </w:r>
     </w:p>
     <w:p>
@@ -7583,13 +7662,22 @@
           <w:color w:val="000000" w:themeColor="text1"/>
         </w:rPr>
         <w:tab/>
-        <w:t>（3）得到</w:t>
-      </w:r>
-      <w:proofErr w:type="spellStart"/>
-      <w:r>
-        <w:rPr>
-          <w:rFonts w:hint="eastAsia"/>
-          <w:color w:val="000000" w:themeColor="text1"/>
+        <w:t>（3）</w:t>
+      </w:r>
+      <w:r>
+        <w:rPr>
+          <w:rFonts w:hint="eastAsia"/>
+          <w:b/>
+          <w:color w:val="00B050"/>
+        </w:rPr>
+        <w:t>得到</w:t>
+      </w:r>
+      <w:proofErr w:type="spellStart"/>
+      <w:r>
+        <w:rPr>
+          <w:rFonts w:hint="eastAsia"/>
+          <w:b/>
+          <w:color w:val="00B050"/>
         </w:rPr>
         <w:t>ModelAndView</w:t>
       </w:r>
@@ -7597,7 +7685,8 @@
       <w:r>
         <w:rPr>
           <w:rFonts w:hint="eastAsia"/>
-          <w:color w:val="000000" w:themeColor="text1"/>
+          <w:b/>
+          <w:color w:val="00B050"/>
         </w:rPr>
         <w:t>以后，</w:t>
       </w:r>
@@ -7605,17 +7694,50 @@
       <w:r>
         <w:rPr>
           <w:rFonts w:hint="eastAsia"/>
-          <w:color w:val="000000" w:themeColor="text1"/>
-        </w:rPr>
-        <w:t>DIspatcherServlet</w:t>
-      </w:r>
-      <w:proofErr w:type="spellEnd"/>
-      <w:r>
-        <w:rPr>
-          <w:rFonts w:hint="eastAsia"/>
-          <w:color w:val="000000" w:themeColor="text1"/>
-        </w:rPr>
-        <w:t>把获得的模型数据交给特定的视图对象，从而完成这些数据的视图呈现工作。这个视图呈现由视图对象的render方法来完成。毫无疑问，对应于不同的视图对象，render方法会完成不同的视图呈现处理，为用户提供丰富的Web UI表现。</w:t>
+          <w:b/>
+          <w:color w:val="00B050"/>
+        </w:rPr>
+        <w:t>Di</w:t>
+      </w:r>
+      <w:r>
+        <w:rPr>
+          <w:rFonts w:hint="eastAsia"/>
+          <w:b/>
+          <w:color w:val="00B050"/>
+        </w:rPr>
+        <w:t>spatcherServlet</w:t>
+      </w:r>
+      <w:proofErr w:type="spellEnd"/>
+      <w:r>
+        <w:rPr>
+          <w:rFonts w:hint="eastAsia"/>
+          <w:b/>
+          <w:color w:val="00B050"/>
+        </w:rPr>
+        <w:t>把获得的模型数据交给特定的视图对象，从而完成这些数据的视图呈现工作。这个视图呈现由视图对象的render</w:t>
+      </w:r>
+      <w:r>
+        <w:rPr>
+          <w:rFonts w:hint="eastAsia"/>
+          <w:b/>
+          <w:color w:val="00B050"/>
+        </w:rPr>
+        <w:t>方法来完成。</w:t>
+      </w:r>
+      <w:r>
+        <w:rPr>
+          <w:rFonts w:hint="eastAsia"/>
+          <w:b/>
+          <w:color w:val="00B050"/>
+        </w:rPr>
+        <w:t>对应于不同的视图对象，render方法会完成不同的视图呈现处理，为用户提供丰富的Web UI表现</w:t>
+      </w:r>
+      <w:r>
+        <w:rPr>
+          <w:rFonts w:hint="eastAsia"/>
+          <w:color w:val="000000" w:themeColor="text1"/>
+        </w:rPr>
+        <w:t>。</w:t>
       </w:r>
     </w:p>
     <w:p>
@@ -7672,6 +7794,7 @@
         </w:rPr>
         <w:t>可以生成Proxy代理对象，在这个代理对象中，通过</w:t>
       </w:r>
+      <w:bookmarkStart w:id="0" w:name="_GoBack"/>
       <w:proofErr w:type="spellStart"/>
       <w:r>
         <w:rPr>
@@ -7680,6 +7803,7 @@
         </w:rPr>
         <w:t>TranscationInterceptor</w:t>
       </w:r>
+      <w:bookmarkEnd w:id="0"/>
       <w:proofErr w:type="spellEnd"/>
       <w:r>
         <w:rPr>
@@ -7691,11 +7815,26 @@
     </w:p>
     <w:p>
       <w:pPr>
+        <w:rPr>
+          <w:rFonts w:hint="eastAsia"/>
+          <w:color w:val="000000" w:themeColor="text1"/>
+        </w:rPr>
+      </w:pPr>
+    </w:p>
+    <w:p>
+      <w:pPr>
         <w:ind w:firstLine="420"/>
         <w:rPr>
           <w:color w:val="000000" w:themeColor="text1"/>
         </w:rPr>
       </w:pPr>
+      <w:r>
+        <w:rPr>
+          <w:rFonts w:hint="eastAsia"/>
+          <w:color w:val="000000" w:themeColor="text1"/>
+        </w:rPr>
+        <w:t>Spring作为应用平台或框架的设计出发点是支持POJO的开发，这点在实现事务处理的时候也不例外。在Spring中，它既支持编程式事务管理方式，又支持声明式事务管理方式，在使用Spring处理事务的时候，声明式事务处理通常比编程式事务管理更方便一些。</w:t>
+      </w:r>
     </w:p>
     <w:p>
       <w:pPr>
@@ -7709,7 +7848,39 @@
           <w:rFonts w:hint="eastAsia"/>
           <w:color w:val="000000" w:themeColor="text1"/>
         </w:rPr>
-        <w:t>Spring作为应用平台或框架的设计出发点是支持POJO的开发，这点在实现事务处理的时候也不例外。在Spring中，它既支持编程式事务管理方式，又支持声明式事务管理方式，在使用Spring处理事务的时候，声明式事务处理通常比编程式事务管理更方便一些。</w:t>
+        <w:t>Spring对应用的支持，一方面，通过声明式事务处理，将事务处理的过程和业务代码分离出来。这种声明方式实际上是通过AOP的方式来完成。显然，Spring已经把那些通用的事务处理过程抽象出来，并通过AOP的方式进行封装，然后用声明式的使用方式交付给客户使用。这样，应用程序可以更简单地管理事务，并且只需要关注事务的处理策略。另一方面，应用在选择数据源时可能会采取不同的方案，当以Spring作为平台时，Spring在应用和具体的数据源之间，搭建一个中间平台，通过这个中间平台，解耦应用和具体数据源之间的绑定，并且，Spring为常用的数据源的事务处理支持提供了一系列的</w:t>
+      </w:r>
+      <w:proofErr w:type="spellStart"/>
+      <w:r>
+        <w:rPr>
+          <w:rFonts w:hint="eastAsia"/>
+          <w:color w:val="000000" w:themeColor="text1"/>
+        </w:rPr>
+        <w:t>TranscationManager</w:t>
+      </w:r>
+      <w:proofErr w:type="spellEnd"/>
+      <w:r>
+        <w:rPr>
+          <w:rFonts w:hint="eastAsia"/>
+          <w:color w:val="000000" w:themeColor="text1"/>
+        </w:rPr>
+        <w:t>。这些Spring封装好的</w:t>
+      </w:r>
+      <w:proofErr w:type="spellStart"/>
+      <w:r>
+        <w:rPr>
+          <w:rFonts w:hint="eastAsia"/>
+          <w:color w:val="000000" w:themeColor="text1"/>
+        </w:rPr>
+        <w:t>TranscationManager</w:t>
+      </w:r>
+      <w:proofErr w:type="spellEnd"/>
+      <w:r>
+        <w:rPr>
+          <w:rFonts w:hint="eastAsia"/>
+          <w:color w:val="000000" w:themeColor="text1"/>
+        </w:rPr>
+        <w:t>为应用提供了很大的方便，因为在这些具体事务处理中，已经根据底层的实现，封装好了事务处理的设置以及与特定数据源相关的特定事务处理过程，这样应用在使用不同的数据源时，可以做到事务处理的即开即用。这样的另外一个好处是，如果应用有其他的数据源事务处理需要，Spring也提供了一种一致的方式，这种有机的事务过程抽象和具体的事务处理相结合的设计，仔细体会一下会发现它是非常精妙的。</w:t>
       </w:r>
     </w:p>
     <w:p>
@@ -7719,75 +7890,99 @@
           <w:color w:val="000000" w:themeColor="text1"/>
         </w:rPr>
       </w:pPr>
-      <w:r>
-        <w:rPr>
-          <w:rFonts w:hint="eastAsia"/>
-          <w:color w:val="000000" w:themeColor="text1"/>
-        </w:rPr>
-        <w:t>Spring对应用的支持，一方面，通过声明式事务处理，将事务处理的过程和业务代码分离出来。这种声明方式实际上是通过AOP的方式来完成。显然，Spring已经把那些通用的事务处理过程抽象出来，并通过AOP的方式进行封装，然后用声明式的使用方式交付给客户使用。这样，应用程序可以更简单地管理事务，并且只需要关注事务的处理策略。另一方面，应用在选择数据源时可能会采取不同的方案，当以Spring作为平台时，Spring在应用和具体的数据源之间，搭建一个中间平台，通过这个中间平台，解耦应用和具体数据源之间的绑定，并且，Spring为常用的数据源的事务处理支持提供了一系列的</w:t>
-      </w:r>
-      <w:proofErr w:type="spellStart"/>
-      <w:r>
-        <w:rPr>
-          <w:rFonts w:hint="eastAsia"/>
-          <w:color w:val="000000" w:themeColor="text1"/>
-        </w:rPr>
-        <w:t>TranscationManager</w:t>
-      </w:r>
-      <w:proofErr w:type="spellEnd"/>
-      <w:r>
-        <w:rPr>
-          <w:rFonts w:hint="eastAsia"/>
-          <w:color w:val="000000" w:themeColor="text1"/>
-        </w:rPr>
-        <w:t>。这些Spring封装好的</w:t>
-      </w:r>
-      <w:proofErr w:type="spellStart"/>
-      <w:r>
-        <w:rPr>
-          <w:rFonts w:hint="eastAsia"/>
-          <w:color w:val="000000" w:themeColor="text1"/>
-        </w:rPr>
-        <w:t>TranscationManager</w:t>
-      </w:r>
-      <w:proofErr w:type="spellEnd"/>
-      <w:r>
-        <w:rPr>
-          <w:rFonts w:hint="eastAsia"/>
-          <w:color w:val="000000" w:themeColor="text1"/>
-        </w:rPr>
-        <w:t>为应用提供了很大的方便，因为在这些具体事务处理中，已经根据底层的实现，封装好了事务处理的设置以及与特定数据源相关的特定事务处理过程，这样应用在使用不同的数据源时，可以做到事务处理的即开即用。这样的另外一个好处是，如果应用有其他的数据源事务处理需要，Spring也提供了一种一致的方式，这种有机的事务过程抽象和具体的事务处理相结合的设计，仔细体会一下会发现它是非常精妙的。</w:t>
-      </w:r>
     </w:p>
     <w:p>
       <w:pPr>
         <w:ind w:firstLine="420"/>
         <w:rPr>
-          <w:rFonts w:hint="eastAsia"/>
-          <w:color w:val="000000" w:themeColor="text1"/>
-        </w:rPr>
-      </w:pPr>
+          <w:color w:val="000000" w:themeColor="text1"/>
+        </w:rPr>
+      </w:pPr>
+      <w:r>
+        <w:rPr>
+          <w:rFonts w:hint="eastAsia"/>
+          <w:color w:val="000000" w:themeColor="text1"/>
+        </w:rPr>
+        <w:t>在使用Spring声明式事务处理的时候，一种常用的方法是结合</w:t>
+      </w:r>
+      <w:proofErr w:type="spellStart"/>
+      <w:r>
+        <w:rPr>
+          <w:rFonts w:hint="eastAsia"/>
+          <w:color w:val="000000" w:themeColor="text1"/>
+        </w:rPr>
+        <w:t>IoC</w:t>
+      </w:r>
+      <w:proofErr w:type="spellEnd"/>
+      <w:r>
+        <w:rPr>
+          <w:rFonts w:hint="eastAsia"/>
+          <w:color w:val="000000" w:themeColor="text1"/>
+        </w:rPr>
+        <w:t>容器和Spring已有的</w:t>
+      </w:r>
+      <w:proofErr w:type="spellStart"/>
+      <w:r>
+        <w:rPr>
+          <w:rFonts w:hint="eastAsia"/>
+          <w:b/>
+          <w:color w:val="00B050"/>
+        </w:rPr>
+        <w:t>TransactionProxyFactoryBean</w:t>
+      </w:r>
+      <w:proofErr w:type="spellEnd"/>
+      <w:r>
+        <w:rPr>
+          <w:rFonts w:hint="eastAsia"/>
+          <w:color w:val="000000" w:themeColor="text1"/>
+        </w:rPr>
+        <w:t>对事务管理进行配置，比如，可以在这个</w:t>
+      </w:r>
+      <w:proofErr w:type="spellStart"/>
+      <w:r>
+        <w:rPr>
+          <w:rFonts w:hint="eastAsia"/>
+          <w:color w:val="000000" w:themeColor="text1"/>
+        </w:rPr>
+        <w:t>TransactionProxyFactoryBean</w:t>
+      </w:r>
+      <w:proofErr w:type="spellEnd"/>
+      <w:r>
+        <w:rPr>
+          <w:rFonts w:hint="eastAsia"/>
+          <w:color w:val="000000" w:themeColor="text1"/>
+        </w:rPr>
+        <w:t>中为事务方法配置传播行为、并发事务隔离级别等事务处理属性，从而对声明式事务的处理提供指导。具体来说，在以下的内容中，在对声明式事务处理的原理分析中，声明式事务的实现大致可以分为以下几个部分：</w:t>
+      </w:r>
     </w:p>
     <w:p>
       <w:pPr>
         <w:ind w:firstLine="420"/>
         <w:rPr>
-          <w:rFonts w:hint="eastAsia"/>
-          <w:color w:val="000000" w:themeColor="text1"/>
-        </w:rPr>
-      </w:pPr>
-      <w:r>
-        <w:rPr>
-          <w:rFonts w:hint="eastAsia"/>
-          <w:color w:val="000000" w:themeColor="text1"/>
-        </w:rPr>
-        <w:t>在使用Spring声明式事务处理的时候，一种常用的方法是结合</w:t>
-      </w:r>
-      <w:proofErr w:type="spellStart"/>
-      <w:r>
-        <w:rPr>
-          <w:rFonts w:hint="eastAsia"/>
-          <w:color w:val="000000" w:themeColor="text1"/>
+          <w:color w:val="000000" w:themeColor="text1"/>
+        </w:rPr>
+      </w:pPr>
+      <w:r>
+        <w:rPr>
+          <w:rFonts w:hint="eastAsia"/>
+          <w:color w:val="000000" w:themeColor="text1"/>
+        </w:rPr>
+        <w:t>（1）</w:t>
+      </w:r>
+      <w:r>
+        <w:rPr>
+          <w:rFonts w:hint="eastAsia"/>
+          <w:b/>
+          <w:color w:val="00B050"/>
+        </w:rPr>
+        <w:t>读取和处理在</w:t>
+      </w:r>
+      <w:proofErr w:type="spellStart"/>
+      <w:r>
+        <w:rPr>
+          <w:rFonts w:hint="eastAsia"/>
+          <w:b/>
+          <w:color w:val="00B050"/>
         </w:rPr>
         <w:t>IoC</w:t>
       </w:r>
@@ -7795,16 +7990,71 @@
       <w:r>
         <w:rPr>
           <w:rFonts w:hint="eastAsia"/>
-          <w:color w:val="000000" w:themeColor="text1"/>
-        </w:rPr>
-        <w:t>容器和Spring已有的</w:t>
-      </w:r>
-      <w:proofErr w:type="spellStart"/>
-      <w:r>
-        <w:rPr>
-          <w:rFonts w:hint="eastAsia"/>
-          <w:b/>
-          <w:color w:val="00B050"/>
+          <w:b/>
+          <w:color w:val="00B050"/>
+        </w:rPr>
+        <w:t>容器中配置的事务处理属性，并转化为Spring事务处理需要的内部数据结构</w:t>
+      </w:r>
+      <w:r>
+        <w:rPr>
+          <w:rFonts w:hint="eastAsia"/>
+          <w:color w:val="000000" w:themeColor="text1"/>
+        </w:rPr>
+        <w:t>。具体来说，这里涉及的类是</w:t>
+      </w:r>
+      <w:proofErr w:type="spellStart"/>
+      <w:r>
+        <w:rPr>
+          <w:rFonts w:hint="eastAsia"/>
+          <w:color w:val="000000" w:themeColor="text1"/>
+        </w:rPr>
+        <w:t>TransactionAttributeSourceAdvisor</w:t>
+      </w:r>
+      <w:proofErr w:type="spellEnd"/>
+      <w:r>
+        <w:rPr>
+          <w:rFonts w:hint="eastAsia"/>
+          <w:color w:val="000000" w:themeColor="text1"/>
+        </w:rPr>
+        <w:t>，从名字可以看出，它是一个AOP通知器，Spring使用这个通知器来完成对事务处理属性值的处理。处理的结果是，在</w:t>
+      </w:r>
+      <w:proofErr w:type="spellStart"/>
+      <w:r>
+        <w:rPr>
+          <w:rFonts w:hint="eastAsia"/>
+          <w:color w:val="000000" w:themeColor="text1"/>
+        </w:rPr>
+        <w:t>IoC</w:t>
+      </w:r>
+      <w:proofErr w:type="spellEnd"/>
+      <w:r>
+        <w:rPr>
+          <w:rFonts w:hint="eastAsia"/>
+          <w:color w:val="000000" w:themeColor="text1"/>
+        </w:rPr>
+        <w:t>容器中配置的事务处理属性信息，会被读入并转化成</w:t>
+      </w:r>
+      <w:proofErr w:type="spellStart"/>
+      <w:r>
+        <w:rPr>
+          <w:rFonts w:hint="eastAsia"/>
+          <w:color w:val="000000" w:themeColor="text1"/>
+        </w:rPr>
+        <w:t>TranscationAttribute</w:t>
+      </w:r>
+      <w:proofErr w:type="spellEnd"/>
+      <w:r>
+        <w:rPr>
+          <w:rFonts w:hint="eastAsia"/>
+          <w:color w:val="000000" w:themeColor="text1"/>
+        </w:rPr>
+        <w:t>表示的数据对象，这个数据对象是Spring对事务处理属性值的数据抽象，对这些属性的处理是和</w:t>
+      </w:r>
+      <w:proofErr w:type="spellStart"/>
+      <w:r>
+        <w:rPr>
+          <w:rFonts w:hint="eastAsia"/>
+          <w:color w:val="000000" w:themeColor="text1"/>
         </w:rPr>
         <w:t>TransactionProxyFactoryBean</w:t>
       </w:r>
@@ -7814,54 +8064,105 @@
           <w:rFonts w:hint="eastAsia"/>
           <w:color w:val="000000" w:themeColor="text1"/>
         </w:rPr>
-        <w:t>对事务管理进行配置，比如，可以在这个</w:t>
-      </w:r>
-      <w:proofErr w:type="spellStart"/>
-      <w:r>
-        <w:rPr>
-          <w:rFonts w:hint="eastAsia"/>
-          <w:color w:val="000000" w:themeColor="text1"/>
-        </w:rPr>
-        <w:t>TransactionProxyFactoryBean</w:t>
-      </w:r>
-      <w:proofErr w:type="spellEnd"/>
-      <w:r>
-        <w:rPr>
-          <w:rFonts w:hint="eastAsia"/>
-          <w:color w:val="000000" w:themeColor="text1"/>
-        </w:rPr>
-        <w:t>中为事务方法配置传播行为、并发事务隔离级别等事务处理属性，从而对声明式事务的处理提供指导。具体来说，在以下的内容中，在对声明式事务处理的原理分析中，声明式事务的实现大致可以分为以下几个部分：</w:t>
+        <w:t>拦截下来的事务方法的处理结合起来的。</w:t>
       </w:r>
     </w:p>
     <w:p>
       <w:pPr>
         <w:ind w:firstLine="420"/>
         <w:rPr>
-          <w:rFonts w:hint="eastAsia"/>
-          <w:color w:val="000000" w:themeColor="text1"/>
-        </w:rPr>
-      </w:pPr>
-      <w:r>
-        <w:rPr>
-          <w:rFonts w:hint="eastAsia"/>
-          <w:color w:val="000000" w:themeColor="text1"/>
-        </w:rPr>
-        <w:t>（1）</w:t>
-      </w:r>
-      <w:r>
-        <w:rPr>
-          <w:rFonts w:hint="eastAsia"/>
-          <w:b/>
-          <w:color w:val="00B050"/>
-        </w:rPr>
-        <w:t>读取和处理在</w:t>
-      </w:r>
-      <w:proofErr w:type="spellStart"/>
-      <w:r>
-        <w:rPr>
-          <w:rFonts w:hint="eastAsia"/>
-          <w:b/>
-          <w:color w:val="00B050"/>
+          <w:color w:val="000000" w:themeColor="text1"/>
+        </w:rPr>
+      </w:pPr>
+      <w:r>
+        <w:rPr>
+          <w:rFonts w:hint="eastAsia"/>
+          <w:color w:val="000000" w:themeColor="text1"/>
+        </w:rPr>
+        <w:t>（2）</w:t>
+      </w:r>
+      <w:r>
+        <w:rPr>
+          <w:rFonts w:hint="eastAsia"/>
+          <w:b/>
+          <w:color w:val="00B050"/>
+        </w:rPr>
+        <w:t>Spring事务处理模块实现统一的事务处理过程</w:t>
+      </w:r>
+      <w:r>
+        <w:rPr>
+          <w:rFonts w:hint="eastAsia"/>
+          <w:color w:val="000000" w:themeColor="text1"/>
+        </w:rPr>
+        <w:t>。这个通用的事务处理过程包含处理事务配置属性，以及与线程绑定完成事务处理的过程，Spring通过</w:t>
+      </w:r>
+      <w:proofErr w:type="spellStart"/>
+      <w:r>
+        <w:rPr>
+          <w:rFonts w:hint="eastAsia"/>
+          <w:color w:val="000000" w:themeColor="text1"/>
+        </w:rPr>
+        <w:t>TransactionInfo</w:t>
+      </w:r>
+      <w:proofErr w:type="spellEnd"/>
+      <w:r>
+        <w:rPr>
+          <w:rFonts w:hint="eastAsia"/>
+          <w:color w:val="000000" w:themeColor="text1"/>
+        </w:rPr>
+        <w:t>和</w:t>
+      </w:r>
+      <w:proofErr w:type="spellStart"/>
+      <w:r>
+        <w:rPr>
+          <w:rFonts w:hint="eastAsia"/>
+          <w:color w:val="000000" w:themeColor="text1"/>
+        </w:rPr>
+        <w:t>TransactionStatus</w:t>
+      </w:r>
+      <w:proofErr w:type="spellEnd"/>
+      <w:r>
+        <w:rPr>
+          <w:rFonts w:hint="eastAsia"/>
+          <w:color w:val="000000" w:themeColor="text1"/>
+        </w:rPr>
+        <w:t>这两个数据对象，在事务处理过程中记录和传递相关执行场景。</w:t>
+      </w:r>
+    </w:p>
+    <w:p>
+      <w:pPr>
+        <w:ind w:firstLine="420"/>
+        <w:rPr>
+          <w:color w:val="000000" w:themeColor="text1"/>
+        </w:rPr>
+      </w:pPr>
+      <w:r>
+        <w:rPr>
+          <w:rFonts w:hint="eastAsia"/>
+          <w:color w:val="000000" w:themeColor="text1"/>
+        </w:rPr>
+        <w:t>（3）</w:t>
+      </w:r>
+      <w:r>
+        <w:rPr>
+          <w:rFonts w:hint="eastAsia"/>
+          <w:b/>
+          <w:color w:val="00B050"/>
+        </w:rPr>
+        <w:t>底层的事务处理实现</w:t>
+      </w:r>
+      <w:r>
+        <w:rPr>
+          <w:rFonts w:hint="eastAsia"/>
+          <w:color w:val="000000" w:themeColor="text1"/>
+        </w:rPr>
+        <w:t>。对于底层的事务操作，Spring委托给具体的事务处理器来完成，这些具体的事务处理器，就是在</w:t>
+      </w:r>
+      <w:proofErr w:type="spellStart"/>
+      <w:r>
+        <w:rPr>
+          <w:rFonts w:hint="eastAsia"/>
+          <w:color w:val="000000" w:themeColor="text1"/>
         </w:rPr>
         <w:t>IoC</w:t>
       </w:r>
@@ -7869,39 +8170,141 @@
       <w:r>
         <w:rPr>
           <w:rFonts w:hint="eastAsia"/>
-          <w:b/>
-          <w:color w:val="00B050"/>
-        </w:rPr>
-        <w:t>容器中配置的事务处理属性，并转化为Spring事务处理需要的内部数据结构</w:t>
-      </w:r>
-      <w:r>
-        <w:rPr>
-          <w:rFonts w:hint="eastAsia"/>
-          <w:color w:val="000000" w:themeColor="text1"/>
-        </w:rPr>
-        <w:t>。具体来说，这里涉及的类是</w:t>
-      </w:r>
-      <w:proofErr w:type="spellStart"/>
-      <w:r>
-        <w:rPr>
-          <w:rFonts w:hint="eastAsia"/>
-          <w:color w:val="000000" w:themeColor="text1"/>
-        </w:rPr>
-        <w:t>TransactionAttributeSourceAdvisor</w:t>
-      </w:r>
-      <w:proofErr w:type="spellEnd"/>
-      <w:r>
-        <w:rPr>
-          <w:rFonts w:hint="eastAsia"/>
-          <w:color w:val="000000" w:themeColor="text1"/>
-        </w:rPr>
-        <w:t>，从名字可以看出，它是一个AOP通知器，Spring使用这个通知器来完成对事务处理属性值的处理。处理的结果是，在</w:t>
-      </w:r>
-      <w:proofErr w:type="spellStart"/>
-      <w:r>
-        <w:rPr>
-          <w:rFonts w:hint="eastAsia"/>
-          <w:color w:val="000000" w:themeColor="text1"/>
+          <w:color w:val="000000" w:themeColor="text1"/>
+        </w:rPr>
+        <w:t>容器中配置声明式事务处理时，配置的</w:t>
+      </w:r>
+      <w:proofErr w:type="spellStart"/>
+      <w:r>
+        <w:rPr>
+          <w:rFonts w:hint="eastAsia"/>
+          <w:color w:val="000000" w:themeColor="text1"/>
+        </w:rPr>
+        <w:t>PlatformTransactionManager</w:t>
+      </w:r>
+      <w:proofErr w:type="spellEnd"/>
+      <w:r>
+        <w:rPr>
+          <w:rFonts w:hint="eastAsia"/>
+          <w:color w:val="000000" w:themeColor="text1"/>
+        </w:rPr>
+        <w:t>的具体实现，比如</w:t>
+      </w:r>
+      <w:proofErr w:type="spellStart"/>
+      <w:r>
+        <w:rPr>
+          <w:rFonts w:hint="eastAsia"/>
+          <w:color w:val="000000" w:themeColor="text1"/>
+        </w:rPr>
+        <w:t>DataSourceTransactionManager</w:t>
+      </w:r>
+      <w:proofErr w:type="spellEnd"/>
+      <w:r>
+        <w:rPr>
+          <w:rFonts w:hint="eastAsia"/>
+          <w:color w:val="000000" w:themeColor="text1"/>
+        </w:rPr>
+        <w:t>和</w:t>
+      </w:r>
+      <w:proofErr w:type="spellStart"/>
+      <w:r>
+        <w:rPr>
+          <w:rFonts w:hint="eastAsia"/>
+          <w:color w:val="000000" w:themeColor="text1"/>
+        </w:rPr>
+        <w:t>HibernateTransactionManager</w:t>
+      </w:r>
+      <w:proofErr w:type="spellEnd"/>
+      <w:r>
+        <w:rPr>
+          <w:rFonts w:hint="eastAsia"/>
+          <w:color w:val="000000" w:themeColor="text1"/>
+        </w:rPr>
+        <w:t>等。</w:t>
+      </w:r>
+    </w:p>
+    <w:p>
+      <w:pPr>
+        <w:ind w:firstLine="420"/>
+        <w:rPr>
+          <w:color w:val="000000" w:themeColor="text1"/>
+        </w:rPr>
+      </w:pPr>
+    </w:p>
+    <w:p>
+      <w:pPr>
+        <w:ind w:firstLine="420"/>
+        <w:rPr>
+          <w:color w:val="000000" w:themeColor="text1"/>
+        </w:rPr>
+      </w:pPr>
+      <w:r>
+        <w:rPr>
+          <w:rFonts w:hint="eastAsia"/>
+          <w:color w:val="000000" w:themeColor="text1"/>
+        </w:rPr>
+        <w:t>从Spring实现的角度来看，声明式事务处理的大致实现过程是这样的：在</w:t>
+      </w:r>
+      <w:r>
+        <w:rPr>
+          <w:rFonts w:hint="eastAsia"/>
+          <w:b/>
+          <w:color w:val="00B050"/>
+        </w:rPr>
+        <w:t>为事务处理配置好AOP的基础设施</w:t>
+      </w:r>
+      <w:r>
+        <w:rPr>
+          <w:rFonts w:hint="eastAsia"/>
+          <w:color w:val="000000" w:themeColor="text1"/>
+        </w:rPr>
+        <w:t>（比如，对应的Proxy代理对象和事务处理Interceptor拦截器对象）之后，首先需要完成</w:t>
+      </w:r>
+      <w:r>
+        <w:rPr>
+          <w:rFonts w:hint="eastAsia"/>
+          <w:b/>
+          <w:color w:val="00B050"/>
+        </w:rPr>
+        <w:t>对这些事务属性配置的读取</w:t>
+      </w:r>
+      <w:r>
+        <w:rPr>
+          <w:rFonts w:hint="eastAsia"/>
+          <w:color w:val="000000" w:themeColor="text1"/>
+        </w:rPr>
+        <w:t>，这些属性的读取处理是在</w:t>
+      </w:r>
+      <w:proofErr w:type="spellStart"/>
+      <w:r>
+        <w:rPr>
+          <w:rFonts w:hint="eastAsia"/>
+          <w:color w:val="000000" w:themeColor="text1"/>
+        </w:rPr>
+        <w:t>TransactionInterceptor</w:t>
+      </w:r>
+      <w:proofErr w:type="spellEnd"/>
+      <w:r>
+        <w:rPr>
+          <w:rFonts w:hint="eastAsia"/>
+          <w:color w:val="000000" w:themeColor="text1"/>
+        </w:rPr>
+        <w:t>中实现的；在完成这些事务处理属性的读取之后，Spring为事务处理的具体实现做好了准备。可以看到，</w:t>
+      </w:r>
+      <w:r>
+        <w:rPr>
+          <w:rFonts w:hint="eastAsia"/>
+          <w:b/>
+          <w:color w:val="00B050"/>
+        </w:rPr>
+        <w:t>Spring声明式事务处理的过程同时也是一个整合事务处理实现到Spring AOP和</w:t>
+      </w:r>
+      <w:proofErr w:type="spellStart"/>
+      <w:r>
+        <w:rPr>
+          <w:rFonts w:hint="eastAsia"/>
+          <w:b/>
+          <w:color w:val="00B050"/>
         </w:rPr>
         <w:t>IoC</w:t>
       </w:r>
@@ -7909,78 +8312,214 @@
       <w:r>
         <w:rPr>
           <w:rFonts w:hint="eastAsia"/>
-          <w:color w:val="000000" w:themeColor="text1"/>
-        </w:rPr>
-        <w:t>容器中配置的事务处理属性信息，会被读入并转化成</w:t>
-      </w:r>
-      <w:proofErr w:type="spellStart"/>
-      <w:r>
-        <w:rPr>
-          <w:rFonts w:hint="eastAsia"/>
-          <w:color w:val="000000" w:themeColor="text1"/>
-        </w:rPr>
-        <w:t>TranscationAttribute</w:t>
-      </w:r>
-      <w:proofErr w:type="spellEnd"/>
-      <w:r>
-        <w:rPr>
-          <w:rFonts w:hint="eastAsia"/>
-          <w:color w:val="000000" w:themeColor="text1"/>
-        </w:rPr>
-        <w:t>表示的数据对象，这个数据对象是Spring对事务处理属性值的数据抽象，对这些属性的处理是和</w:t>
-      </w:r>
-      <w:proofErr w:type="spellStart"/>
-      <w:r>
-        <w:rPr>
-          <w:rFonts w:hint="eastAsia"/>
-          <w:color w:val="000000" w:themeColor="text1"/>
-        </w:rPr>
-        <w:t>TransactionProxyFactoryBean</w:t>
-      </w:r>
-      <w:proofErr w:type="spellEnd"/>
-      <w:r>
-        <w:rPr>
-          <w:rFonts w:hint="eastAsia"/>
-          <w:color w:val="000000" w:themeColor="text1"/>
-        </w:rPr>
-        <w:t>拦截下来的事务方法的处理结合起来的。</w:t>
+          <w:b/>
+          <w:color w:val="00B050"/>
+        </w:rPr>
+        <w:t>容器中去的过程</w:t>
+      </w:r>
+      <w:r>
+        <w:rPr>
+          <w:rFonts w:hint="eastAsia"/>
+          <w:color w:val="000000" w:themeColor="text1"/>
+        </w:rPr>
+        <w:t>。我们在整个过程中可以看到下面一些要点，在这些要点中，体现了对Spring框架的基本特性的灵活使用。</w:t>
       </w:r>
     </w:p>
     <w:p>
       <w:pPr>
         <w:ind w:firstLine="420"/>
         <w:rPr>
-          <w:rFonts w:hint="eastAsia"/>
-          <w:color w:val="000000" w:themeColor="text1"/>
-        </w:rPr>
-      </w:pPr>
-      <w:r>
-        <w:rPr>
-          <w:rFonts w:hint="eastAsia"/>
-          <w:color w:val="000000" w:themeColor="text1"/>
-        </w:rPr>
-        <w:t>（2）</w:t>
-      </w:r>
-      <w:r>
-        <w:rPr>
-          <w:rFonts w:hint="eastAsia"/>
-          <w:b/>
-          <w:color w:val="00B050"/>
-        </w:rPr>
-        <w:t>Spring事务处理模块实现统一的事务处理过程</w:t>
-      </w:r>
-      <w:r>
-        <w:rPr>
-          <w:rFonts w:hint="eastAsia"/>
-          <w:color w:val="000000" w:themeColor="text1"/>
-        </w:rPr>
-        <w:t>。这个通用的事务处理过程包含处理事务配置属性，以及与线程绑定完成事务处理的过程，Spring通过</w:t>
-      </w:r>
-      <w:proofErr w:type="spellStart"/>
-      <w:r>
-        <w:rPr>
-          <w:rFonts w:hint="eastAsia"/>
-          <w:color w:val="000000" w:themeColor="text1"/>
+          <w:color w:val="000000" w:themeColor="text1"/>
+        </w:rPr>
+      </w:pPr>
+      <w:r>
+        <w:rPr>
+          <w:rFonts w:hint="eastAsia"/>
+          <w:color w:val="000000" w:themeColor="text1"/>
+        </w:rPr>
+        <w:t>（1）如何封装各种不同事务处理环境下的事务处理，具体来说，作为应用平台的Spring它没法对应用使用什么样的事务处理环境做出限制，这样，对应用户使用的不同的事务处理器，Spring事务处理平台都需要为用户提供服务。这些事务处理实现包括在应用中常见的</w:t>
+      </w:r>
+      <w:proofErr w:type="spellStart"/>
+      <w:r>
+        <w:rPr>
+          <w:rFonts w:hint="eastAsia"/>
+          <w:color w:val="000000" w:themeColor="text1"/>
+        </w:rPr>
+        <w:t>DataSource</w:t>
+      </w:r>
+      <w:proofErr w:type="spellEnd"/>
+      <w:r>
+        <w:rPr>
+          <w:rFonts w:hint="eastAsia"/>
+          <w:color w:val="000000" w:themeColor="text1"/>
+        </w:rPr>
+        <w:t>的Connection、Hibernate的Transaction等，Spring事务处理通过一种统一的方式把它们封装起来，从而实现一个通用的事务处理过程，实现这部分事务处理对应用透明，使应用即开即用。</w:t>
+      </w:r>
+    </w:p>
+    <w:p>
+      <w:pPr>
+        <w:ind w:firstLine="420"/>
+        <w:rPr>
+          <w:color w:val="000000" w:themeColor="text1"/>
+        </w:rPr>
+      </w:pPr>
+      <w:r>
+        <w:rPr>
+          <w:rFonts w:hint="eastAsia"/>
+          <w:color w:val="000000" w:themeColor="text1"/>
+        </w:rPr>
+        <w:t>（2）如何读取事务处理属性值，在事务处理属性正确读取的基础上，结合事务处理代码，从而完成在既定的事务处理配置下，事务处理方法的实现。</w:t>
+      </w:r>
+    </w:p>
+    <w:p>
+      <w:pPr>
+        <w:ind w:firstLine="420"/>
+        <w:rPr>
+          <w:color w:val="000000" w:themeColor="text1"/>
+        </w:rPr>
+      </w:pPr>
+      <w:r>
+        <w:rPr>
+          <w:rFonts w:hint="eastAsia"/>
+          <w:color w:val="000000" w:themeColor="text1"/>
+        </w:rPr>
+        <w:t>（3）如何灵活地使用Spring AOP框架，对事务处理进行封装，提供给应用即开即用的声明式事务处理功能。</w:t>
+      </w:r>
+    </w:p>
+    <w:p>
+      <w:pPr>
+        <w:ind w:firstLine="420"/>
+        <w:rPr>
+          <w:color w:val="000000" w:themeColor="text1"/>
+        </w:rPr>
+      </w:pPr>
+      <w:r>
+        <w:rPr>
+          <w:rFonts w:hint="eastAsia"/>
+          <w:color w:val="000000" w:themeColor="text1"/>
+        </w:rPr>
+        <w:t>在这个过程中，有几个Spring事务处理的核心类是我们需要关注的。其中包括</w:t>
+      </w:r>
+      <w:proofErr w:type="spellStart"/>
+      <w:r>
+        <w:rPr>
+          <w:rFonts w:hint="eastAsia"/>
+          <w:b/>
+          <w:color w:val="00B050"/>
+        </w:rPr>
+        <w:t>TransactionInterceptor</w:t>
+      </w:r>
+      <w:proofErr w:type="spellEnd"/>
+      <w:r>
+        <w:rPr>
+          <w:rFonts w:hint="eastAsia"/>
+          <w:color w:val="000000" w:themeColor="text1"/>
+        </w:rPr>
+        <w:t>，它是使用AOP实现声明式事务处理的拦截器，封装了Spring对声明式事务处理实现的基本过程；还包括</w:t>
+      </w:r>
+      <w:proofErr w:type="spellStart"/>
+      <w:r>
+        <w:rPr>
+          <w:rFonts w:hint="eastAsia"/>
+          <w:b/>
+          <w:color w:val="00B050"/>
+        </w:rPr>
+        <w:t>TransactionAttributeSource</w:t>
+      </w:r>
+      <w:proofErr w:type="spellEnd"/>
+      <w:r>
+        <w:rPr>
+          <w:rFonts w:hint="eastAsia"/>
+          <w:color w:val="000000" w:themeColor="text1"/>
+        </w:rPr>
+        <w:t>和</w:t>
+      </w:r>
+      <w:proofErr w:type="spellStart"/>
+      <w:r>
+        <w:rPr>
+          <w:rFonts w:hint="eastAsia"/>
+          <w:b/>
+          <w:color w:val="00B050"/>
+        </w:rPr>
+        <w:t>TransactionAttribute</w:t>
+      </w:r>
+      <w:proofErr w:type="spellEnd"/>
+      <w:r>
+        <w:rPr>
+          <w:rFonts w:hint="eastAsia"/>
+          <w:color w:val="000000" w:themeColor="text1"/>
+        </w:rPr>
+        <w:t>这两个类，它们封装了对声明式事务处理属性的识别，以及信息的读入和配置。我们看到的</w:t>
+      </w:r>
+      <w:proofErr w:type="spellStart"/>
+      <w:r>
+        <w:rPr>
+          <w:rFonts w:hint="eastAsia"/>
+          <w:color w:val="000000" w:themeColor="text1"/>
+        </w:rPr>
+        <w:t>TransactionAttribute</w:t>
+      </w:r>
+      <w:proofErr w:type="spellEnd"/>
+      <w:r>
+        <w:rPr>
+          <w:rFonts w:hint="eastAsia"/>
+          <w:color w:val="000000" w:themeColor="text1"/>
+        </w:rPr>
+        <w:t>对象，可以视为对事务处理属性的数据抽象，如果在使用声明式事务处理的时候，应用没有配置这些属性，Spring将会用户提供</w:t>
+      </w:r>
+      <w:proofErr w:type="spellStart"/>
+      <w:r>
+        <w:rPr>
+          <w:rFonts w:hint="eastAsia"/>
+          <w:color w:val="000000" w:themeColor="text1"/>
+        </w:rPr>
+        <w:t>DefaultTransactionAttribute</w:t>
+      </w:r>
+      <w:proofErr w:type="spellEnd"/>
+      <w:r>
+        <w:rPr>
+          <w:rFonts w:hint="eastAsia"/>
+          <w:color w:val="000000" w:themeColor="text1"/>
+        </w:rPr>
+        <w:t>对象，在这个</w:t>
+      </w:r>
+      <w:proofErr w:type="spellStart"/>
+      <w:r>
+        <w:rPr>
+          <w:rFonts w:hint="eastAsia"/>
+          <w:color w:val="000000" w:themeColor="text1"/>
+        </w:rPr>
+        <w:t>DefaultTransactionAttribute</w:t>
+      </w:r>
+      <w:proofErr w:type="spellEnd"/>
+      <w:r>
+        <w:rPr>
+          <w:rFonts w:hint="eastAsia"/>
+          <w:color w:val="000000" w:themeColor="text1"/>
+        </w:rPr>
+        <w:t>对象中，提供了默认的事务处理属性设置。</w:t>
+      </w:r>
+    </w:p>
+    <w:p>
+      <w:pPr>
+        <w:ind w:firstLine="420"/>
+        <w:rPr>
+          <w:color w:val="000000" w:themeColor="text1"/>
+        </w:rPr>
+      </w:pPr>
+      <w:r>
+        <w:rPr>
+          <w:rFonts w:hint="eastAsia"/>
+          <w:color w:val="000000" w:themeColor="text1"/>
+        </w:rPr>
+        <w:t>在事务处理过程中，可以看到</w:t>
+      </w:r>
+      <w:proofErr w:type="spellStart"/>
+      <w:r>
+        <w:rPr>
+          <w:rFonts w:hint="eastAsia"/>
+          <w:b/>
+          <w:color w:val="00B050"/>
         </w:rPr>
         <w:t>TransactionInfo</w:t>
       </w:r>
@@ -7996,7 +8535,8 @@
       <w:r>
         <w:rPr>
           <w:rFonts w:hint="eastAsia"/>
-          <w:color w:val="000000" w:themeColor="text1"/>
+          <w:b/>
+          <w:color w:val="00B050"/>
         </w:rPr>
         <w:t>TransactionStatus</w:t>
       </w:r>
@@ -8006,401 +8546,7 @@
           <w:rFonts w:hint="eastAsia"/>
           <w:color w:val="000000" w:themeColor="text1"/>
         </w:rPr>
-        <w:t>这两个数据对象，在事务处理过程中记录和传递相关执行场景。</w:t>
-      </w:r>
-    </w:p>
-    <w:p>
-      <w:pPr>
-        <w:ind w:firstLine="420"/>
-        <w:rPr>
-          <w:rFonts w:hint="eastAsia"/>
-          <w:color w:val="000000" w:themeColor="text1"/>
-        </w:rPr>
-      </w:pPr>
-      <w:r>
-        <w:rPr>
-          <w:rFonts w:hint="eastAsia"/>
-          <w:color w:val="000000" w:themeColor="text1"/>
-        </w:rPr>
-        <w:t>（3）</w:t>
-      </w:r>
-      <w:r>
-        <w:rPr>
-          <w:rFonts w:hint="eastAsia"/>
-          <w:b/>
-          <w:color w:val="00B050"/>
-        </w:rPr>
-        <w:t>底层的事务处理实现</w:t>
-      </w:r>
-      <w:r>
-        <w:rPr>
-          <w:rFonts w:hint="eastAsia"/>
-          <w:color w:val="000000" w:themeColor="text1"/>
-        </w:rPr>
-        <w:t>。对于底层的事务操作，Spring委托给具体的事务处理器来完成，这些具体的事务处理器，就是在</w:t>
-      </w:r>
-      <w:proofErr w:type="spellStart"/>
-      <w:r>
-        <w:rPr>
-          <w:rFonts w:hint="eastAsia"/>
-          <w:color w:val="000000" w:themeColor="text1"/>
-        </w:rPr>
-        <w:t>IoC</w:t>
-      </w:r>
-      <w:proofErr w:type="spellEnd"/>
-      <w:r>
-        <w:rPr>
-          <w:rFonts w:hint="eastAsia"/>
-          <w:color w:val="000000" w:themeColor="text1"/>
-        </w:rPr>
-        <w:t>容器中配置声明式事务处理时，配置的</w:t>
-      </w:r>
-      <w:proofErr w:type="spellStart"/>
-      <w:r>
-        <w:rPr>
-          <w:rFonts w:hint="eastAsia"/>
-          <w:color w:val="000000" w:themeColor="text1"/>
-        </w:rPr>
-        <w:t>PlatformTransactionManager</w:t>
-      </w:r>
-      <w:proofErr w:type="spellEnd"/>
-      <w:r>
-        <w:rPr>
-          <w:rFonts w:hint="eastAsia"/>
-          <w:color w:val="000000" w:themeColor="text1"/>
-        </w:rPr>
-        <w:t>的具体实现，比如</w:t>
-      </w:r>
-      <w:proofErr w:type="spellStart"/>
-      <w:r>
-        <w:rPr>
-          <w:rFonts w:hint="eastAsia"/>
-          <w:color w:val="000000" w:themeColor="text1"/>
-        </w:rPr>
-        <w:t>DataSourceTransactionManager</w:t>
-      </w:r>
-      <w:proofErr w:type="spellEnd"/>
-      <w:r>
-        <w:rPr>
-          <w:rFonts w:hint="eastAsia"/>
-          <w:color w:val="000000" w:themeColor="text1"/>
-        </w:rPr>
-        <w:t>和</w:t>
-      </w:r>
-      <w:proofErr w:type="spellStart"/>
-      <w:r>
-        <w:rPr>
-          <w:rFonts w:hint="eastAsia"/>
-          <w:color w:val="000000" w:themeColor="text1"/>
-        </w:rPr>
-        <w:t>HibernateTransactionManager</w:t>
-      </w:r>
-      <w:proofErr w:type="spellEnd"/>
-      <w:r>
-        <w:rPr>
-          <w:rFonts w:hint="eastAsia"/>
-          <w:color w:val="000000" w:themeColor="text1"/>
-        </w:rPr>
-        <w:t>等。</w:t>
-      </w:r>
-    </w:p>
-    <w:p>
-      <w:pPr>
-        <w:ind w:firstLine="420"/>
-        <w:rPr>
-          <w:rFonts w:hint="eastAsia"/>
-          <w:color w:val="000000" w:themeColor="text1"/>
-        </w:rPr>
-      </w:pPr>
-    </w:p>
-    <w:p>
-      <w:pPr>
-        <w:ind w:firstLine="420"/>
-        <w:rPr>
-          <w:rFonts w:hint="eastAsia"/>
-          <w:color w:val="000000" w:themeColor="text1"/>
-        </w:rPr>
-      </w:pPr>
-      <w:r>
-        <w:rPr>
-          <w:rFonts w:hint="eastAsia"/>
-          <w:color w:val="000000" w:themeColor="text1"/>
-        </w:rPr>
-        <w:t>从Spring实现的角度来看，声明式事务处理的大致实现过程是这样的：在</w:t>
-      </w:r>
-      <w:r>
-        <w:rPr>
-          <w:rFonts w:hint="eastAsia"/>
-          <w:b/>
-          <w:color w:val="00B050"/>
-        </w:rPr>
-        <w:t>为事务处理配置好AOP的基础设施</w:t>
-      </w:r>
-      <w:r>
-        <w:rPr>
-          <w:rFonts w:hint="eastAsia"/>
-          <w:color w:val="000000" w:themeColor="text1"/>
-        </w:rPr>
-        <w:t>（比如，对应的Proxy代理对象和事务处理Interceptor拦截器对象）之后，首先需要完成</w:t>
-      </w:r>
-      <w:r>
-        <w:rPr>
-          <w:rFonts w:hint="eastAsia"/>
-          <w:b/>
-          <w:color w:val="00B050"/>
-        </w:rPr>
-        <w:t>对这些事务属性配置的读取</w:t>
-      </w:r>
-      <w:r>
-        <w:rPr>
-          <w:rFonts w:hint="eastAsia"/>
-          <w:color w:val="000000" w:themeColor="text1"/>
-        </w:rPr>
-        <w:t>，这些属性的读取处理是在</w:t>
-      </w:r>
-      <w:proofErr w:type="spellStart"/>
-      <w:r>
-        <w:rPr>
-          <w:rFonts w:hint="eastAsia"/>
-          <w:color w:val="000000" w:themeColor="text1"/>
-        </w:rPr>
-        <w:t>TransactionInterceptor</w:t>
-      </w:r>
-      <w:proofErr w:type="spellEnd"/>
-      <w:r>
-        <w:rPr>
-          <w:rFonts w:hint="eastAsia"/>
-          <w:color w:val="000000" w:themeColor="text1"/>
-        </w:rPr>
-        <w:t>中实现的；在完成这些事务处理属性的读取之后，Spring为事务处理的具体实现做好了准备。可以看到，</w:t>
-      </w:r>
-      <w:r>
-        <w:rPr>
-          <w:rFonts w:hint="eastAsia"/>
-          <w:b/>
-          <w:color w:val="00B050"/>
-        </w:rPr>
-        <w:t>Spring声明式事务处理的过程同时也是一个整合事务处理实现到Spring AOP和</w:t>
-      </w:r>
-      <w:proofErr w:type="spellStart"/>
-      <w:r>
-        <w:rPr>
-          <w:rFonts w:hint="eastAsia"/>
-          <w:b/>
-          <w:color w:val="00B050"/>
-        </w:rPr>
-        <w:t>IoC</w:t>
-      </w:r>
-      <w:proofErr w:type="spellEnd"/>
-      <w:r>
-        <w:rPr>
-          <w:rFonts w:hint="eastAsia"/>
-          <w:b/>
-          <w:color w:val="00B050"/>
-        </w:rPr>
-        <w:t>容器中去的过程</w:t>
-      </w:r>
-      <w:r>
-        <w:rPr>
-          <w:rFonts w:hint="eastAsia"/>
-          <w:color w:val="000000" w:themeColor="text1"/>
-        </w:rPr>
-        <w:t>。我们在整个过程中可以看到下面一些要点，在这些要点中，体现了对Spring框架的基本特性的灵活使用。</w:t>
-      </w:r>
-    </w:p>
-    <w:p>
-      <w:pPr>
-        <w:ind w:firstLine="420"/>
-        <w:rPr>
-          <w:rFonts w:hint="eastAsia"/>
-          <w:color w:val="000000" w:themeColor="text1"/>
-        </w:rPr>
-      </w:pPr>
-      <w:r>
-        <w:rPr>
-          <w:rFonts w:hint="eastAsia"/>
-          <w:color w:val="000000" w:themeColor="text1"/>
-        </w:rPr>
-        <w:t>（1）如何封装各种不同事务处理环境下的事务处理，具体来说，作为应用平台的Spring它没法对应用使用什么样的事务处理环境做出限制，这样，对应用户使用的不同的事务处理器，Spring事务处理平台都需要为用户提供服务。这些事务处理实现包括在应用中常见的</w:t>
-      </w:r>
-      <w:proofErr w:type="spellStart"/>
-      <w:r>
-        <w:rPr>
-          <w:rFonts w:hint="eastAsia"/>
-          <w:color w:val="000000" w:themeColor="text1"/>
-        </w:rPr>
-        <w:t>DataSource</w:t>
-      </w:r>
-      <w:proofErr w:type="spellEnd"/>
-      <w:r>
-        <w:rPr>
-          <w:rFonts w:hint="eastAsia"/>
-          <w:color w:val="000000" w:themeColor="text1"/>
-        </w:rPr>
-        <w:t>的Connection、Hibernate的Transaction等，Spring事务处理通过一种统一的方式把它们封装起来，从而实现一个通用的事务处理过程，实现这部分事务处理对应用透明，使应用即开即用。</w:t>
-      </w:r>
-    </w:p>
-    <w:p>
-      <w:pPr>
-        <w:ind w:firstLine="420"/>
-        <w:rPr>
-          <w:rFonts w:hint="eastAsia"/>
-          <w:color w:val="000000" w:themeColor="text1"/>
-        </w:rPr>
-      </w:pPr>
-      <w:r>
-        <w:rPr>
-          <w:rFonts w:hint="eastAsia"/>
-          <w:color w:val="000000" w:themeColor="text1"/>
-        </w:rPr>
-        <w:t>（2）如何读取事务处理属性值，在事务处理属性正确读取的基础上，结合事务处理代码，从而完成在既定的事务处理配置下，事务处理方法的实现。</w:t>
-      </w:r>
-    </w:p>
-    <w:p>
-      <w:pPr>
-        <w:ind w:firstLine="420"/>
-        <w:rPr>
-          <w:rFonts w:hint="eastAsia"/>
-          <w:color w:val="000000" w:themeColor="text1"/>
-        </w:rPr>
-      </w:pPr>
-      <w:r>
-        <w:rPr>
-          <w:rFonts w:hint="eastAsia"/>
-          <w:color w:val="000000" w:themeColor="text1"/>
-        </w:rPr>
-        <w:t>（3）如何灵活地使用Spring AOP框架，对事务处理进行封装，提供给应用即开即用的声明式事务处理功能。</w:t>
-      </w:r>
-    </w:p>
-    <w:p>
-      <w:pPr>
-        <w:ind w:firstLine="420"/>
-        <w:rPr>
-          <w:rFonts w:hint="eastAsia"/>
-          <w:color w:val="000000" w:themeColor="text1"/>
-        </w:rPr>
-      </w:pPr>
-      <w:r>
-        <w:rPr>
-          <w:rFonts w:hint="eastAsia"/>
-          <w:color w:val="000000" w:themeColor="text1"/>
-        </w:rPr>
-        <w:t>在这个过程中，有几个Spring事务处理的核心类是我们需要关注的。其中包括</w:t>
-      </w:r>
-      <w:proofErr w:type="spellStart"/>
-      <w:r>
-        <w:rPr>
-          <w:rFonts w:hint="eastAsia"/>
-          <w:b/>
-          <w:color w:val="00B050"/>
-        </w:rPr>
-        <w:t>TransactionInterceptor</w:t>
-      </w:r>
-      <w:proofErr w:type="spellEnd"/>
-      <w:r>
-        <w:rPr>
-          <w:rFonts w:hint="eastAsia"/>
-          <w:color w:val="000000" w:themeColor="text1"/>
-        </w:rPr>
-        <w:t>，它是使用AOP实现声明式事务处理的拦截器，封装了Spring对声明式事务处理实现的基本过程；还包括</w:t>
-      </w:r>
-      <w:proofErr w:type="spellStart"/>
-      <w:r>
-        <w:rPr>
-          <w:rFonts w:hint="eastAsia"/>
-          <w:b/>
-          <w:color w:val="00B050"/>
-        </w:rPr>
-        <w:t>TransactionAttributeSource</w:t>
-      </w:r>
-      <w:proofErr w:type="spellEnd"/>
-      <w:r>
-        <w:rPr>
-          <w:rFonts w:hint="eastAsia"/>
-          <w:color w:val="000000" w:themeColor="text1"/>
-        </w:rPr>
-        <w:t>和</w:t>
-      </w:r>
-      <w:proofErr w:type="spellStart"/>
-      <w:r>
-        <w:rPr>
-          <w:rFonts w:hint="eastAsia"/>
-          <w:b/>
-          <w:color w:val="00B050"/>
-        </w:rPr>
-        <w:t>TransactionAttribute</w:t>
-      </w:r>
-      <w:proofErr w:type="spellEnd"/>
-      <w:r>
-        <w:rPr>
-          <w:rFonts w:hint="eastAsia"/>
-          <w:color w:val="000000" w:themeColor="text1"/>
-        </w:rPr>
-        <w:t>这两个类，它们封装了对声明式事务处理属性的识别，以及信息的读入和配置。我们看到的</w:t>
-      </w:r>
-      <w:proofErr w:type="spellStart"/>
-      <w:r>
-        <w:rPr>
-          <w:rFonts w:hint="eastAsia"/>
-          <w:color w:val="000000" w:themeColor="text1"/>
-        </w:rPr>
-        <w:t>TransactionAttribute</w:t>
-      </w:r>
-      <w:proofErr w:type="spellEnd"/>
-      <w:r>
-        <w:rPr>
-          <w:rFonts w:hint="eastAsia"/>
-          <w:color w:val="000000" w:themeColor="text1"/>
-        </w:rPr>
-        <w:t>对象，可以视为对事务处理属性的数据抽象，如果在使用声明式事务处理的时候，应用没有配置这些属性，Spring将会用户提供</w:t>
-      </w:r>
-      <w:proofErr w:type="spellStart"/>
-      <w:r>
-        <w:rPr>
-          <w:rFonts w:hint="eastAsia"/>
-          <w:color w:val="000000" w:themeColor="text1"/>
-        </w:rPr>
-        <w:t>DefaultTransactionAttribute</w:t>
-      </w:r>
-      <w:proofErr w:type="spellEnd"/>
-      <w:r>
-        <w:rPr>
-          <w:rFonts w:hint="eastAsia"/>
-          <w:color w:val="000000" w:themeColor="text1"/>
-        </w:rPr>
-        <w:t>对象，在这个</w:t>
-      </w:r>
-      <w:proofErr w:type="spellStart"/>
-      <w:r>
-        <w:rPr>
-          <w:rFonts w:hint="eastAsia"/>
-          <w:color w:val="000000" w:themeColor="text1"/>
-        </w:rPr>
-        <w:t>DefaultTransactionAttribute</w:t>
-      </w:r>
-      <w:proofErr w:type="spellEnd"/>
-      <w:r>
-        <w:rPr>
-          <w:rFonts w:hint="eastAsia"/>
-          <w:color w:val="000000" w:themeColor="text1"/>
-        </w:rPr>
-        <w:t>对象中，提供了默认的事务处理属性设置。</w:t>
-      </w:r>
-    </w:p>
-    <w:p>
-      <w:pPr>
-        <w:ind w:firstLine="420"/>
-        <w:rPr>
-          <w:rFonts w:hint="eastAsia"/>
-          <w:color w:val="000000" w:themeColor="text1"/>
-        </w:rPr>
-      </w:pPr>
-      <w:r>
-        <w:rPr>
-          <w:rFonts w:hint="eastAsia"/>
-          <w:color w:val="000000" w:themeColor="text1"/>
-        </w:rPr>
-        <w:t>在事务处理过程中，可以看到</w:t>
+        <w:t>这两个对象，它们是存放事务处理信息的主要数据对象，它们通过与线程的绑定来实现事务的隔离性。具体来说，</w:t>
       </w:r>
       <w:proofErr w:type="spellStart"/>
       <w:r>
@@ -8415,16 +8561,39 @@
       <w:r>
         <w:rPr>
           <w:rFonts w:hint="eastAsia"/>
-          <w:color w:val="000000" w:themeColor="text1"/>
-        </w:rPr>
-        <w:t>和</w:t>
-      </w:r>
-      <w:proofErr w:type="spellStart"/>
-      <w:r>
-        <w:rPr>
-          <w:rFonts w:hint="eastAsia"/>
-          <w:b/>
-          <w:color w:val="00B050"/>
+          <w:b/>
+          <w:color w:val="00B050"/>
+        </w:rPr>
+        <w:t>对象本身就像是一个栈，对应着每一次事务方法的调用，它会保存每一次事务方法调用的事务处理信息</w:t>
+      </w:r>
+      <w:r>
+        <w:rPr>
+          <w:rFonts w:hint="eastAsia"/>
+          <w:color w:val="000000" w:themeColor="text1"/>
+        </w:rPr>
+        <w:t>。值得注意的是，在</w:t>
+      </w:r>
+      <w:proofErr w:type="spellStart"/>
+      <w:r>
+        <w:rPr>
+          <w:rFonts w:hint="eastAsia"/>
+          <w:color w:val="000000" w:themeColor="text1"/>
+        </w:rPr>
+        <w:t>TransactionInfo</w:t>
+      </w:r>
+      <w:proofErr w:type="spellEnd"/>
+      <w:r>
+        <w:rPr>
+          <w:rFonts w:hint="eastAsia"/>
+          <w:color w:val="000000" w:themeColor="text1"/>
+        </w:rPr>
+        <w:t>对象中，它持有</w:t>
+      </w:r>
+      <w:proofErr w:type="spellStart"/>
+      <w:r>
+        <w:rPr>
+          <w:rFonts w:hint="eastAsia"/>
+          <w:color w:val="000000" w:themeColor="text1"/>
         </w:rPr>
         <w:t>TransactionStatus</w:t>
       </w:r>
@@ -8434,48 +8603,7 @@
           <w:rFonts w:hint="eastAsia"/>
           <w:color w:val="000000" w:themeColor="text1"/>
         </w:rPr>
-        <w:t>这两个对象，它们是存放事务处理信息的主要数据对象，它们通过与线程的绑定来实现事务的隔离性。具体来说，</w:t>
-      </w:r>
-      <w:proofErr w:type="spellStart"/>
-      <w:r>
-        <w:rPr>
-          <w:rFonts w:hint="eastAsia"/>
-          <w:b/>
-          <w:color w:val="00B050"/>
-        </w:rPr>
-        <w:t>TransactionInfo</w:t>
-      </w:r>
-      <w:proofErr w:type="spellEnd"/>
-      <w:r>
-        <w:rPr>
-          <w:rFonts w:hint="eastAsia"/>
-          <w:b/>
-          <w:color w:val="00B050"/>
-        </w:rPr>
-        <w:t>对象本身就像是一个栈，对应着每一次事务方法的调用，它会保存每一次事务方法调用的事务处理信息</w:t>
-      </w:r>
-      <w:r>
-        <w:rPr>
-          <w:rFonts w:hint="eastAsia"/>
-          <w:color w:val="000000" w:themeColor="text1"/>
-        </w:rPr>
-        <w:t>。值得注意的是，在</w:t>
-      </w:r>
-      <w:proofErr w:type="spellStart"/>
-      <w:r>
-        <w:rPr>
-          <w:rFonts w:hint="eastAsia"/>
-          <w:color w:val="000000" w:themeColor="text1"/>
-        </w:rPr>
-        <w:t>TransactionInfo</w:t>
-      </w:r>
-      <w:proofErr w:type="spellEnd"/>
-      <w:r>
-        <w:rPr>
-          <w:rFonts w:hint="eastAsia"/>
-          <w:color w:val="000000" w:themeColor="text1"/>
-        </w:rPr>
-        <w:t>对象中，它持有</w:t>
+        <w:t>对象，这个</w:t>
       </w:r>
       <w:proofErr w:type="spellStart"/>
       <w:r>
@@ -8491,13 +8619,22 @@
           <w:rFonts w:hint="eastAsia"/>
           <w:color w:val="000000" w:themeColor="text1"/>
         </w:rPr>
-        <w:t>对象，这个</w:t>
-      </w:r>
-      <w:proofErr w:type="spellStart"/>
-      <w:r>
-        <w:rPr>
-          <w:rFonts w:hint="eastAsia"/>
-          <w:color w:val="000000" w:themeColor="text1"/>
+        <w:t>是非常重要的，由</w:t>
+      </w:r>
+      <w:r>
+        <w:rPr>
+          <w:rFonts w:hint="eastAsia"/>
+          <w:b/>
+          <w:color w:val="00B050"/>
+        </w:rPr>
+        <w:t>这个</w:t>
+      </w:r>
+      <w:proofErr w:type="spellStart"/>
+      <w:r>
+        <w:rPr>
+          <w:rFonts w:hint="eastAsia"/>
+          <w:b/>
+          <w:color w:val="00B050"/>
         </w:rPr>
         <w:t>TransactionStatus</w:t>
       </w:r>
@@ -8505,31 +8642,6 @@
       <w:r>
         <w:rPr>
           <w:rFonts w:hint="eastAsia"/>
-          <w:color w:val="000000" w:themeColor="text1"/>
-        </w:rPr>
-        <w:t>是非常重要的，由</w:t>
-      </w:r>
-      <w:r>
-        <w:rPr>
-          <w:rFonts w:hint="eastAsia"/>
-          <w:b/>
-          <w:color w:val="00B050"/>
-        </w:rPr>
-        <w:t>这个</w:t>
-      </w:r>
-      <w:proofErr w:type="spellStart"/>
-      <w:r>
-        <w:rPr>
-          <w:rFonts w:hint="eastAsia"/>
-          <w:b/>
-          <w:color w:val="00B050"/>
-        </w:rPr>
-        <w:t>TransactionStatus</w:t>
-      </w:r>
-      <w:proofErr w:type="spellEnd"/>
-      <w:r>
-        <w:rPr>
-          <w:rFonts w:hint="eastAsia"/>
           <w:b/>
           <w:color w:val="00B050"/>
         </w:rPr>
@@ -8540,16 +8652,7 @@
           <w:rFonts w:hint="eastAsia"/>
           <w:color w:val="000000" w:themeColor="text1"/>
         </w:rPr>
-        <w:t>。在事务的创建、启动、提交和回滚的过程中，都需要与这</w:t>
-      </w:r>
-      <w:bookmarkStart w:id="0" w:name="_GoBack"/>
-      <w:bookmarkEnd w:id="0"/>
-      <w:r>
-        <w:rPr>
-          <w:rFonts w:hint="eastAsia"/>
-          <w:color w:val="000000" w:themeColor="text1"/>
-        </w:rPr>
-        <w:t>个</w:t>
+        <w:t>。在事务的创建、启动、提交和回滚的过程中，都需要与这个</w:t>
       </w:r>
       <w:proofErr w:type="spellStart"/>
       <w:r>
